--- a/Faza2/SSU/12.funkcionalnost_kreiranje_grupe_od_strane_administratora.docx
+++ b/Faza2/SSU/12.funkcionalnost_kreiranje_grupe_od_strane_administratora.docx
@@ -1,6 +1,6 @@
 
 <file path=word/document.xml><?xml version="1.0" encoding="utf-8"?>
-<w:document xmlns:wpc="http://schemas.microsoft.com/office/word/2010/wordprocessingCanvas" xmlns:cx="http://schemas.microsoft.com/office/drawing/2014/chartex" xmlns:cx1="http://schemas.microsoft.com/office/drawing/2015/9/8/chartex" xmlns:mc="http://schemas.openxmlformats.org/markup-compatibility/2006" xmlns:o="urn:schemas-microsoft-com:office:office" xmlns:r="http://schemas.openxmlformats.org/officeDocument/2006/relationships" xmlns:m="http://schemas.openxmlformats.org/officeDocument/2006/math" xmlns:v="urn:schemas-microsoft-com:vml" xmlns:wp14="http://schemas.microsoft.com/office/word/2010/wordprocessingDrawing" xmlns:wp="http://schemas.openxmlformats.org/drawingml/2006/wordprocessingDrawing" xmlns:w10="urn:schemas-microsoft-com:office:word" xmlns:w="http://schemas.openxmlformats.org/wordprocessingml/2006/main" xmlns:w14="http://schemas.microsoft.com/office/word/2010/wordml" xmlns:w15="http://schemas.microsoft.com/office/word/2012/wordml" xmlns:w16se="http://schemas.microsoft.com/office/word/2015/wordml/symex" xmlns:wpg="http://schemas.microsoft.com/office/word/2010/wordprocessingGroup" xmlns:wpi="http://schemas.microsoft.com/office/word/2010/wordprocessingInk" xmlns:wne="http://schemas.microsoft.com/office/word/2006/wordml" xmlns:wps="http://schemas.microsoft.com/office/word/2010/wordprocessingShape" mc:Ignorable="w14 w15 w16se wp14">
+<w:document xmlns:wpc="http://schemas.microsoft.com/office/word/2010/wordprocessingCanvas" xmlns:cx="http://schemas.microsoft.com/office/drawing/2014/chartex" xmlns:cx1="http://schemas.microsoft.com/office/drawing/2015/9/8/chartex" xmlns:cx2="http://schemas.microsoft.com/office/drawing/2015/10/21/chartex" xmlns:cx3="http://schemas.microsoft.com/office/drawing/2016/5/9/chartex" xmlns:cx4="http://schemas.microsoft.com/office/drawing/2016/5/10/chartex" xmlns:cx5="http://schemas.microsoft.com/office/drawing/2016/5/11/chartex" xmlns:cx6="http://schemas.microsoft.com/office/drawing/2016/5/12/chartex" xmlns:cx7="http://schemas.microsoft.com/office/drawing/2016/5/13/chartex" xmlns:cx8="http://schemas.microsoft.com/office/drawing/2016/5/14/chartex" xmlns:mc="http://schemas.openxmlformats.org/markup-compatibility/2006" xmlns:aink="http://schemas.microsoft.com/office/drawing/2016/ink" xmlns:am3d="http://schemas.microsoft.com/office/drawing/2017/model3d" xmlns:o="urn:schemas-microsoft-com:office:office" xmlns:oel="http://schemas.microsoft.com/office/2019/extlst" xmlns:r="http://schemas.openxmlformats.org/officeDocument/2006/relationships" xmlns:m="http://schemas.openxmlformats.org/officeDocument/2006/math" xmlns:v="urn:schemas-microsoft-com:vml" xmlns:wp14="http://schemas.microsoft.com/office/word/2010/wordprocessingDrawing" xmlns:wp="http://schemas.openxmlformats.org/drawingml/2006/wordprocessingDrawing" xmlns:w10="urn:schemas-microsoft-com:office:word" xmlns:w="http://schemas.openxmlformats.org/wordprocessingml/2006/main" xmlns:w14="http://schemas.microsoft.com/office/word/2010/wordml" xmlns:w15="http://schemas.microsoft.com/office/word/2012/wordml" xmlns:w16cex="http://schemas.microsoft.com/office/word/2018/wordml/cex" xmlns:w16cid="http://schemas.microsoft.com/office/word/2016/wordml/cid" xmlns:w16="http://schemas.microsoft.com/office/word/2018/wordml" xmlns:w16du="http://schemas.microsoft.com/office/word/2023/wordml/word16du" xmlns:w16sdtdh="http://schemas.microsoft.com/office/word/2020/wordml/sdtdatahash" xmlns:w16se="http://schemas.microsoft.com/office/word/2015/wordml/symex" xmlns:wpg="http://schemas.microsoft.com/office/word/2010/wordprocessingGroup" xmlns:wpi="http://schemas.microsoft.com/office/word/2010/wordprocessingInk" xmlns:wne="http://schemas.microsoft.com/office/word/2006/wordml" xmlns:wps="http://schemas.microsoft.com/office/word/2010/wordprocessingShape" mc:Ignorable="w14 w15 w16se w16cid w16 w16cex w16sdtdh wp14">
   <w:body>
     <w:p>
       <w:pPr>
@@ -1373,7 +1373,16 @@
           <w:szCs w:val="36"/>
           <w:lang w:val="sr-Latn-RS"/>
         </w:rPr>
-        <w:t>Scenario registrovanja korisnika</w:t>
+        <w:t xml:space="preserve">Scenario </w:t>
+      </w:r>
+      <w:r>
+        <w:rPr>
+          <w:b/>
+          <w:sz w:val="36"/>
+          <w:szCs w:val="36"/>
+          <w:lang w:val="sr-Latn-RS"/>
+        </w:rPr>
+        <w:t>kreiranje grupe od strane admina</w:t>
       </w:r>
     </w:p>
     <w:p>
@@ -1996,7 +2005,7 @@
 </file>
 
 <file path=word/endnotes.xml><?xml version="1.0" encoding="utf-8"?>
-<w:endnotes xmlns:wpc="http://schemas.microsoft.com/office/word/2010/wordprocessingCanvas" xmlns:cx="http://schemas.microsoft.com/office/drawing/2014/chartex" xmlns:cx1="http://schemas.microsoft.com/office/drawing/2015/9/8/chartex" xmlns:mc="http://schemas.openxmlformats.org/markup-compatibility/2006" xmlns:o="urn:schemas-microsoft-com:office:office" xmlns:r="http://schemas.openxmlformats.org/officeDocument/2006/relationships" xmlns:m="http://schemas.openxmlformats.org/officeDocument/2006/math" xmlns:v="urn:schemas-microsoft-com:vml" xmlns:wp14="http://schemas.microsoft.com/office/word/2010/wordprocessingDrawing" xmlns:wp="http://schemas.openxmlformats.org/drawingml/2006/wordprocessingDrawing" xmlns:w10="urn:schemas-microsoft-com:office:word" xmlns:w="http://schemas.openxmlformats.org/wordprocessingml/2006/main" xmlns:w14="http://schemas.microsoft.com/office/word/2010/wordml" xmlns:w15="http://schemas.microsoft.com/office/word/2012/wordml" xmlns:w16se="http://schemas.microsoft.com/office/word/2015/wordml/symex" xmlns:wpg="http://schemas.microsoft.com/office/word/2010/wordprocessingGroup" xmlns:wpi="http://schemas.microsoft.com/office/word/2010/wordprocessingInk" xmlns:wne="http://schemas.microsoft.com/office/word/2006/wordml" xmlns:wps="http://schemas.microsoft.com/office/word/2010/wordprocessingShape" mc:Ignorable="w14 w15 w16se wp14">
+<w:endnotes xmlns:wpc="http://schemas.microsoft.com/office/word/2010/wordprocessingCanvas" xmlns:cx="http://schemas.microsoft.com/office/drawing/2014/chartex" xmlns:cx1="http://schemas.microsoft.com/office/drawing/2015/9/8/chartex" xmlns:cx2="http://schemas.microsoft.com/office/drawing/2015/10/21/chartex" xmlns:cx3="http://schemas.microsoft.com/office/drawing/2016/5/9/chartex" xmlns:cx4="http://schemas.microsoft.com/office/drawing/2016/5/10/chartex" xmlns:cx5="http://schemas.microsoft.com/office/drawing/2016/5/11/chartex" xmlns:cx6="http://schemas.microsoft.com/office/drawing/2016/5/12/chartex" xmlns:cx7="http://schemas.microsoft.com/office/drawing/2016/5/13/chartex" xmlns:cx8="http://schemas.microsoft.com/office/drawing/2016/5/14/chartex" xmlns:mc="http://schemas.openxmlformats.org/markup-compatibility/2006" xmlns:aink="http://schemas.microsoft.com/office/drawing/2016/ink" xmlns:am3d="http://schemas.microsoft.com/office/drawing/2017/model3d" xmlns:o="urn:schemas-microsoft-com:office:office" xmlns:oel="http://schemas.microsoft.com/office/2019/extlst" xmlns:r="http://schemas.openxmlformats.org/officeDocument/2006/relationships" xmlns:m="http://schemas.openxmlformats.org/officeDocument/2006/math" xmlns:v="urn:schemas-microsoft-com:vml" xmlns:wp14="http://schemas.microsoft.com/office/word/2010/wordprocessingDrawing" xmlns:wp="http://schemas.openxmlformats.org/drawingml/2006/wordprocessingDrawing" xmlns:w10="urn:schemas-microsoft-com:office:word" xmlns:w="http://schemas.openxmlformats.org/wordprocessingml/2006/main" xmlns:w14="http://schemas.microsoft.com/office/word/2010/wordml" xmlns:w15="http://schemas.microsoft.com/office/word/2012/wordml" xmlns:w16cex="http://schemas.microsoft.com/office/word/2018/wordml/cex" xmlns:w16cid="http://schemas.microsoft.com/office/word/2016/wordml/cid" xmlns:w16="http://schemas.microsoft.com/office/word/2018/wordml" xmlns:w16du="http://schemas.microsoft.com/office/word/2023/wordml/word16du" xmlns:w16sdtdh="http://schemas.microsoft.com/office/word/2020/wordml/sdtdatahash" xmlns:w16se="http://schemas.microsoft.com/office/word/2015/wordml/symex" xmlns:wpg="http://schemas.microsoft.com/office/word/2010/wordprocessingGroup" xmlns:wpi="http://schemas.microsoft.com/office/word/2010/wordprocessingInk" xmlns:wne="http://schemas.microsoft.com/office/word/2006/wordml" xmlns:wps="http://schemas.microsoft.com/office/word/2010/wordprocessingShape" mc:Ignorable="w14 w15 w16se w16cid w16 w16cex w16sdtdh wp14">
   <w:endnote w:type="separator" w:id="-1">
     <w:p>
       <w:pPr>
@@ -2021,7 +2030,7 @@
 </file>
 
 <file path=word/footer1.xml><?xml version="1.0" encoding="utf-8"?>
-<w:ftr xmlns:wpc="http://schemas.microsoft.com/office/word/2010/wordprocessingCanvas" xmlns:cx="http://schemas.microsoft.com/office/drawing/2014/chartex" xmlns:cx1="http://schemas.microsoft.com/office/drawing/2015/9/8/chartex" xmlns:mc="http://schemas.openxmlformats.org/markup-compatibility/2006" xmlns:o="urn:schemas-microsoft-com:office:office" xmlns:r="http://schemas.openxmlformats.org/officeDocument/2006/relationships" xmlns:m="http://schemas.openxmlformats.org/officeDocument/2006/math" xmlns:v="urn:schemas-microsoft-com:vml" xmlns:wp14="http://schemas.microsoft.com/office/word/2010/wordprocessingDrawing" xmlns:wp="http://schemas.openxmlformats.org/drawingml/2006/wordprocessingDrawing" xmlns:w10="urn:schemas-microsoft-com:office:word" xmlns:w="http://schemas.openxmlformats.org/wordprocessingml/2006/main" xmlns:w14="http://schemas.microsoft.com/office/word/2010/wordml" xmlns:w15="http://schemas.microsoft.com/office/word/2012/wordml" xmlns:w16se="http://schemas.microsoft.com/office/word/2015/wordml/symex" xmlns:wpg="http://schemas.microsoft.com/office/word/2010/wordprocessingGroup" xmlns:wpi="http://schemas.microsoft.com/office/word/2010/wordprocessingInk" xmlns:wne="http://schemas.microsoft.com/office/word/2006/wordml" xmlns:wps="http://schemas.microsoft.com/office/word/2010/wordprocessingShape" mc:Ignorable="w14 w15 w16se wp14">
+<w:ftr xmlns:wpc="http://schemas.microsoft.com/office/word/2010/wordprocessingCanvas" xmlns:cx="http://schemas.microsoft.com/office/drawing/2014/chartex" xmlns:cx1="http://schemas.microsoft.com/office/drawing/2015/9/8/chartex" xmlns:cx2="http://schemas.microsoft.com/office/drawing/2015/10/21/chartex" xmlns:cx3="http://schemas.microsoft.com/office/drawing/2016/5/9/chartex" xmlns:cx4="http://schemas.microsoft.com/office/drawing/2016/5/10/chartex" xmlns:cx5="http://schemas.microsoft.com/office/drawing/2016/5/11/chartex" xmlns:cx6="http://schemas.microsoft.com/office/drawing/2016/5/12/chartex" xmlns:cx7="http://schemas.microsoft.com/office/drawing/2016/5/13/chartex" xmlns:cx8="http://schemas.microsoft.com/office/drawing/2016/5/14/chartex" xmlns:mc="http://schemas.openxmlformats.org/markup-compatibility/2006" xmlns:aink="http://schemas.microsoft.com/office/drawing/2016/ink" xmlns:am3d="http://schemas.microsoft.com/office/drawing/2017/model3d" xmlns:o="urn:schemas-microsoft-com:office:office" xmlns:oel="http://schemas.microsoft.com/office/2019/extlst" xmlns:r="http://schemas.openxmlformats.org/officeDocument/2006/relationships" xmlns:m="http://schemas.openxmlformats.org/officeDocument/2006/math" xmlns:v="urn:schemas-microsoft-com:vml" xmlns:wp14="http://schemas.microsoft.com/office/word/2010/wordprocessingDrawing" xmlns:wp="http://schemas.openxmlformats.org/drawingml/2006/wordprocessingDrawing" xmlns:w10="urn:schemas-microsoft-com:office:word" xmlns:w="http://schemas.openxmlformats.org/wordprocessingml/2006/main" xmlns:w14="http://schemas.microsoft.com/office/word/2010/wordml" xmlns:w15="http://schemas.microsoft.com/office/word/2012/wordml" xmlns:w16cex="http://schemas.microsoft.com/office/word/2018/wordml/cex" xmlns:w16cid="http://schemas.microsoft.com/office/word/2016/wordml/cid" xmlns:w16="http://schemas.microsoft.com/office/word/2018/wordml" xmlns:w16du="http://schemas.microsoft.com/office/word/2023/wordml/word16du" xmlns:w16sdtdh="http://schemas.microsoft.com/office/word/2020/wordml/sdtdatahash" xmlns:w16se="http://schemas.microsoft.com/office/word/2015/wordml/symex" xmlns:wpg="http://schemas.microsoft.com/office/word/2010/wordprocessingGroup" xmlns:wpi="http://schemas.microsoft.com/office/word/2010/wordprocessingInk" xmlns:wne="http://schemas.microsoft.com/office/word/2006/wordml" xmlns:wps="http://schemas.microsoft.com/office/word/2010/wordprocessingShape" mc:Ignorable="w14 w15 w16se w16cid w16 w16cex w16sdtdh wp14">
   <w:p>
     <w:pPr>
       <w:pStyle w:val="Footer"/>
@@ -2031,7 +2040,7 @@
 </file>
 
 <file path=word/footer2.xml><?xml version="1.0" encoding="utf-8"?>
-<w:ftr xmlns:wpc="http://schemas.microsoft.com/office/word/2010/wordprocessingCanvas" xmlns:cx="http://schemas.microsoft.com/office/drawing/2014/chartex" xmlns:cx1="http://schemas.microsoft.com/office/drawing/2015/9/8/chartex" xmlns:mc="http://schemas.openxmlformats.org/markup-compatibility/2006" xmlns:o="urn:schemas-microsoft-com:office:office" xmlns:r="http://schemas.openxmlformats.org/officeDocument/2006/relationships" xmlns:m="http://schemas.openxmlformats.org/officeDocument/2006/math" xmlns:v="urn:schemas-microsoft-com:vml" xmlns:wp14="http://schemas.microsoft.com/office/word/2010/wordprocessingDrawing" xmlns:wp="http://schemas.openxmlformats.org/drawingml/2006/wordprocessingDrawing" xmlns:w10="urn:schemas-microsoft-com:office:word" xmlns:w="http://schemas.openxmlformats.org/wordprocessingml/2006/main" xmlns:w14="http://schemas.microsoft.com/office/word/2010/wordml" xmlns:w15="http://schemas.microsoft.com/office/word/2012/wordml" xmlns:w16se="http://schemas.microsoft.com/office/word/2015/wordml/symex" xmlns:wpg="http://schemas.microsoft.com/office/word/2010/wordprocessingGroup" xmlns:wpi="http://schemas.microsoft.com/office/word/2010/wordprocessingInk" xmlns:wne="http://schemas.microsoft.com/office/word/2006/wordml" xmlns:wps="http://schemas.microsoft.com/office/word/2010/wordprocessingShape" mc:Ignorable="w14 w15 w16se wp14">
+<w:ftr xmlns:wpc="http://schemas.microsoft.com/office/word/2010/wordprocessingCanvas" xmlns:cx="http://schemas.microsoft.com/office/drawing/2014/chartex" xmlns:cx1="http://schemas.microsoft.com/office/drawing/2015/9/8/chartex" xmlns:cx2="http://schemas.microsoft.com/office/drawing/2015/10/21/chartex" xmlns:cx3="http://schemas.microsoft.com/office/drawing/2016/5/9/chartex" xmlns:cx4="http://schemas.microsoft.com/office/drawing/2016/5/10/chartex" xmlns:cx5="http://schemas.microsoft.com/office/drawing/2016/5/11/chartex" xmlns:cx6="http://schemas.microsoft.com/office/drawing/2016/5/12/chartex" xmlns:cx7="http://schemas.microsoft.com/office/drawing/2016/5/13/chartex" xmlns:cx8="http://schemas.microsoft.com/office/drawing/2016/5/14/chartex" xmlns:mc="http://schemas.openxmlformats.org/markup-compatibility/2006" xmlns:aink="http://schemas.microsoft.com/office/drawing/2016/ink" xmlns:am3d="http://schemas.microsoft.com/office/drawing/2017/model3d" xmlns:o="urn:schemas-microsoft-com:office:office" xmlns:oel="http://schemas.microsoft.com/office/2019/extlst" xmlns:r="http://schemas.openxmlformats.org/officeDocument/2006/relationships" xmlns:m="http://schemas.openxmlformats.org/officeDocument/2006/math" xmlns:v="urn:schemas-microsoft-com:vml" xmlns:wp14="http://schemas.microsoft.com/office/word/2010/wordprocessingDrawing" xmlns:wp="http://schemas.openxmlformats.org/drawingml/2006/wordprocessingDrawing" xmlns:w10="urn:schemas-microsoft-com:office:word" xmlns:w="http://schemas.openxmlformats.org/wordprocessingml/2006/main" xmlns:w14="http://schemas.microsoft.com/office/word/2010/wordml" xmlns:w15="http://schemas.microsoft.com/office/word/2012/wordml" xmlns:w16cex="http://schemas.microsoft.com/office/word/2018/wordml/cex" xmlns:w16cid="http://schemas.microsoft.com/office/word/2016/wordml/cid" xmlns:w16="http://schemas.microsoft.com/office/word/2018/wordml" xmlns:w16du="http://schemas.microsoft.com/office/word/2023/wordml/word16du" xmlns:w16sdtdh="http://schemas.microsoft.com/office/word/2020/wordml/sdtdatahash" xmlns:w16se="http://schemas.microsoft.com/office/word/2015/wordml/symex" xmlns:wpg="http://schemas.microsoft.com/office/word/2010/wordprocessingGroup" xmlns:wpi="http://schemas.microsoft.com/office/word/2010/wordprocessingInk" xmlns:wne="http://schemas.microsoft.com/office/word/2006/wordml" xmlns:wps="http://schemas.microsoft.com/office/word/2010/wordprocessingShape" mc:Ignorable="w14 w15 w16se w16cid w16 w16cex w16sdtdh wp14">
   <w:p>
     <w:pPr>
       <w:pStyle w:val="Footer"/>
@@ -2095,19 +2104,17 @@
 </file>
 
 <file path=word/footer3.xml><?xml version="1.0" encoding="utf-8"?>
-<w:ftr xmlns:wpc="http://schemas.microsoft.com/office/word/2010/wordprocessingCanvas" xmlns:cx="http://schemas.microsoft.com/office/drawing/2014/chartex" xmlns:cx1="http://schemas.microsoft.com/office/drawing/2015/9/8/chartex" xmlns:mc="http://schemas.openxmlformats.org/markup-compatibility/2006" xmlns:o="urn:schemas-microsoft-com:office:office" xmlns:r="http://schemas.openxmlformats.org/officeDocument/2006/relationships" xmlns:m="http://schemas.openxmlformats.org/officeDocument/2006/math" xmlns:v="urn:schemas-microsoft-com:vml" xmlns:wp14="http://schemas.microsoft.com/office/word/2010/wordprocessingDrawing" xmlns:wp="http://schemas.openxmlformats.org/drawingml/2006/wordprocessingDrawing" xmlns:w10="urn:schemas-microsoft-com:office:word" xmlns:w="http://schemas.openxmlformats.org/wordprocessingml/2006/main" xmlns:w14="http://schemas.microsoft.com/office/word/2010/wordml" xmlns:w15="http://schemas.microsoft.com/office/word/2012/wordml" xmlns:w16se="http://schemas.microsoft.com/office/word/2015/wordml/symex" xmlns:wpg="http://schemas.microsoft.com/office/word/2010/wordprocessingGroup" xmlns:wpi="http://schemas.microsoft.com/office/word/2010/wordprocessingInk" xmlns:wne="http://schemas.microsoft.com/office/word/2006/wordml" xmlns:wps="http://schemas.microsoft.com/office/word/2010/wordprocessingShape" mc:Ignorable="w14 w15 w16se wp14">
+<w:ftr xmlns:wpc="http://schemas.microsoft.com/office/word/2010/wordprocessingCanvas" xmlns:cx="http://schemas.microsoft.com/office/drawing/2014/chartex" xmlns:cx1="http://schemas.microsoft.com/office/drawing/2015/9/8/chartex" xmlns:cx2="http://schemas.microsoft.com/office/drawing/2015/10/21/chartex" xmlns:cx3="http://schemas.microsoft.com/office/drawing/2016/5/9/chartex" xmlns:cx4="http://schemas.microsoft.com/office/drawing/2016/5/10/chartex" xmlns:cx5="http://schemas.microsoft.com/office/drawing/2016/5/11/chartex" xmlns:cx6="http://schemas.microsoft.com/office/drawing/2016/5/12/chartex" xmlns:cx7="http://schemas.microsoft.com/office/drawing/2016/5/13/chartex" xmlns:cx8="http://schemas.microsoft.com/office/drawing/2016/5/14/chartex" xmlns:mc="http://schemas.openxmlformats.org/markup-compatibility/2006" xmlns:aink="http://schemas.microsoft.com/office/drawing/2016/ink" xmlns:am3d="http://schemas.microsoft.com/office/drawing/2017/model3d" xmlns:o="urn:schemas-microsoft-com:office:office" xmlns:oel="http://schemas.microsoft.com/office/2019/extlst" xmlns:r="http://schemas.openxmlformats.org/officeDocument/2006/relationships" xmlns:m="http://schemas.openxmlformats.org/officeDocument/2006/math" xmlns:v="urn:schemas-microsoft-com:vml" xmlns:wp14="http://schemas.microsoft.com/office/word/2010/wordprocessingDrawing" xmlns:wp="http://schemas.openxmlformats.org/drawingml/2006/wordprocessingDrawing" xmlns:w10="urn:schemas-microsoft-com:office:word" xmlns:w="http://schemas.openxmlformats.org/wordprocessingml/2006/main" xmlns:w14="http://schemas.microsoft.com/office/word/2010/wordml" xmlns:w15="http://schemas.microsoft.com/office/word/2012/wordml" xmlns:w16cex="http://schemas.microsoft.com/office/word/2018/wordml/cex" xmlns:w16cid="http://schemas.microsoft.com/office/word/2016/wordml/cid" xmlns:w16="http://schemas.microsoft.com/office/word/2018/wordml" xmlns:w16du="http://schemas.microsoft.com/office/word/2023/wordml/word16du" xmlns:w16sdtdh="http://schemas.microsoft.com/office/word/2020/wordml/sdtdatahash" xmlns:w16se="http://schemas.microsoft.com/office/word/2015/wordml/symex" xmlns:wpg="http://schemas.microsoft.com/office/word/2010/wordprocessingGroup" xmlns:wpi="http://schemas.microsoft.com/office/word/2010/wordprocessingInk" xmlns:wne="http://schemas.microsoft.com/office/word/2006/wordml" xmlns:wps="http://schemas.microsoft.com/office/word/2010/wordprocessingShape" mc:Ignorable="w14 w15 w16se w16cid w16 w16cex w16sdtdh wp14">
   <w:p>
     <w:pPr>
       <w:pStyle w:val="Footer"/>
     </w:pPr>
-    <w:bookmarkStart w:id="0" w:name="_GoBack"/>
-    <w:bookmarkEnd w:id="0"/>
   </w:p>
 </w:ftr>
 </file>
 
 <file path=word/footnotes.xml><?xml version="1.0" encoding="utf-8"?>
-<w:footnotes xmlns:wpc="http://schemas.microsoft.com/office/word/2010/wordprocessingCanvas" xmlns:cx="http://schemas.microsoft.com/office/drawing/2014/chartex" xmlns:cx1="http://schemas.microsoft.com/office/drawing/2015/9/8/chartex" xmlns:mc="http://schemas.openxmlformats.org/markup-compatibility/2006" xmlns:o="urn:schemas-microsoft-com:office:office" xmlns:r="http://schemas.openxmlformats.org/officeDocument/2006/relationships" xmlns:m="http://schemas.openxmlformats.org/officeDocument/2006/math" xmlns:v="urn:schemas-microsoft-com:vml" xmlns:wp14="http://schemas.microsoft.com/office/word/2010/wordprocessingDrawing" xmlns:wp="http://schemas.openxmlformats.org/drawingml/2006/wordprocessingDrawing" xmlns:w10="urn:schemas-microsoft-com:office:word" xmlns:w="http://schemas.openxmlformats.org/wordprocessingml/2006/main" xmlns:w14="http://schemas.microsoft.com/office/word/2010/wordml" xmlns:w15="http://schemas.microsoft.com/office/word/2012/wordml" xmlns:w16se="http://schemas.microsoft.com/office/word/2015/wordml/symex" xmlns:wpg="http://schemas.microsoft.com/office/word/2010/wordprocessingGroup" xmlns:wpi="http://schemas.microsoft.com/office/word/2010/wordprocessingInk" xmlns:wne="http://schemas.microsoft.com/office/word/2006/wordml" xmlns:wps="http://schemas.microsoft.com/office/word/2010/wordprocessingShape" mc:Ignorable="w14 w15 w16se wp14">
+<w:footnotes xmlns:wpc="http://schemas.microsoft.com/office/word/2010/wordprocessingCanvas" xmlns:cx="http://schemas.microsoft.com/office/drawing/2014/chartex" xmlns:cx1="http://schemas.microsoft.com/office/drawing/2015/9/8/chartex" xmlns:cx2="http://schemas.microsoft.com/office/drawing/2015/10/21/chartex" xmlns:cx3="http://schemas.microsoft.com/office/drawing/2016/5/9/chartex" xmlns:cx4="http://schemas.microsoft.com/office/drawing/2016/5/10/chartex" xmlns:cx5="http://schemas.microsoft.com/office/drawing/2016/5/11/chartex" xmlns:cx6="http://schemas.microsoft.com/office/drawing/2016/5/12/chartex" xmlns:cx7="http://schemas.microsoft.com/office/drawing/2016/5/13/chartex" xmlns:cx8="http://schemas.microsoft.com/office/drawing/2016/5/14/chartex" xmlns:mc="http://schemas.openxmlformats.org/markup-compatibility/2006" xmlns:aink="http://schemas.microsoft.com/office/drawing/2016/ink" xmlns:am3d="http://schemas.microsoft.com/office/drawing/2017/model3d" xmlns:o="urn:schemas-microsoft-com:office:office" xmlns:oel="http://schemas.microsoft.com/office/2019/extlst" xmlns:r="http://schemas.openxmlformats.org/officeDocument/2006/relationships" xmlns:m="http://schemas.openxmlformats.org/officeDocument/2006/math" xmlns:v="urn:schemas-microsoft-com:vml" xmlns:wp14="http://schemas.microsoft.com/office/word/2010/wordprocessingDrawing" xmlns:wp="http://schemas.openxmlformats.org/drawingml/2006/wordprocessingDrawing" xmlns:w10="urn:schemas-microsoft-com:office:word" xmlns:w="http://schemas.openxmlformats.org/wordprocessingml/2006/main" xmlns:w14="http://schemas.microsoft.com/office/word/2010/wordml" xmlns:w15="http://schemas.microsoft.com/office/word/2012/wordml" xmlns:w16cex="http://schemas.microsoft.com/office/word/2018/wordml/cex" xmlns:w16cid="http://schemas.microsoft.com/office/word/2016/wordml/cid" xmlns:w16="http://schemas.microsoft.com/office/word/2018/wordml" xmlns:w16du="http://schemas.microsoft.com/office/word/2023/wordml/word16du" xmlns:w16sdtdh="http://schemas.microsoft.com/office/word/2020/wordml/sdtdatahash" xmlns:w16se="http://schemas.microsoft.com/office/word/2015/wordml/symex" xmlns:wpg="http://schemas.microsoft.com/office/word/2010/wordprocessingGroup" xmlns:wpi="http://schemas.microsoft.com/office/word/2010/wordprocessingInk" xmlns:wne="http://schemas.microsoft.com/office/word/2006/wordml" xmlns:wps="http://schemas.microsoft.com/office/word/2010/wordprocessingShape" mc:Ignorable="w14 w15 w16se w16cid w16 w16cex w16sdtdh wp14">
   <w:footnote w:type="separator" w:id="-1">
     <w:p>
       <w:pPr>
@@ -2132,7 +2139,7 @@
 </file>
 
 <file path=word/header1.xml><?xml version="1.0" encoding="utf-8"?>
-<w:hdr xmlns:wpc="http://schemas.microsoft.com/office/word/2010/wordprocessingCanvas" xmlns:cx="http://schemas.microsoft.com/office/drawing/2014/chartex" xmlns:cx1="http://schemas.microsoft.com/office/drawing/2015/9/8/chartex" xmlns:mc="http://schemas.openxmlformats.org/markup-compatibility/2006" xmlns:o="urn:schemas-microsoft-com:office:office" xmlns:r="http://schemas.openxmlformats.org/officeDocument/2006/relationships" xmlns:m="http://schemas.openxmlformats.org/officeDocument/2006/math" xmlns:v="urn:schemas-microsoft-com:vml" xmlns:wp14="http://schemas.microsoft.com/office/word/2010/wordprocessingDrawing" xmlns:wp="http://schemas.openxmlformats.org/drawingml/2006/wordprocessingDrawing" xmlns:w10="urn:schemas-microsoft-com:office:word" xmlns:w="http://schemas.openxmlformats.org/wordprocessingml/2006/main" xmlns:w14="http://schemas.microsoft.com/office/word/2010/wordml" xmlns:w15="http://schemas.microsoft.com/office/word/2012/wordml" xmlns:w16se="http://schemas.microsoft.com/office/word/2015/wordml/symex" xmlns:wpg="http://schemas.microsoft.com/office/word/2010/wordprocessingGroup" xmlns:wpi="http://schemas.microsoft.com/office/word/2010/wordprocessingInk" xmlns:wne="http://schemas.microsoft.com/office/word/2006/wordml" xmlns:wps="http://schemas.microsoft.com/office/word/2010/wordprocessingShape" mc:Ignorable="w14 w15 w16se wp14">
+<w:hdr xmlns:wpc="http://schemas.microsoft.com/office/word/2010/wordprocessingCanvas" xmlns:cx="http://schemas.microsoft.com/office/drawing/2014/chartex" xmlns:cx1="http://schemas.microsoft.com/office/drawing/2015/9/8/chartex" xmlns:cx2="http://schemas.microsoft.com/office/drawing/2015/10/21/chartex" xmlns:cx3="http://schemas.microsoft.com/office/drawing/2016/5/9/chartex" xmlns:cx4="http://schemas.microsoft.com/office/drawing/2016/5/10/chartex" xmlns:cx5="http://schemas.microsoft.com/office/drawing/2016/5/11/chartex" xmlns:cx6="http://schemas.microsoft.com/office/drawing/2016/5/12/chartex" xmlns:cx7="http://schemas.microsoft.com/office/drawing/2016/5/13/chartex" xmlns:cx8="http://schemas.microsoft.com/office/drawing/2016/5/14/chartex" xmlns:mc="http://schemas.openxmlformats.org/markup-compatibility/2006" xmlns:aink="http://schemas.microsoft.com/office/drawing/2016/ink" xmlns:am3d="http://schemas.microsoft.com/office/drawing/2017/model3d" xmlns:o="urn:schemas-microsoft-com:office:office" xmlns:oel="http://schemas.microsoft.com/office/2019/extlst" xmlns:r="http://schemas.openxmlformats.org/officeDocument/2006/relationships" xmlns:m="http://schemas.openxmlformats.org/officeDocument/2006/math" xmlns:v="urn:schemas-microsoft-com:vml" xmlns:wp14="http://schemas.microsoft.com/office/word/2010/wordprocessingDrawing" xmlns:wp="http://schemas.openxmlformats.org/drawingml/2006/wordprocessingDrawing" xmlns:w10="urn:schemas-microsoft-com:office:word" xmlns:w="http://schemas.openxmlformats.org/wordprocessingml/2006/main" xmlns:w14="http://schemas.microsoft.com/office/word/2010/wordml" xmlns:w15="http://schemas.microsoft.com/office/word/2012/wordml" xmlns:w16cex="http://schemas.microsoft.com/office/word/2018/wordml/cex" xmlns:w16cid="http://schemas.microsoft.com/office/word/2016/wordml/cid" xmlns:w16="http://schemas.microsoft.com/office/word/2018/wordml" xmlns:w16du="http://schemas.microsoft.com/office/word/2023/wordml/word16du" xmlns:w16sdtdh="http://schemas.microsoft.com/office/word/2020/wordml/sdtdatahash" xmlns:w16se="http://schemas.microsoft.com/office/word/2015/wordml/symex" xmlns:wpg="http://schemas.microsoft.com/office/word/2010/wordprocessingGroup" xmlns:wpi="http://schemas.microsoft.com/office/word/2010/wordprocessingInk" xmlns:wne="http://schemas.microsoft.com/office/word/2006/wordml" xmlns:wps="http://schemas.microsoft.com/office/word/2010/wordprocessingShape" mc:Ignorable="w14 w15 w16se w16cid w16 w16cex w16sdtdh wp14">
   <w:p>
     <w:pPr>
       <w:pStyle w:val="Header"/>
@@ -2142,7 +2149,7 @@
 </file>
 
 <file path=word/header2.xml><?xml version="1.0" encoding="utf-8"?>
-<w:hdr xmlns:wpc="http://schemas.microsoft.com/office/word/2010/wordprocessingCanvas" xmlns:cx="http://schemas.microsoft.com/office/drawing/2014/chartex" xmlns:cx1="http://schemas.microsoft.com/office/drawing/2015/9/8/chartex" xmlns:mc="http://schemas.openxmlformats.org/markup-compatibility/2006" xmlns:o="urn:schemas-microsoft-com:office:office" xmlns:r="http://schemas.openxmlformats.org/officeDocument/2006/relationships" xmlns:m="http://schemas.openxmlformats.org/officeDocument/2006/math" xmlns:v="urn:schemas-microsoft-com:vml" xmlns:wp14="http://schemas.microsoft.com/office/word/2010/wordprocessingDrawing" xmlns:wp="http://schemas.openxmlformats.org/drawingml/2006/wordprocessingDrawing" xmlns:w10="urn:schemas-microsoft-com:office:word" xmlns:w="http://schemas.openxmlformats.org/wordprocessingml/2006/main" xmlns:w14="http://schemas.microsoft.com/office/word/2010/wordml" xmlns:w15="http://schemas.microsoft.com/office/word/2012/wordml" xmlns:w16se="http://schemas.microsoft.com/office/word/2015/wordml/symex" xmlns:wpg="http://schemas.microsoft.com/office/word/2010/wordprocessingGroup" xmlns:wpi="http://schemas.microsoft.com/office/word/2010/wordprocessingInk" xmlns:wne="http://schemas.microsoft.com/office/word/2006/wordml" xmlns:wps="http://schemas.microsoft.com/office/word/2010/wordprocessingShape" mc:Ignorable="w14 w15 w16se wp14">
+<w:hdr xmlns:wpc="http://schemas.microsoft.com/office/word/2010/wordprocessingCanvas" xmlns:cx="http://schemas.microsoft.com/office/drawing/2014/chartex" xmlns:cx1="http://schemas.microsoft.com/office/drawing/2015/9/8/chartex" xmlns:cx2="http://schemas.microsoft.com/office/drawing/2015/10/21/chartex" xmlns:cx3="http://schemas.microsoft.com/office/drawing/2016/5/9/chartex" xmlns:cx4="http://schemas.microsoft.com/office/drawing/2016/5/10/chartex" xmlns:cx5="http://schemas.microsoft.com/office/drawing/2016/5/11/chartex" xmlns:cx6="http://schemas.microsoft.com/office/drawing/2016/5/12/chartex" xmlns:cx7="http://schemas.microsoft.com/office/drawing/2016/5/13/chartex" xmlns:cx8="http://schemas.microsoft.com/office/drawing/2016/5/14/chartex" xmlns:mc="http://schemas.openxmlformats.org/markup-compatibility/2006" xmlns:aink="http://schemas.microsoft.com/office/drawing/2016/ink" xmlns:am3d="http://schemas.microsoft.com/office/drawing/2017/model3d" xmlns:o="urn:schemas-microsoft-com:office:office" xmlns:oel="http://schemas.microsoft.com/office/2019/extlst" xmlns:r="http://schemas.openxmlformats.org/officeDocument/2006/relationships" xmlns:m="http://schemas.openxmlformats.org/officeDocument/2006/math" xmlns:v="urn:schemas-microsoft-com:vml" xmlns:wp14="http://schemas.microsoft.com/office/word/2010/wordprocessingDrawing" xmlns:wp="http://schemas.openxmlformats.org/drawingml/2006/wordprocessingDrawing" xmlns:w10="urn:schemas-microsoft-com:office:word" xmlns:w="http://schemas.openxmlformats.org/wordprocessingml/2006/main" xmlns:w14="http://schemas.microsoft.com/office/word/2010/wordml" xmlns:w15="http://schemas.microsoft.com/office/word/2012/wordml" xmlns:w16cex="http://schemas.microsoft.com/office/word/2018/wordml/cex" xmlns:w16cid="http://schemas.microsoft.com/office/word/2016/wordml/cid" xmlns:w16="http://schemas.microsoft.com/office/word/2018/wordml" xmlns:w16du="http://schemas.microsoft.com/office/word/2023/wordml/word16du" xmlns:w16sdtdh="http://schemas.microsoft.com/office/word/2020/wordml/sdtdatahash" xmlns:w16se="http://schemas.microsoft.com/office/word/2015/wordml/symex" xmlns:wpg="http://schemas.microsoft.com/office/word/2010/wordprocessingGroup" xmlns:wpi="http://schemas.microsoft.com/office/word/2010/wordprocessingInk" xmlns:wne="http://schemas.microsoft.com/office/word/2006/wordml" xmlns:wps="http://schemas.microsoft.com/office/word/2010/wordprocessingShape" mc:Ignorable="w14 w15 w16se w16cid w16 w16cex w16sdtdh wp14">
   <w:p>
     <w:pPr>
       <w:pStyle w:val="Header"/>
@@ -2152,7 +2159,7 @@
 </file>
 
 <file path=word/header3.xml><?xml version="1.0" encoding="utf-8"?>
-<w:hdr xmlns:wpc="http://schemas.microsoft.com/office/word/2010/wordprocessingCanvas" xmlns:cx="http://schemas.microsoft.com/office/drawing/2014/chartex" xmlns:cx1="http://schemas.microsoft.com/office/drawing/2015/9/8/chartex" xmlns:mc="http://schemas.openxmlformats.org/markup-compatibility/2006" xmlns:o="urn:schemas-microsoft-com:office:office" xmlns:r="http://schemas.openxmlformats.org/officeDocument/2006/relationships" xmlns:m="http://schemas.openxmlformats.org/officeDocument/2006/math" xmlns:v="urn:schemas-microsoft-com:vml" xmlns:wp14="http://schemas.microsoft.com/office/word/2010/wordprocessingDrawing" xmlns:wp="http://schemas.openxmlformats.org/drawingml/2006/wordprocessingDrawing" xmlns:w10="urn:schemas-microsoft-com:office:word" xmlns:w="http://schemas.openxmlformats.org/wordprocessingml/2006/main" xmlns:w14="http://schemas.microsoft.com/office/word/2010/wordml" xmlns:w15="http://schemas.microsoft.com/office/word/2012/wordml" xmlns:w16se="http://schemas.microsoft.com/office/word/2015/wordml/symex" xmlns:wpg="http://schemas.microsoft.com/office/word/2010/wordprocessingGroup" xmlns:wpi="http://schemas.microsoft.com/office/word/2010/wordprocessingInk" xmlns:wne="http://schemas.microsoft.com/office/word/2006/wordml" xmlns:wps="http://schemas.microsoft.com/office/word/2010/wordprocessingShape" mc:Ignorable="w14 w15 w16se wp14">
+<w:hdr xmlns:wpc="http://schemas.microsoft.com/office/word/2010/wordprocessingCanvas" xmlns:cx="http://schemas.microsoft.com/office/drawing/2014/chartex" xmlns:cx1="http://schemas.microsoft.com/office/drawing/2015/9/8/chartex" xmlns:cx2="http://schemas.microsoft.com/office/drawing/2015/10/21/chartex" xmlns:cx3="http://schemas.microsoft.com/office/drawing/2016/5/9/chartex" xmlns:cx4="http://schemas.microsoft.com/office/drawing/2016/5/10/chartex" xmlns:cx5="http://schemas.microsoft.com/office/drawing/2016/5/11/chartex" xmlns:cx6="http://schemas.microsoft.com/office/drawing/2016/5/12/chartex" xmlns:cx7="http://schemas.microsoft.com/office/drawing/2016/5/13/chartex" xmlns:cx8="http://schemas.microsoft.com/office/drawing/2016/5/14/chartex" xmlns:mc="http://schemas.openxmlformats.org/markup-compatibility/2006" xmlns:aink="http://schemas.microsoft.com/office/drawing/2016/ink" xmlns:am3d="http://schemas.microsoft.com/office/drawing/2017/model3d" xmlns:o="urn:schemas-microsoft-com:office:office" xmlns:oel="http://schemas.microsoft.com/office/2019/extlst" xmlns:r="http://schemas.openxmlformats.org/officeDocument/2006/relationships" xmlns:m="http://schemas.openxmlformats.org/officeDocument/2006/math" xmlns:v="urn:schemas-microsoft-com:vml" xmlns:wp14="http://schemas.microsoft.com/office/word/2010/wordprocessingDrawing" xmlns:wp="http://schemas.openxmlformats.org/drawingml/2006/wordprocessingDrawing" xmlns:w10="urn:schemas-microsoft-com:office:word" xmlns:w="http://schemas.openxmlformats.org/wordprocessingml/2006/main" xmlns:w14="http://schemas.microsoft.com/office/word/2010/wordml" xmlns:w15="http://schemas.microsoft.com/office/word/2012/wordml" xmlns:w16cex="http://schemas.microsoft.com/office/word/2018/wordml/cex" xmlns:w16cid="http://schemas.microsoft.com/office/word/2016/wordml/cid" xmlns:w16="http://schemas.microsoft.com/office/word/2018/wordml" xmlns:w16du="http://schemas.microsoft.com/office/word/2023/wordml/word16du" xmlns:w16sdtdh="http://schemas.microsoft.com/office/word/2020/wordml/sdtdatahash" xmlns:w16se="http://schemas.microsoft.com/office/word/2015/wordml/symex" xmlns:wpg="http://schemas.microsoft.com/office/word/2010/wordprocessingGroup" xmlns:wpi="http://schemas.microsoft.com/office/word/2010/wordprocessingInk" xmlns:wne="http://schemas.microsoft.com/office/word/2006/wordml" xmlns:wps="http://schemas.microsoft.com/office/word/2010/wordprocessingShape" mc:Ignorable="w14 w15 w16se w16cid w16 w16cex w16sdtdh wp14">
   <w:p>
     <w:pPr>
       <w:pStyle w:val="Header"/>
@@ -2162,7 +2169,7 @@
 </file>
 
 <file path=word/numbering.xml><?xml version="1.0" encoding="utf-8"?>
-<w:numbering xmlns:wpc="http://schemas.microsoft.com/office/word/2010/wordprocessingCanvas" xmlns:cx="http://schemas.microsoft.com/office/drawing/2014/chartex" xmlns:cx1="http://schemas.microsoft.com/office/drawing/2015/9/8/chartex" xmlns:mc="http://schemas.openxmlformats.org/markup-compatibility/2006" xmlns:o="urn:schemas-microsoft-com:office:office" xmlns:r="http://schemas.openxmlformats.org/officeDocument/2006/relationships" xmlns:m="http://schemas.openxmlformats.org/officeDocument/2006/math" xmlns:v="urn:schemas-microsoft-com:vml" xmlns:wp14="http://schemas.microsoft.com/office/word/2010/wordprocessingDrawing" xmlns:wp="http://schemas.openxmlformats.org/drawingml/2006/wordprocessingDrawing" xmlns:w10="urn:schemas-microsoft-com:office:word" xmlns:w="http://schemas.openxmlformats.org/wordprocessingml/2006/main" xmlns:w14="http://schemas.microsoft.com/office/word/2010/wordml" xmlns:w15="http://schemas.microsoft.com/office/word/2012/wordml" xmlns:w16se="http://schemas.microsoft.com/office/word/2015/wordml/symex" xmlns:wpg="http://schemas.microsoft.com/office/word/2010/wordprocessingGroup" xmlns:wpi="http://schemas.microsoft.com/office/word/2010/wordprocessingInk" xmlns:wne="http://schemas.microsoft.com/office/word/2006/wordml" xmlns:wps="http://schemas.microsoft.com/office/word/2010/wordprocessingShape" mc:Ignorable="w14 w15 w16se wp14">
+<w:numbering xmlns:wpc="http://schemas.microsoft.com/office/word/2010/wordprocessingCanvas" xmlns:cx="http://schemas.microsoft.com/office/drawing/2014/chartex" xmlns:cx1="http://schemas.microsoft.com/office/drawing/2015/9/8/chartex" xmlns:cx2="http://schemas.microsoft.com/office/drawing/2015/10/21/chartex" xmlns:cx3="http://schemas.microsoft.com/office/drawing/2016/5/9/chartex" xmlns:cx4="http://schemas.microsoft.com/office/drawing/2016/5/10/chartex" xmlns:cx5="http://schemas.microsoft.com/office/drawing/2016/5/11/chartex" xmlns:cx6="http://schemas.microsoft.com/office/drawing/2016/5/12/chartex" xmlns:cx7="http://schemas.microsoft.com/office/drawing/2016/5/13/chartex" xmlns:cx8="http://schemas.microsoft.com/office/drawing/2016/5/14/chartex" xmlns:mc="http://schemas.openxmlformats.org/markup-compatibility/2006" xmlns:aink="http://schemas.microsoft.com/office/drawing/2016/ink" xmlns:am3d="http://schemas.microsoft.com/office/drawing/2017/model3d" xmlns:o="urn:schemas-microsoft-com:office:office" xmlns:oel="http://schemas.microsoft.com/office/2019/extlst" xmlns:r="http://schemas.openxmlformats.org/officeDocument/2006/relationships" xmlns:m="http://schemas.openxmlformats.org/officeDocument/2006/math" xmlns:v="urn:schemas-microsoft-com:vml" xmlns:wp14="http://schemas.microsoft.com/office/word/2010/wordprocessingDrawing" xmlns:wp="http://schemas.openxmlformats.org/drawingml/2006/wordprocessingDrawing" xmlns:w10="urn:schemas-microsoft-com:office:word" xmlns:w="http://schemas.openxmlformats.org/wordprocessingml/2006/main" xmlns:w14="http://schemas.microsoft.com/office/word/2010/wordml" xmlns:w15="http://schemas.microsoft.com/office/word/2012/wordml" xmlns:w16cex="http://schemas.microsoft.com/office/word/2018/wordml/cex" xmlns:w16cid="http://schemas.microsoft.com/office/word/2016/wordml/cid" xmlns:w16="http://schemas.microsoft.com/office/word/2018/wordml" xmlns:w16du="http://schemas.microsoft.com/office/word/2023/wordml/word16du" xmlns:w16sdtdh="http://schemas.microsoft.com/office/word/2020/wordml/sdtdatahash" xmlns:w16se="http://schemas.microsoft.com/office/word/2015/wordml/symex" xmlns:wpg="http://schemas.microsoft.com/office/word/2010/wordprocessingGroup" xmlns:wpi="http://schemas.microsoft.com/office/word/2010/wordprocessingInk" xmlns:wne="http://schemas.microsoft.com/office/word/2006/wordml" xmlns:wps="http://schemas.microsoft.com/office/word/2010/wordprocessingShape" mc:Ignorable="w14 w15 w16se w16cid w16 w16cex w16sdtdh wp14">
   <w:abstractNum w:abstractNumId="0" w15:restartNumberingAfterBreak="0">
     <w:nsid w:val="181B021B"/>
     <w:multiLevelType w:val="multilevel"/>
@@ -2835,7 +2842,7 @@
       </w:pPr>
     </w:lvl>
   </w:abstractNum>
-  <w:num w:numId="1">
+  <w:num w:numId="1" w16cid:durableId="1540624420">
     <w:abstractNumId w:val="0"/>
     <w:lvlOverride w:ilvl="0">
       <w:startOverride w:val="1"/>
@@ -2865,26 +2872,26 @@
       <w:startOverride w:val="1"/>
     </w:lvlOverride>
   </w:num>
-  <w:num w:numId="2">
+  <w:num w:numId="2" w16cid:durableId="1057049866">
     <w:abstractNumId w:val="1"/>
   </w:num>
-  <w:num w:numId="3">
+  <w:num w:numId="3" w16cid:durableId="526601539">
     <w:abstractNumId w:val="2"/>
   </w:num>
-  <w:num w:numId="4">
+  <w:num w:numId="4" w16cid:durableId="1348289069">
     <w:abstractNumId w:val="3"/>
   </w:num>
-  <w:num w:numId="5">
+  <w:num w:numId="5" w16cid:durableId="1607274609">
     <w:abstractNumId w:val="5"/>
   </w:num>
-  <w:num w:numId="6">
+  <w:num w:numId="6" w16cid:durableId="1125151504">
     <w:abstractNumId w:val="4"/>
   </w:num>
 </w:numbering>
 </file>
 
 <file path=word/styles.xml><?xml version="1.0" encoding="utf-8"?>
-<w:styles xmlns:mc="http://schemas.openxmlformats.org/markup-compatibility/2006" xmlns:r="http://schemas.openxmlformats.org/officeDocument/2006/relationships" xmlns:w="http://schemas.openxmlformats.org/wordprocessingml/2006/main" xmlns:w14="http://schemas.microsoft.com/office/word/2010/wordml" xmlns:w15="http://schemas.microsoft.com/office/word/2012/wordml" xmlns:w16se="http://schemas.microsoft.com/office/word/2015/wordml/symex" mc:Ignorable="w14 w15 w16se">
+<w:styles xmlns:mc="http://schemas.openxmlformats.org/markup-compatibility/2006" xmlns:r="http://schemas.openxmlformats.org/officeDocument/2006/relationships" xmlns:w="http://schemas.openxmlformats.org/wordprocessingml/2006/main" xmlns:w14="http://schemas.microsoft.com/office/word/2010/wordml" xmlns:w15="http://schemas.microsoft.com/office/word/2012/wordml" xmlns:w16cex="http://schemas.microsoft.com/office/word/2018/wordml/cex" xmlns:w16cid="http://schemas.microsoft.com/office/word/2016/wordml/cid" xmlns:w16="http://schemas.microsoft.com/office/word/2018/wordml" xmlns:w16sdtdh="http://schemas.microsoft.com/office/word/2020/wordml/sdtdatahash" xmlns:w16se="http://schemas.microsoft.com/office/word/2015/wordml/symex" mc:Ignorable="w14 w15 w16se w16cid w16 w16cex w16sdtdh">
   <w:docDefaults>
     <w:rPrDefault>
       <w:rPr>
@@ -2900,7 +2907,7 @@
       </w:pPr>
     </w:pPrDefault>
   </w:docDefaults>
-  <w:latentStyles w:defLockedState="0" w:defUIPriority="99" w:defSemiHidden="0" w:defUnhideWhenUsed="0" w:defQFormat="0" w:count="371">
+  <w:latentStyles w:defLockedState="0" w:defUIPriority="99" w:defSemiHidden="0" w:defUnhideWhenUsed="0" w:defQFormat="0" w:count="376">
     <w:lsdException w:name="Normal" w:uiPriority="0" w:qFormat="1"/>
     <w:lsdException w:name="heading 1" w:uiPriority="9" w:qFormat="1"/>
     <w:lsdException w:name="heading 2" w:semiHidden="1" w:uiPriority="9" w:unhideWhenUsed="1" w:qFormat="1"/>
@@ -3006,7 +3013,6 @@
     <w:lsdException w:name="HTML Sample" w:semiHidden="1" w:unhideWhenUsed="1"/>
     <w:lsdException w:name="HTML Typewriter" w:semiHidden="1" w:unhideWhenUsed="1"/>
     <w:lsdException w:name="HTML Variable" w:semiHidden="1" w:unhideWhenUsed="1"/>
-    <w:lsdException w:name="Normal Table" w:semiHidden="1" w:unhideWhenUsed="1"/>
     <w:lsdException w:name="annotation subject" w:semiHidden="1" w:unhideWhenUsed="1"/>
     <w:lsdException w:name="No List" w:semiHidden="1" w:unhideWhenUsed="1"/>
     <w:lsdException w:name="Outline List 1" w:semiHidden="1" w:unhideWhenUsed="1"/>
@@ -3049,11 +3055,8 @@
     <w:lsdException w:name="Table Contemporary" w:semiHidden="1" w:unhideWhenUsed="1"/>
     <w:lsdException w:name="Table Elegant" w:semiHidden="1" w:unhideWhenUsed="1"/>
     <w:lsdException w:name="Table Professional" w:semiHidden="1" w:unhideWhenUsed="1"/>
-    <w:lsdException w:name="Table Subtle 1" w:semiHidden="1" w:unhideWhenUsed="1"/>
     <w:lsdException w:name="Table Subtle 2" w:semiHidden="1" w:unhideWhenUsed="1"/>
     <w:lsdException w:name="Table Web 1" w:semiHidden="1" w:unhideWhenUsed="1"/>
-    <w:lsdException w:name="Table Web 2" w:semiHidden="1" w:unhideWhenUsed="1"/>
-    <w:lsdException w:name="Table Web 3" w:semiHidden="1" w:unhideWhenUsed="1"/>
     <w:lsdException w:name="Balloon Text" w:semiHidden="1" w:unhideWhenUsed="1"/>
     <w:lsdException w:name="Table Grid" w:uiPriority="39"/>
     <w:lsdException w:name="Table Theme" w:semiHidden="1" w:unhideWhenUsed="1"/>
@@ -3272,6 +3275,11 @@
     <w:lsdException w:name="List Table 5 Dark Accent 6" w:uiPriority="50"/>
     <w:lsdException w:name="List Table 6 Colorful Accent 6" w:uiPriority="51"/>
     <w:lsdException w:name="List Table 7 Colorful Accent 6" w:uiPriority="52"/>
+    <w:lsdException w:name="Mention" w:semiHidden="1" w:unhideWhenUsed="1"/>
+    <w:lsdException w:name="Smart Hyperlink" w:semiHidden="1" w:unhideWhenUsed="1"/>
+    <w:lsdException w:name="Hashtag" w:semiHidden="1" w:unhideWhenUsed="1"/>
+    <w:lsdException w:name="Unresolved Mention" w:semiHidden="1" w:unhideWhenUsed="1"/>
+    <w:lsdException w:name="Smart Link" w:semiHidden="1" w:unhideWhenUsed="1"/>
   </w:latentStyles>
   <w:style w:type="paragraph" w:default="1" w:styleId="Normal">
     <w:name w:val="Normal"/>

--- a/Faza2/SSU/12.funkcionalnost_kreiranje_grupe_od_strane_administratora.docx
+++ b/Faza2/SSU/12.funkcionalnost_kreiranje_grupe_od_strane_administratora.docx
@@ -1,6 +1,6 @@
 
 <file path=word/document.xml><?xml version="1.0" encoding="utf-8"?>
-<w:document xmlns:wpc="http://schemas.microsoft.com/office/word/2010/wordprocessingCanvas" xmlns:cx="http://schemas.microsoft.com/office/drawing/2014/chartex" xmlns:cx1="http://schemas.microsoft.com/office/drawing/2015/9/8/chartex" xmlns:cx2="http://schemas.microsoft.com/office/drawing/2015/10/21/chartex" xmlns:cx3="http://schemas.microsoft.com/office/drawing/2016/5/9/chartex" xmlns:cx4="http://schemas.microsoft.com/office/drawing/2016/5/10/chartex" xmlns:cx5="http://schemas.microsoft.com/office/drawing/2016/5/11/chartex" xmlns:cx6="http://schemas.microsoft.com/office/drawing/2016/5/12/chartex" xmlns:cx7="http://schemas.microsoft.com/office/drawing/2016/5/13/chartex" xmlns:cx8="http://schemas.microsoft.com/office/drawing/2016/5/14/chartex" xmlns:mc="http://schemas.openxmlformats.org/markup-compatibility/2006" xmlns:aink="http://schemas.microsoft.com/office/drawing/2016/ink" xmlns:am3d="http://schemas.microsoft.com/office/drawing/2017/model3d" xmlns:o="urn:schemas-microsoft-com:office:office" xmlns:oel="http://schemas.microsoft.com/office/2019/extlst" xmlns:r="http://schemas.openxmlformats.org/officeDocument/2006/relationships" xmlns:m="http://schemas.openxmlformats.org/officeDocument/2006/math" xmlns:v="urn:schemas-microsoft-com:vml" xmlns:wp14="http://schemas.microsoft.com/office/word/2010/wordprocessingDrawing" xmlns:wp="http://schemas.openxmlformats.org/drawingml/2006/wordprocessingDrawing" xmlns:w10="urn:schemas-microsoft-com:office:word" xmlns:w="http://schemas.openxmlformats.org/wordprocessingml/2006/main" xmlns:w14="http://schemas.microsoft.com/office/word/2010/wordml" xmlns:w15="http://schemas.microsoft.com/office/word/2012/wordml" xmlns:w16cex="http://schemas.microsoft.com/office/word/2018/wordml/cex" xmlns:w16cid="http://schemas.microsoft.com/office/word/2016/wordml/cid" xmlns:w16="http://schemas.microsoft.com/office/word/2018/wordml" xmlns:w16du="http://schemas.microsoft.com/office/word/2023/wordml/word16du" xmlns:w16sdtdh="http://schemas.microsoft.com/office/word/2020/wordml/sdtdatahash" xmlns:w16se="http://schemas.microsoft.com/office/word/2015/wordml/symex" xmlns:wpg="http://schemas.microsoft.com/office/word/2010/wordprocessingGroup" xmlns:wpi="http://schemas.microsoft.com/office/word/2010/wordprocessingInk" xmlns:wne="http://schemas.microsoft.com/office/word/2006/wordml" xmlns:wps="http://schemas.microsoft.com/office/word/2010/wordprocessingShape" mc:Ignorable="w14 w15 w16se w16cid w16 w16cex w16sdtdh wp14">
+<w:document xmlns:wpc="http://schemas.microsoft.com/office/word/2010/wordprocessingCanvas" xmlns:cx="http://schemas.microsoft.com/office/drawing/2014/chartex" xmlns:cx1="http://schemas.microsoft.com/office/drawing/2015/9/8/chartex" xmlns:mc="http://schemas.openxmlformats.org/markup-compatibility/2006" xmlns:o="urn:schemas-microsoft-com:office:office" xmlns:r="http://schemas.openxmlformats.org/officeDocument/2006/relationships" xmlns:m="http://schemas.openxmlformats.org/officeDocument/2006/math" xmlns:v="urn:schemas-microsoft-com:vml" xmlns:wp14="http://schemas.microsoft.com/office/word/2010/wordprocessingDrawing" xmlns:wp="http://schemas.openxmlformats.org/drawingml/2006/wordprocessingDrawing" xmlns:w10="urn:schemas-microsoft-com:office:word" xmlns:w="http://schemas.openxmlformats.org/wordprocessingml/2006/main" xmlns:w14="http://schemas.microsoft.com/office/word/2010/wordml" xmlns:w15="http://schemas.microsoft.com/office/word/2012/wordml" xmlns:w16se="http://schemas.microsoft.com/office/word/2015/wordml/symex" xmlns:wpg="http://schemas.microsoft.com/office/word/2010/wordprocessingGroup" xmlns:wpi="http://schemas.microsoft.com/office/word/2010/wordprocessingInk" xmlns:wne="http://schemas.microsoft.com/office/word/2006/wordml" xmlns:wps="http://schemas.microsoft.com/office/word/2010/wordprocessingShape" mc:Ignorable="w14 w15 w16se wp14">
   <w:body>
     <w:p>
       <w:pPr>
@@ -618,12 +618,21 @@
               <w:spacing w:line="240" w:lineRule="auto"/>
               <w:jc w:val="center"/>
               <w:rPr>
-                <w:b/>
-                <w:sz w:val="28"/>
-                <w:szCs w:val="28"/>
+                <w:bCs/>
+                <w:sz w:val="26"/>
+                <w:szCs w:val="26"/>
                 <w:lang w:val="sr-Latn-RS"/>
               </w:rPr>
             </w:pPr>
+            <w:r>
+              <w:rPr>
+                <w:bCs/>
+                <w:sz w:val="26"/>
+                <w:szCs w:val="26"/>
+                <w:lang w:val="sr-Latn-RS"/>
+              </w:rPr>
+              <w:t>09.04.2023.</w:t>
+            </w:r>
           </w:p>
         </w:tc>
         <w:tc>
@@ -641,12 +650,21 @@
               <w:spacing w:line="240" w:lineRule="auto"/>
               <w:jc w:val="center"/>
               <w:rPr>
-                <w:b/>
-                <w:sz w:val="28"/>
-                <w:szCs w:val="28"/>
+                <w:bCs/>
+                <w:sz w:val="26"/>
+                <w:szCs w:val="26"/>
                 <w:lang w:val="sr-Latn-RS"/>
               </w:rPr>
             </w:pPr>
+            <w:r>
+              <w:rPr>
+                <w:bCs/>
+                <w:sz w:val="26"/>
+                <w:szCs w:val="26"/>
+                <w:lang w:val="sr-Latn-RS"/>
+              </w:rPr>
+              <w:t>1.1</w:t>
+            </w:r>
           </w:p>
         </w:tc>
         <w:tc>
@@ -662,14 +680,22 @@
           <w:p>
             <w:pPr>
               <w:spacing w:line="240" w:lineRule="auto"/>
-              <w:jc w:val="center"/>
               <w:rPr>
-                <w:b/>
-                <w:sz w:val="28"/>
-                <w:szCs w:val="28"/>
+                <w:bCs/>
+                <w:sz w:val="26"/>
+                <w:szCs w:val="26"/>
                 <w:lang w:val="sr-Latn-RS"/>
               </w:rPr>
             </w:pPr>
+            <w:r>
+              <w:rPr>
+                <w:bCs/>
+                <w:sz w:val="26"/>
+                <w:szCs w:val="26"/>
+                <w:lang w:val="sr-Latn-RS"/>
+              </w:rPr>
+              <w:t>Ispravke defekata iz izveštaja FR procesa.</w:t>
+            </w:r>
           </w:p>
         </w:tc>
         <w:tc>
@@ -685,14 +711,22 @@
           <w:p>
             <w:pPr>
               <w:spacing w:line="240" w:lineRule="auto"/>
-              <w:jc w:val="center"/>
               <w:rPr>
-                <w:b/>
-                <w:sz w:val="28"/>
-                <w:szCs w:val="28"/>
+                <w:bCs/>
+                <w:sz w:val="26"/>
+                <w:szCs w:val="26"/>
                 <w:lang w:val="sr-Latn-RS"/>
               </w:rPr>
             </w:pPr>
+            <w:r>
+              <w:rPr>
+                <w:bCs/>
+                <w:sz w:val="26"/>
+                <w:szCs w:val="26"/>
+                <w:lang w:val="sr-Latn-RS"/>
+              </w:rPr>
+              <w:t>Aleksa Vučković</w:t>
+            </w:r>
           </w:p>
         </w:tc>
       </w:tr>
@@ -712,12 +746,22 @@
               <w:spacing w:line="240" w:lineRule="auto"/>
               <w:jc w:val="center"/>
               <w:rPr>
-                <w:b/>
-                <w:sz w:val="28"/>
-                <w:szCs w:val="28"/>
+                <w:bCs/>
+                <w:sz w:val="26"/>
+                <w:szCs w:val="26"/>
                 <w:lang w:val="sr-Latn-RS"/>
               </w:rPr>
             </w:pPr>
+            <w:bookmarkStart w:id="0" w:name="_GoBack" w:colFirst="0" w:colLast="3"/>
+            <w:r>
+              <w:rPr>
+                <w:bCs/>
+                <w:sz w:val="26"/>
+                <w:szCs w:val="26"/>
+                <w:lang w:val="sr-Latn-RS"/>
+              </w:rPr>
+              <w:t>18.06.2023.</w:t>
+            </w:r>
           </w:p>
         </w:tc>
         <w:tc>
@@ -735,12 +779,21 @@
               <w:spacing w:line="240" w:lineRule="auto"/>
               <w:jc w:val="center"/>
               <w:rPr>
-                <w:b/>
-                <w:sz w:val="28"/>
-                <w:szCs w:val="28"/>
+                <w:bCs/>
+                <w:sz w:val="26"/>
+                <w:szCs w:val="26"/>
                 <w:lang w:val="sr-Latn-RS"/>
               </w:rPr>
             </w:pPr>
+            <w:r>
+              <w:rPr>
+                <w:bCs/>
+                <w:sz w:val="26"/>
+                <w:szCs w:val="26"/>
+                <w:lang w:val="sr-Latn-RS"/>
+              </w:rPr>
+              <w:t>1.2.</w:t>
+            </w:r>
           </w:p>
         </w:tc>
         <w:tc>
@@ -758,12 +811,21 @@
               <w:spacing w:line="240" w:lineRule="auto"/>
               <w:jc w:val="center"/>
               <w:rPr>
-                <w:b/>
-                <w:sz w:val="28"/>
-                <w:szCs w:val="28"/>
+                <w:bCs/>
+                <w:sz w:val="26"/>
+                <w:szCs w:val="26"/>
                 <w:lang w:val="sr-Latn-RS"/>
               </w:rPr>
             </w:pPr>
+            <w:r>
+              <w:rPr>
+                <w:bCs/>
+                <w:sz w:val="26"/>
+                <w:szCs w:val="26"/>
+                <w:lang w:val="sr-Latn-RS"/>
+              </w:rPr>
+              <w:t>Revidiran dokument, ispravljene gramatičke greške i nelogičnosti</w:t>
+            </w:r>
           </w:p>
         </w:tc>
         <w:tc>
@@ -781,15 +843,25 @@
               <w:spacing w:line="240" w:lineRule="auto"/>
               <w:jc w:val="center"/>
               <w:rPr>
-                <w:b/>
-                <w:sz w:val="28"/>
-                <w:szCs w:val="28"/>
+                <w:bCs/>
+                <w:sz w:val="26"/>
+                <w:szCs w:val="26"/>
                 <w:lang w:val="sr-Latn-RS"/>
               </w:rPr>
             </w:pPr>
+            <w:r>
+              <w:rPr>
+                <w:bCs/>
+                <w:sz w:val="26"/>
+                <w:szCs w:val="26"/>
+                <w:lang w:val="sr-Latn-RS"/>
+              </w:rPr>
+              <w:t>Bogićević Milan</w:t>
+            </w:r>
           </w:p>
         </w:tc>
       </w:tr>
+      <w:bookmarkEnd w:id="0"/>
       <w:tr>
         <w:tc>
           <w:tcPr>
@@ -920,15 +992,16 @@
           <w:szCs w:val="36"/>
         </w:rPr>
       </w:pPr>
+      <w:proofErr w:type="spellStart"/>
       <w:r>
         <w:rPr>
           <w:b/>
           <w:sz w:val="36"/>
           <w:szCs w:val="36"/>
         </w:rPr>
-        <w:lastRenderedPageBreak/>
         <w:t>Uvod</w:t>
       </w:r>
+      <w:proofErr w:type="spellEnd"/>
     </w:p>
     <w:p>
       <w:pPr>
@@ -943,6 +1016,7 @@
           <w:szCs w:val="32"/>
         </w:rPr>
       </w:pPr>
+      <w:proofErr w:type="spellStart"/>
       <w:r>
         <w:rPr>
           <w:b/>
@@ -951,6 +1025,7 @@
         </w:rPr>
         <w:t>Rezime</w:t>
       </w:r>
+      <w:proofErr w:type="spellEnd"/>
     </w:p>
     <w:p>
       <w:pPr>
@@ -961,19 +1036,92 @@
           <w:szCs w:val="26"/>
         </w:rPr>
       </w:pPr>
-      <w:r>
-        <w:rPr>
-          <w:sz w:val="26"/>
-          <w:szCs w:val="26"/>
-        </w:rPr>
-        <w:t>Ovu funkcionalnost ima samo administrator</w:t>
-      </w:r>
-      <w:r>
-        <w:rPr>
-          <w:sz w:val="26"/>
-          <w:szCs w:val="26"/>
-        </w:rPr>
-        <w:t xml:space="preserve"> SharETF </w:t>
+      <w:proofErr w:type="spellStart"/>
+      <w:r>
+        <w:rPr>
+          <w:sz w:val="26"/>
+          <w:szCs w:val="26"/>
+        </w:rPr>
+        <w:t>Ovu</w:t>
+      </w:r>
+      <w:proofErr w:type="spellEnd"/>
+      <w:r>
+        <w:rPr>
+          <w:sz w:val="26"/>
+          <w:szCs w:val="26"/>
+        </w:rPr>
+        <w:t xml:space="preserve"> </w:t>
+      </w:r>
+      <w:proofErr w:type="spellStart"/>
+      <w:r>
+        <w:rPr>
+          <w:sz w:val="26"/>
+          <w:szCs w:val="26"/>
+        </w:rPr>
+        <w:t>funkcionalnost</w:t>
+      </w:r>
+      <w:proofErr w:type="spellEnd"/>
+      <w:r>
+        <w:rPr>
+          <w:sz w:val="26"/>
+          <w:szCs w:val="26"/>
+        </w:rPr>
+        <w:t xml:space="preserve"> </w:t>
+      </w:r>
+      <w:proofErr w:type="spellStart"/>
+      <w:r>
+        <w:rPr>
+          <w:sz w:val="26"/>
+          <w:szCs w:val="26"/>
+        </w:rPr>
+        <w:t>ima</w:t>
+      </w:r>
+      <w:proofErr w:type="spellEnd"/>
+      <w:r>
+        <w:rPr>
+          <w:sz w:val="26"/>
+          <w:szCs w:val="26"/>
+        </w:rPr>
+        <w:t xml:space="preserve"> </w:t>
+      </w:r>
+      <w:proofErr w:type="spellStart"/>
+      <w:r>
+        <w:rPr>
+          <w:sz w:val="26"/>
+          <w:szCs w:val="26"/>
+        </w:rPr>
+        <w:t>samo</w:t>
+      </w:r>
+      <w:proofErr w:type="spellEnd"/>
+      <w:r>
+        <w:rPr>
+          <w:sz w:val="26"/>
+          <w:szCs w:val="26"/>
+        </w:rPr>
+        <w:t xml:space="preserve"> administrator</w:t>
+      </w:r>
+      <w:r>
+        <w:rPr>
+          <w:sz w:val="26"/>
+          <w:szCs w:val="26"/>
+        </w:rPr>
+        <w:t xml:space="preserve"> </w:t>
+      </w:r>
+      <w:proofErr w:type="spellStart"/>
+      <w:r>
+        <w:rPr>
+          <w:sz w:val="26"/>
+          <w:szCs w:val="26"/>
+        </w:rPr>
+        <w:t>SharETF</w:t>
+      </w:r>
+      <w:proofErr w:type="spellEnd"/>
+      <w:r>
+        <w:rPr>
+          <w:sz w:val="26"/>
+          <w:szCs w:val="26"/>
+        </w:rPr>
+        <w:t xml:space="preserve"> </w:t>
       </w:r>
       <w:r>
         <w:rPr>
@@ -988,7 +1136,231 @@
           <w:sz w:val="26"/>
           <w:szCs w:val="26"/>
         </w:rPr>
-        <w:t>. Nakon logovanja on ima padajuću listu “Admin” u gornjem desnom uglu i na njoj opciju “Formiranje grupe”.</w:t>
+        <w:t xml:space="preserve">. </w:t>
+      </w:r>
+      <w:proofErr w:type="spellStart"/>
+      <w:r>
+        <w:rPr>
+          <w:sz w:val="26"/>
+          <w:szCs w:val="26"/>
+        </w:rPr>
+        <w:t>Nakon</w:t>
+      </w:r>
+      <w:proofErr w:type="spellEnd"/>
+      <w:r>
+        <w:rPr>
+          <w:sz w:val="26"/>
+          <w:szCs w:val="26"/>
+        </w:rPr>
+        <w:t xml:space="preserve"> </w:t>
+      </w:r>
+      <w:proofErr w:type="spellStart"/>
+      <w:r>
+        <w:rPr>
+          <w:sz w:val="26"/>
+          <w:szCs w:val="26"/>
+        </w:rPr>
+        <w:t>logovanja</w:t>
+      </w:r>
+      <w:proofErr w:type="spellEnd"/>
+      <w:r>
+        <w:rPr>
+          <w:sz w:val="26"/>
+          <w:szCs w:val="26"/>
+        </w:rPr>
+        <w:t xml:space="preserve"> on </w:t>
+      </w:r>
+      <w:proofErr w:type="spellStart"/>
+      <w:r>
+        <w:rPr>
+          <w:sz w:val="26"/>
+          <w:szCs w:val="26"/>
+        </w:rPr>
+        <w:t>ima</w:t>
+      </w:r>
+      <w:proofErr w:type="spellEnd"/>
+      <w:r>
+        <w:rPr>
+          <w:sz w:val="26"/>
+          <w:szCs w:val="26"/>
+        </w:rPr>
+        <w:t xml:space="preserve"> </w:t>
+      </w:r>
+      <w:proofErr w:type="spellStart"/>
+      <w:r>
+        <w:rPr>
+          <w:sz w:val="26"/>
+          <w:szCs w:val="26"/>
+        </w:rPr>
+        <w:t>padajuću</w:t>
+      </w:r>
+      <w:proofErr w:type="spellEnd"/>
+      <w:r>
+        <w:rPr>
+          <w:sz w:val="26"/>
+          <w:szCs w:val="26"/>
+        </w:rPr>
+        <w:t xml:space="preserve"> </w:t>
+      </w:r>
+      <w:proofErr w:type="spellStart"/>
+      <w:r>
+        <w:rPr>
+          <w:sz w:val="26"/>
+          <w:szCs w:val="26"/>
+        </w:rPr>
+        <w:t>listu</w:t>
+      </w:r>
+      <w:proofErr w:type="spellEnd"/>
+      <w:r>
+        <w:rPr>
+          <w:sz w:val="26"/>
+          <w:szCs w:val="26"/>
+        </w:rPr>
+        <w:t xml:space="preserve"> “Admin” u </w:t>
+      </w:r>
+      <w:proofErr w:type="spellStart"/>
+      <w:r>
+        <w:rPr>
+          <w:sz w:val="26"/>
+          <w:szCs w:val="26"/>
+        </w:rPr>
+        <w:t>gornjem</w:t>
+      </w:r>
+      <w:proofErr w:type="spellEnd"/>
+      <w:r>
+        <w:rPr>
+          <w:sz w:val="26"/>
+          <w:szCs w:val="26"/>
+        </w:rPr>
+        <w:t xml:space="preserve"> </w:t>
+      </w:r>
+      <w:proofErr w:type="spellStart"/>
+      <w:r>
+        <w:rPr>
+          <w:sz w:val="26"/>
+          <w:szCs w:val="26"/>
+        </w:rPr>
+        <w:t>desnom</w:t>
+      </w:r>
+      <w:proofErr w:type="spellEnd"/>
+      <w:r>
+        <w:rPr>
+          <w:sz w:val="26"/>
+          <w:szCs w:val="26"/>
+        </w:rPr>
+        <w:t xml:space="preserve"> </w:t>
+      </w:r>
+      <w:proofErr w:type="spellStart"/>
+      <w:r>
+        <w:rPr>
+          <w:sz w:val="26"/>
+          <w:szCs w:val="26"/>
+        </w:rPr>
+        <w:t>uglu</w:t>
+      </w:r>
+      <w:proofErr w:type="spellEnd"/>
+      <w:r>
+        <w:rPr>
+          <w:sz w:val="26"/>
+          <w:szCs w:val="26"/>
+        </w:rPr>
+        <w:t xml:space="preserve"> </w:t>
+      </w:r>
+      <w:proofErr w:type="spellStart"/>
+      <w:r>
+        <w:rPr>
+          <w:sz w:val="26"/>
+          <w:szCs w:val="26"/>
+        </w:rPr>
+        <w:t>i</w:t>
+      </w:r>
+      <w:proofErr w:type="spellEnd"/>
+      <w:r>
+        <w:rPr>
+          <w:sz w:val="26"/>
+          <w:szCs w:val="26"/>
+        </w:rPr>
+        <w:t xml:space="preserve"> </w:t>
+      </w:r>
+      <w:proofErr w:type="spellStart"/>
+      <w:r>
+        <w:rPr>
+          <w:sz w:val="26"/>
+          <w:szCs w:val="26"/>
+        </w:rPr>
+        <w:t>na</w:t>
+      </w:r>
+      <w:proofErr w:type="spellEnd"/>
+      <w:r>
+        <w:rPr>
+          <w:sz w:val="26"/>
+          <w:szCs w:val="26"/>
+        </w:rPr>
+        <w:t xml:space="preserve"> </w:t>
+      </w:r>
+      <w:proofErr w:type="spellStart"/>
+      <w:r>
+        <w:rPr>
+          <w:sz w:val="26"/>
+          <w:szCs w:val="26"/>
+        </w:rPr>
+        <w:t>njoj</w:t>
+      </w:r>
+      <w:proofErr w:type="spellEnd"/>
+      <w:r>
+        <w:rPr>
+          <w:sz w:val="26"/>
+          <w:szCs w:val="26"/>
+        </w:rPr>
+        <w:t xml:space="preserve"> </w:t>
+      </w:r>
+      <w:proofErr w:type="spellStart"/>
+      <w:r>
+        <w:rPr>
+          <w:sz w:val="26"/>
+          <w:szCs w:val="26"/>
+        </w:rPr>
+        <w:t>opciju</w:t>
+      </w:r>
+      <w:proofErr w:type="spellEnd"/>
+      <w:r>
+        <w:rPr>
+          <w:sz w:val="26"/>
+          <w:szCs w:val="26"/>
+        </w:rPr>
+        <w:t xml:space="preserve"> “</w:t>
+      </w:r>
+      <w:proofErr w:type="spellStart"/>
+      <w:r>
+        <w:rPr>
+          <w:sz w:val="26"/>
+          <w:szCs w:val="26"/>
+        </w:rPr>
+        <w:t>Formiranje</w:t>
+      </w:r>
+      <w:proofErr w:type="spellEnd"/>
+      <w:r>
+        <w:rPr>
+          <w:sz w:val="26"/>
+          <w:szCs w:val="26"/>
+        </w:rPr>
+        <w:t xml:space="preserve"> </w:t>
+      </w:r>
+      <w:proofErr w:type="spellStart"/>
+      <w:r>
+        <w:rPr>
+          <w:sz w:val="26"/>
+          <w:szCs w:val="26"/>
+        </w:rPr>
+        <w:t>grupe</w:t>
+      </w:r>
+      <w:proofErr w:type="spellEnd"/>
+      <w:r>
+        <w:rPr>
+          <w:sz w:val="26"/>
+          <w:szCs w:val="26"/>
+        </w:rPr>
+        <w:t>”.</w:t>
       </w:r>
     </w:p>
     <w:p>
@@ -1092,13 +1464,111 @@
           <w:lang w:val="sr-Latn-RS"/>
         </w:rPr>
       </w:pPr>
-      <w:r>
-        <w:rPr>
-          <w:sz w:val="26"/>
-          <w:szCs w:val="26"/>
-        </w:rPr>
-        <w:t>Uputstvo za pisanje specifikacije scenarija upotrebe funkcionalnosti</w:t>
-      </w:r>
+      <w:proofErr w:type="spellStart"/>
+      <w:r>
+        <w:rPr>
+          <w:sz w:val="26"/>
+          <w:szCs w:val="26"/>
+        </w:rPr>
+        <w:t>Uputstvo</w:t>
+      </w:r>
+      <w:proofErr w:type="spellEnd"/>
+      <w:r>
+        <w:rPr>
+          <w:sz w:val="26"/>
+          <w:szCs w:val="26"/>
+        </w:rPr>
+        <w:t xml:space="preserve"> </w:t>
+      </w:r>
+      <w:proofErr w:type="spellStart"/>
+      <w:r>
+        <w:rPr>
+          <w:sz w:val="26"/>
+          <w:szCs w:val="26"/>
+        </w:rPr>
+        <w:t>za</w:t>
+      </w:r>
+      <w:proofErr w:type="spellEnd"/>
+      <w:r>
+        <w:rPr>
+          <w:sz w:val="26"/>
+          <w:szCs w:val="26"/>
+        </w:rPr>
+        <w:t xml:space="preserve"> </w:t>
+      </w:r>
+      <w:proofErr w:type="spellStart"/>
+      <w:r>
+        <w:rPr>
+          <w:sz w:val="26"/>
+          <w:szCs w:val="26"/>
+        </w:rPr>
+        <w:t>pisanje</w:t>
+      </w:r>
+      <w:proofErr w:type="spellEnd"/>
+      <w:r>
+        <w:rPr>
+          <w:sz w:val="26"/>
+          <w:szCs w:val="26"/>
+        </w:rPr>
+        <w:t xml:space="preserve"> </w:t>
+      </w:r>
+      <w:proofErr w:type="spellStart"/>
+      <w:r>
+        <w:rPr>
+          <w:sz w:val="26"/>
+          <w:szCs w:val="26"/>
+        </w:rPr>
+        <w:t>specifikacije</w:t>
+      </w:r>
+      <w:proofErr w:type="spellEnd"/>
+      <w:r>
+        <w:rPr>
+          <w:sz w:val="26"/>
+          <w:szCs w:val="26"/>
+        </w:rPr>
+        <w:t xml:space="preserve"> </w:t>
+      </w:r>
+      <w:proofErr w:type="spellStart"/>
+      <w:r>
+        <w:rPr>
+          <w:sz w:val="26"/>
+          <w:szCs w:val="26"/>
+        </w:rPr>
+        <w:t>scenarija</w:t>
+      </w:r>
+      <w:proofErr w:type="spellEnd"/>
+      <w:r>
+        <w:rPr>
+          <w:sz w:val="26"/>
+          <w:szCs w:val="26"/>
+        </w:rPr>
+        <w:t xml:space="preserve"> </w:t>
+      </w:r>
+      <w:proofErr w:type="spellStart"/>
+      <w:r>
+        <w:rPr>
+          <w:sz w:val="26"/>
+          <w:szCs w:val="26"/>
+        </w:rPr>
+        <w:t>upotrebe</w:t>
+      </w:r>
+      <w:proofErr w:type="spellEnd"/>
+      <w:r>
+        <w:rPr>
+          <w:sz w:val="26"/>
+          <w:szCs w:val="26"/>
+        </w:rPr>
+        <w:t xml:space="preserve"> </w:t>
+      </w:r>
+      <w:proofErr w:type="spellStart"/>
+      <w:r>
+        <w:rPr>
+          <w:sz w:val="26"/>
+          <w:szCs w:val="26"/>
+        </w:rPr>
+        <w:t>funkcionalnosti</w:t>
+      </w:r>
+      <w:proofErr w:type="spellEnd"/>
     </w:p>
     <w:p>
       <w:pPr>
@@ -1419,19 +1889,188 @@
           <w:szCs w:val="26"/>
         </w:rPr>
       </w:pPr>
-      <w:r>
-        <w:rPr>
-          <w:sz w:val="26"/>
-          <w:szCs w:val="26"/>
-        </w:rPr>
-        <w:t>Ovo je f</w:t>
-      </w:r>
-      <w:r>
-        <w:rPr>
-          <w:sz w:val="26"/>
-          <w:szCs w:val="26"/>
-        </w:rPr>
-        <w:t>unkcionalnost koja omogućava adminu da kreira novu grupu na stranici SharETF.</w:t>
+      <w:proofErr w:type="spellStart"/>
+      <w:r>
+        <w:rPr>
+          <w:sz w:val="26"/>
+          <w:szCs w:val="26"/>
+        </w:rPr>
+        <w:t>Ovo</w:t>
+      </w:r>
+      <w:proofErr w:type="spellEnd"/>
+      <w:r>
+        <w:rPr>
+          <w:sz w:val="26"/>
+          <w:szCs w:val="26"/>
+        </w:rPr>
+        <w:t xml:space="preserve"> je </w:t>
+      </w:r>
+      <w:proofErr w:type="spellStart"/>
+      <w:r>
+        <w:rPr>
+          <w:sz w:val="26"/>
+          <w:szCs w:val="26"/>
+        </w:rPr>
+        <w:t>f</w:t>
+      </w:r>
+      <w:r>
+        <w:rPr>
+          <w:sz w:val="26"/>
+          <w:szCs w:val="26"/>
+        </w:rPr>
+        <w:t>unkcionalnost</w:t>
+      </w:r>
+      <w:proofErr w:type="spellEnd"/>
+      <w:r>
+        <w:rPr>
+          <w:sz w:val="26"/>
+          <w:szCs w:val="26"/>
+        </w:rPr>
+        <w:t xml:space="preserve"> </w:t>
+      </w:r>
+      <w:proofErr w:type="spellStart"/>
+      <w:r>
+        <w:rPr>
+          <w:sz w:val="26"/>
+          <w:szCs w:val="26"/>
+        </w:rPr>
+        <w:t>koja</w:t>
+      </w:r>
+      <w:proofErr w:type="spellEnd"/>
+      <w:r>
+        <w:rPr>
+          <w:sz w:val="26"/>
+          <w:szCs w:val="26"/>
+        </w:rPr>
+        <w:t xml:space="preserve"> </w:t>
+      </w:r>
+      <w:proofErr w:type="spellStart"/>
+      <w:r>
+        <w:rPr>
+          <w:sz w:val="26"/>
+          <w:szCs w:val="26"/>
+        </w:rPr>
+        <w:t>omogućava</w:t>
+      </w:r>
+      <w:proofErr w:type="spellEnd"/>
+      <w:r>
+        <w:rPr>
+          <w:sz w:val="26"/>
+          <w:szCs w:val="26"/>
+        </w:rPr>
+        <w:t xml:space="preserve"> </w:t>
+      </w:r>
+      <w:proofErr w:type="spellStart"/>
+      <w:r>
+        <w:rPr>
+          <w:sz w:val="26"/>
+          <w:szCs w:val="26"/>
+        </w:rPr>
+        <w:t>adminu</w:t>
+      </w:r>
+      <w:proofErr w:type="spellEnd"/>
+      <w:r>
+        <w:rPr>
+          <w:sz w:val="26"/>
+          <w:szCs w:val="26"/>
+        </w:rPr>
+        <w:t xml:space="preserve"> da </w:t>
+      </w:r>
+      <w:proofErr w:type="spellStart"/>
+      <w:r>
+        <w:rPr>
+          <w:sz w:val="26"/>
+          <w:szCs w:val="26"/>
+        </w:rPr>
+        <w:t>kreira</w:t>
+      </w:r>
+      <w:proofErr w:type="spellEnd"/>
+      <w:r>
+        <w:rPr>
+          <w:sz w:val="26"/>
+          <w:szCs w:val="26"/>
+        </w:rPr>
+        <w:t xml:space="preserve"> </w:t>
+      </w:r>
+      <w:proofErr w:type="spellStart"/>
+      <w:r>
+        <w:rPr>
+          <w:sz w:val="26"/>
+          <w:szCs w:val="26"/>
+        </w:rPr>
+        <w:t>novu</w:t>
+      </w:r>
+      <w:proofErr w:type="spellEnd"/>
+      <w:r>
+        <w:rPr>
+          <w:sz w:val="26"/>
+          <w:szCs w:val="26"/>
+        </w:rPr>
+        <w:t xml:space="preserve"> </w:t>
+      </w:r>
+      <w:proofErr w:type="spellStart"/>
+      <w:r>
+        <w:rPr>
+          <w:sz w:val="26"/>
+          <w:szCs w:val="26"/>
+        </w:rPr>
+        <w:t>grupu</w:t>
+      </w:r>
+      <w:proofErr w:type="spellEnd"/>
+      <w:r>
+        <w:rPr>
+          <w:sz w:val="26"/>
+          <w:szCs w:val="26"/>
+        </w:rPr>
+        <w:t xml:space="preserve"> </w:t>
+      </w:r>
+      <w:proofErr w:type="spellStart"/>
+      <w:r>
+        <w:rPr>
+          <w:sz w:val="26"/>
+          <w:szCs w:val="26"/>
+        </w:rPr>
+        <w:t>na</w:t>
+      </w:r>
+      <w:proofErr w:type="spellEnd"/>
+      <w:r>
+        <w:rPr>
+          <w:sz w:val="26"/>
+          <w:szCs w:val="26"/>
+        </w:rPr>
+        <w:t xml:space="preserve"> </w:t>
+      </w:r>
+      <w:proofErr w:type="spellStart"/>
+      <w:r>
+        <w:rPr>
+          <w:sz w:val="26"/>
+          <w:szCs w:val="26"/>
+        </w:rPr>
+        <w:t>stranici</w:t>
+      </w:r>
+      <w:proofErr w:type="spellEnd"/>
+      <w:r>
+        <w:rPr>
+          <w:sz w:val="26"/>
+          <w:szCs w:val="26"/>
+        </w:rPr>
+        <w:t xml:space="preserve"> </w:t>
+      </w:r>
+      <w:proofErr w:type="spellStart"/>
+      <w:r>
+        <w:rPr>
+          <w:sz w:val="26"/>
+          <w:szCs w:val="26"/>
+        </w:rPr>
+        <w:t>SharETF</w:t>
+      </w:r>
+      <w:proofErr w:type="spellEnd"/>
+      <w:r>
+        <w:rPr>
+          <w:sz w:val="26"/>
+          <w:szCs w:val="26"/>
+        </w:rPr>
+        <w:t>.</w:t>
       </w:r>
     </w:p>
     <w:p>
@@ -1467,6 +2106,7 @@
           <w:szCs w:val="26"/>
         </w:rPr>
       </w:pPr>
+      <w:proofErr w:type="spellStart"/>
       <w:r>
         <w:rPr>
           <w:i/>
@@ -1475,13 +2115,50 @@
         </w:rPr>
         <w:t>Glavni</w:t>
       </w:r>
+      <w:proofErr w:type="spellEnd"/>
       <w:r>
         <w:rPr>
           <w:i/>
           <w:sz w:val="26"/>
           <w:szCs w:val="26"/>
         </w:rPr>
-        <w:t xml:space="preserve"> tok događaja:</w:t>
+        <w:t xml:space="preserve"> </w:t>
+      </w:r>
+      <w:proofErr w:type="spellStart"/>
+      <w:r>
+        <w:rPr>
+          <w:i/>
+          <w:sz w:val="26"/>
+          <w:szCs w:val="26"/>
+        </w:rPr>
+        <w:t>tok</w:t>
+      </w:r>
+      <w:proofErr w:type="spellEnd"/>
+      <w:r>
+        <w:rPr>
+          <w:i/>
+          <w:sz w:val="26"/>
+          <w:szCs w:val="26"/>
+        </w:rPr>
+        <w:t xml:space="preserve"> </w:t>
+      </w:r>
+      <w:proofErr w:type="spellStart"/>
+      <w:r>
+        <w:rPr>
+          <w:i/>
+          <w:sz w:val="26"/>
+          <w:szCs w:val="26"/>
+        </w:rPr>
+        <w:t>događaja</w:t>
+      </w:r>
+      <w:proofErr w:type="spellEnd"/>
+      <w:r>
+        <w:rPr>
+          <w:i/>
+          <w:sz w:val="26"/>
+          <w:szCs w:val="26"/>
+        </w:rPr>
+        <w:t>:</w:t>
       </w:r>
     </w:p>
     <w:p>
@@ -1508,7 +2185,231 @@
           <w:sz w:val="26"/>
           <w:szCs w:val="26"/>
         </w:rPr>
-        <w:t xml:space="preserve"> odlazi na stranicu za kreiranje grupe klikom na "Formiranje grupe" u padajućem meniju "Admin" u navigacionom baru.</w:t>
+        <w:t xml:space="preserve"> </w:t>
+      </w:r>
+      <w:proofErr w:type="spellStart"/>
+      <w:r>
+        <w:rPr>
+          <w:sz w:val="26"/>
+          <w:szCs w:val="26"/>
+        </w:rPr>
+        <w:t>odlazi</w:t>
+      </w:r>
+      <w:proofErr w:type="spellEnd"/>
+      <w:r>
+        <w:rPr>
+          <w:sz w:val="26"/>
+          <w:szCs w:val="26"/>
+        </w:rPr>
+        <w:t xml:space="preserve"> </w:t>
+      </w:r>
+      <w:proofErr w:type="spellStart"/>
+      <w:r>
+        <w:rPr>
+          <w:sz w:val="26"/>
+          <w:szCs w:val="26"/>
+        </w:rPr>
+        <w:t>na</w:t>
+      </w:r>
+      <w:proofErr w:type="spellEnd"/>
+      <w:r>
+        <w:rPr>
+          <w:sz w:val="26"/>
+          <w:szCs w:val="26"/>
+        </w:rPr>
+        <w:t xml:space="preserve"> </w:t>
+      </w:r>
+      <w:proofErr w:type="spellStart"/>
+      <w:r>
+        <w:rPr>
+          <w:sz w:val="26"/>
+          <w:szCs w:val="26"/>
+        </w:rPr>
+        <w:t>stranicu</w:t>
+      </w:r>
+      <w:proofErr w:type="spellEnd"/>
+      <w:r>
+        <w:rPr>
+          <w:sz w:val="26"/>
+          <w:szCs w:val="26"/>
+        </w:rPr>
+        <w:t xml:space="preserve"> </w:t>
+      </w:r>
+      <w:proofErr w:type="spellStart"/>
+      <w:r>
+        <w:rPr>
+          <w:sz w:val="26"/>
+          <w:szCs w:val="26"/>
+        </w:rPr>
+        <w:t>za</w:t>
+      </w:r>
+      <w:proofErr w:type="spellEnd"/>
+      <w:r>
+        <w:rPr>
+          <w:sz w:val="26"/>
+          <w:szCs w:val="26"/>
+        </w:rPr>
+        <w:t xml:space="preserve"> </w:t>
+      </w:r>
+      <w:proofErr w:type="spellStart"/>
+      <w:r>
+        <w:rPr>
+          <w:sz w:val="26"/>
+          <w:szCs w:val="26"/>
+        </w:rPr>
+        <w:t>kreiranje</w:t>
+      </w:r>
+      <w:proofErr w:type="spellEnd"/>
+      <w:r>
+        <w:rPr>
+          <w:sz w:val="26"/>
+          <w:szCs w:val="26"/>
+        </w:rPr>
+        <w:t xml:space="preserve"> </w:t>
+      </w:r>
+      <w:proofErr w:type="spellStart"/>
+      <w:r>
+        <w:rPr>
+          <w:sz w:val="26"/>
+          <w:szCs w:val="26"/>
+        </w:rPr>
+        <w:t>grupe</w:t>
+      </w:r>
+      <w:proofErr w:type="spellEnd"/>
+      <w:r>
+        <w:rPr>
+          <w:sz w:val="26"/>
+          <w:szCs w:val="26"/>
+        </w:rPr>
+        <w:t xml:space="preserve"> </w:t>
+      </w:r>
+      <w:proofErr w:type="spellStart"/>
+      <w:r>
+        <w:rPr>
+          <w:sz w:val="26"/>
+          <w:szCs w:val="26"/>
+        </w:rPr>
+        <w:t>klikom</w:t>
+      </w:r>
+      <w:proofErr w:type="spellEnd"/>
+      <w:r>
+        <w:rPr>
+          <w:sz w:val="26"/>
+          <w:szCs w:val="26"/>
+        </w:rPr>
+        <w:t xml:space="preserve"> </w:t>
+      </w:r>
+      <w:proofErr w:type="spellStart"/>
+      <w:r>
+        <w:rPr>
+          <w:sz w:val="26"/>
+          <w:szCs w:val="26"/>
+        </w:rPr>
+        <w:t>na</w:t>
+      </w:r>
+      <w:proofErr w:type="spellEnd"/>
+      <w:r>
+        <w:rPr>
+          <w:sz w:val="26"/>
+          <w:szCs w:val="26"/>
+        </w:rPr>
+        <w:t xml:space="preserve"> "</w:t>
+      </w:r>
+      <w:proofErr w:type="spellStart"/>
+      <w:r>
+        <w:rPr>
+          <w:sz w:val="26"/>
+          <w:szCs w:val="26"/>
+        </w:rPr>
+        <w:t>Formiranje</w:t>
+      </w:r>
+      <w:proofErr w:type="spellEnd"/>
+      <w:r>
+        <w:rPr>
+          <w:sz w:val="26"/>
+          <w:szCs w:val="26"/>
+        </w:rPr>
+        <w:t xml:space="preserve"> </w:t>
+      </w:r>
+      <w:proofErr w:type="spellStart"/>
+      <w:r>
+        <w:rPr>
+          <w:sz w:val="26"/>
+          <w:szCs w:val="26"/>
+        </w:rPr>
+        <w:t>grupe</w:t>
+      </w:r>
+      <w:proofErr w:type="spellEnd"/>
+      <w:r>
+        <w:rPr>
+          <w:sz w:val="26"/>
+          <w:szCs w:val="26"/>
+        </w:rPr>
+        <w:t xml:space="preserve">" u </w:t>
+      </w:r>
+      <w:proofErr w:type="spellStart"/>
+      <w:r>
+        <w:rPr>
+          <w:sz w:val="26"/>
+          <w:szCs w:val="26"/>
+        </w:rPr>
+        <w:t>padajućem</w:t>
+      </w:r>
+      <w:proofErr w:type="spellEnd"/>
+      <w:r>
+        <w:rPr>
+          <w:sz w:val="26"/>
+          <w:szCs w:val="26"/>
+        </w:rPr>
+        <w:t xml:space="preserve"> </w:t>
+      </w:r>
+      <w:proofErr w:type="spellStart"/>
+      <w:r>
+        <w:rPr>
+          <w:sz w:val="26"/>
+          <w:szCs w:val="26"/>
+        </w:rPr>
+        <w:t>meniju</w:t>
+      </w:r>
+      <w:proofErr w:type="spellEnd"/>
+      <w:r>
+        <w:rPr>
+          <w:sz w:val="26"/>
+          <w:szCs w:val="26"/>
+        </w:rPr>
+        <w:t xml:space="preserve"> "Admin" u </w:t>
+      </w:r>
+      <w:proofErr w:type="spellStart"/>
+      <w:r>
+        <w:rPr>
+          <w:sz w:val="26"/>
+          <w:szCs w:val="26"/>
+        </w:rPr>
+        <w:t>navigacionom</w:t>
+      </w:r>
+      <w:proofErr w:type="spellEnd"/>
+      <w:r>
+        <w:rPr>
+          <w:sz w:val="26"/>
+          <w:szCs w:val="26"/>
+        </w:rPr>
+        <w:t xml:space="preserve"> </w:t>
+      </w:r>
+      <w:proofErr w:type="spellStart"/>
+      <w:r>
+        <w:rPr>
+          <w:sz w:val="26"/>
+          <w:szCs w:val="26"/>
+        </w:rPr>
+        <w:t>baru</w:t>
+      </w:r>
+      <w:proofErr w:type="spellEnd"/>
+      <w:r>
+        <w:rPr>
+          <w:sz w:val="26"/>
+          <w:szCs w:val="26"/>
+        </w:rPr>
+        <w:t>.</w:t>
       </w:r>
     </w:p>
     <w:p>
@@ -1523,12 +2424,117 @@
           <w:szCs w:val="26"/>
         </w:rPr>
       </w:pPr>
-      <w:r>
-        <w:rPr>
-          <w:sz w:val="26"/>
-          <w:szCs w:val="26"/>
-        </w:rPr>
-        <w:t>Sistem prikazuje formu za kreiranje nove grupe.</w:t>
+      <w:proofErr w:type="spellStart"/>
+      <w:r>
+        <w:rPr>
+          <w:sz w:val="26"/>
+          <w:szCs w:val="26"/>
+        </w:rPr>
+        <w:t>Sistem</w:t>
+      </w:r>
+      <w:proofErr w:type="spellEnd"/>
+      <w:r>
+        <w:rPr>
+          <w:sz w:val="26"/>
+          <w:szCs w:val="26"/>
+        </w:rPr>
+        <w:t xml:space="preserve"> </w:t>
+      </w:r>
+      <w:proofErr w:type="spellStart"/>
+      <w:r>
+        <w:rPr>
+          <w:sz w:val="26"/>
+          <w:szCs w:val="26"/>
+        </w:rPr>
+        <w:t>prikazuje</w:t>
+      </w:r>
+      <w:proofErr w:type="spellEnd"/>
+      <w:r>
+        <w:rPr>
+          <w:sz w:val="26"/>
+          <w:szCs w:val="26"/>
+        </w:rPr>
+        <w:t xml:space="preserve"> </w:t>
+      </w:r>
+      <w:proofErr w:type="spellStart"/>
+      <w:r>
+        <w:rPr>
+          <w:sz w:val="26"/>
+          <w:szCs w:val="26"/>
+        </w:rPr>
+        <w:t>formu</w:t>
+      </w:r>
+      <w:proofErr w:type="spellEnd"/>
+      <w:r>
+        <w:rPr>
+          <w:sz w:val="26"/>
+          <w:szCs w:val="26"/>
+        </w:rPr>
+        <w:t xml:space="preserve"> </w:t>
+      </w:r>
+      <w:proofErr w:type="spellStart"/>
+      <w:r>
+        <w:rPr>
+          <w:sz w:val="26"/>
+          <w:szCs w:val="26"/>
+        </w:rPr>
+        <w:t>za</w:t>
+      </w:r>
+      <w:proofErr w:type="spellEnd"/>
+      <w:r>
+        <w:rPr>
+          <w:sz w:val="26"/>
+          <w:szCs w:val="26"/>
+        </w:rPr>
+        <w:t xml:space="preserve"> </w:t>
+      </w:r>
+      <w:proofErr w:type="spellStart"/>
+      <w:r>
+        <w:rPr>
+          <w:sz w:val="26"/>
+          <w:szCs w:val="26"/>
+        </w:rPr>
+        <w:t>kreiranje</w:t>
+      </w:r>
+      <w:proofErr w:type="spellEnd"/>
+      <w:r>
+        <w:rPr>
+          <w:sz w:val="26"/>
+          <w:szCs w:val="26"/>
+        </w:rPr>
+        <w:t xml:space="preserve"> </w:t>
+      </w:r>
+      <w:proofErr w:type="spellStart"/>
+      <w:r>
+        <w:rPr>
+          <w:sz w:val="26"/>
+          <w:szCs w:val="26"/>
+        </w:rPr>
+        <w:t>nove</w:t>
+      </w:r>
+      <w:proofErr w:type="spellEnd"/>
+      <w:r>
+        <w:rPr>
+          <w:sz w:val="26"/>
+          <w:szCs w:val="26"/>
+        </w:rPr>
+        <w:t xml:space="preserve"> </w:t>
+      </w:r>
+      <w:proofErr w:type="spellStart"/>
+      <w:r>
+        <w:rPr>
+          <w:sz w:val="26"/>
+          <w:szCs w:val="26"/>
+        </w:rPr>
+        <w:t>grupe</w:t>
+      </w:r>
+      <w:proofErr w:type="spellEnd"/>
+      <w:r>
+        <w:rPr>
+          <w:sz w:val="26"/>
+          <w:szCs w:val="26"/>
+        </w:rPr>
+        <w:t>.</w:t>
       </w:r>
     </w:p>
     <w:p>
@@ -1548,7 +2554,55 @@
           <w:sz w:val="26"/>
           <w:szCs w:val="26"/>
         </w:rPr>
-        <w:t>Admin popunjava polja forme:</w:t>
+        <w:t xml:space="preserve">Admin </w:t>
+      </w:r>
+      <w:proofErr w:type="spellStart"/>
+      <w:r>
+        <w:rPr>
+          <w:sz w:val="26"/>
+          <w:szCs w:val="26"/>
+        </w:rPr>
+        <w:t>popunjava</w:t>
+      </w:r>
+      <w:proofErr w:type="spellEnd"/>
+      <w:r>
+        <w:rPr>
+          <w:sz w:val="26"/>
+          <w:szCs w:val="26"/>
+        </w:rPr>
+        <w:t xml:space="preserve"> </w:t>
+      </w:r>
+      <w:proofErr w:type="spellStart"/>
+      <w:r>
+        <w:rPr>
+          <w:sz w:val="26"/>
+          <w:szCs w:val="26"/>
+        </w:rPr>
+        <w:t>polja</w:t>
+      </w:r>
+      <w:proofErr w:type="spellEnd"/>
+      <w:r>
+        <w:rPr>
+          <w:sz w:val="26"/>
+          <w:szCs w:val="26"/>
+        </w:rPr>
+        <w:t xml:space="preserve"> </w:t>
+      </w:r>
+      <w:proofErr w:type="spellStart"/>
+      <w:r>
+        <w:rPr>
+          <w:sz w:val="26"/>
+          <w:szCs w:val="26"/>
+        </w:rPr>
+        <w:t>forme</w:t>
+      </w:r>
+      <w:proofErr w:type="spellEnd"/>
+      <w:r>
+        <w:rPr>
+          <w:sz w:val="26"/>
+          <w:szCs w:val="26"/>
+        </w:rPr>
+        <w:t>:</w:t>
       </w:r>
     </w:p>
     <w:p>
@@ -1560,6 +2614,7 @@
           <w:szCs w:val="26"/>
         </w:rPr>
       </w:pPr>
+      <w:proofErr w:type="gramStart"/>
       <w:r>
         <w:rPr>
           <w:sz w:val="26"/>
@@ -1567,12 +2622,134 @@
         </w:rPr>
         <w:t>a)</w:t>
       </w:r>
-      <w:r>
-        <w:rPr>
-          <w:sz w:val="26"/>
-          <w:szCs w:val="26"/>
-        </w:rPr>
-        <w:t>Naziv grupe: obavezno polje, unosi se naziv nove grupe.</w:t>
+      <w:proofErr w:type="spellStart"/>
+      <w:proofErr w:type="gramEnd"/>
+      <w:r>
+        <w:rPr>
+          <w:sz w:val="26"/>
+          <w:szCs w:val="26"/>
+        </w:rPr>
+        <w:t>Naziv</w:t>
+      </w:r>
+      <w:proofErr w:type="spellEnd"/>
+      <w:r>
+        <w:rPr>
+          <w:sz w:val="26"/>
+          <w:szCs w:val="26"/>
+        </w:rPr>
+        <w:t xml:space="preserve"> </w:t>
+      </w:r>
+      <w:proofErr w:type="spellStart"/>
+      <w:r>
+        <w:rPr>
+          <w:sz w:val="26"/>
+          <w:szCs w:val="26"/>
+        </w:rPr>
+        <w:t>grupe</w:t>
+      </w:r>
+      <w:proofErr w:type="spellEnd"/>
+      <w:r>
+        <w:rPr>
+          <w:sz w:val="26"/>
+          <w:szCs w:val="26"/>
+        </w:rPr>
+        <w:t xml:space="preserve">: </w:t>
+      </w:r>
+      <w:proofErr w:type="spellStart"/>
+      <w:r>
+        <w:rPr>
+          <w:sz w:val="26"/>
+          <w:szCs w:val="26"/>
+        </w:rPr>
+        <w:t>obavezno</w:t>
+      </w:r>
+      <w:proofErr w:type="spellEnd"/>
+      <w:r>
+        <w:rPr>
+          <w:sz w:val="26"/>
+          <w:szCs w:val="26"/>
+        </w:rPr>
+        <w:t xml:space="preserve"> </w:t>
+      </w:r>
+      <w:proofErr w:type="spellStart"/>
+      <w:r>
+        <w:rPr>
+          <w:sz w:val="26"/>
+          <w:szCs w:val="26"/>
+        </w:rPr>
+        <w:t>polje</w:t>
+      </w:r>
+      <w:proofErr w:type="spellEnd"/>
+      <w:r>
+        <w:rPr>
+          <w:sz w:val="26"/>
+          <w:szCs w:val="26"/>
+        </w:rPr>
+        <w:t xml:space="preserve">, </w:t>
+      </w:r>
+      <w:proofErr w:type="spellStart"/>
+      <w:r>
+        <w:rPr>
+          <w:sz w:val="26"/>
+          <w:szCs w:val="26"/>
+        </w:rPr>
+        <w:t>unosi</w:t>
+      </w:r>
+      <w:proofErr w:type="spellEnd"/>
+      <w:r>
+        <w:rPr>
+          <w:sz w:val="26"/>
+          <w:szCs w:val="26"/>
+        </w:rPr>
+        <w:t xml:space="preserve"> se </w:t>
+      </w:r>
+      <w:proofErr w:type="spellStart"/>
+      <w:r>
+        <w:rPr>
+          <w:sz w:val="26"/>
+          <w:szCs w:val="26"/>
+        </w:rPr>
+        <w:t>naziv</w:t>
+      </w:r>
+      <w:proofErr w:type="spellEnd"/>
+      <w:r>
+        <w:rPr>
+          <w:sz w:val="26"/>
+          <w:szCs w:val="26"/>
+        </w:rPr>
+        <w:t xml:space="preserve"> </w:t>
+      </w:r>
+      <w:proofErr w:type="spellStart"/>
+      <w:r>
+        <w:rPr>
+          <w:sz w:val="26"/>
+          <w:szCs w:val="26"/>
+        </w:rPr>
+        <w:t>nove</w:t>
+      </w:r>
+      <w:proofErr w:type="spellEnd"/>
+      <w:r>
+        <w:rPr>
+          <w:sz w:val="26"/>
+          <w:szCs w:val="26"/>
+        </w:rPr>
+        <w:t xml:space="preserve"> </w:t>
+      </w:r>
+      <w:proofErr w:type="spellStart"/>
+      <w:r>
+        <w:rPr>
+          <w:sz w:val="26"/>
+          <w:szCs w:val="26"/>
+        </w:rPr>
+        <w:t>grupe</w:t>
+      </w:r>
+      <w:proofErr w:type="spellEnd"/>
+      <w:r>
+        <w:rPr>
+          <w:sz w:val="26"/>
+          <w:szCs w:val="26"/>
+        </w:rPr>
+        <w:t>.</w:t>
       </w:r>
     </w:p>
     <w:p>
@@ -1584,6 +2761,7 @@
           <w:szCs w:val="26"/>
         </w:rPr>
       </w:pPr>
+      <w:proofErr w:type="gramStart"/>
       <w:r>
         <w:rPr>
           <w:sz w:val="26"/>
@@ -1591,12 +2769,134 @@
         </w:rPr>
         <w:t>b)</w:t>
       </w:r>
-      <w:r>
-        <w:rPr>
-          <w:sz w:val="26"/>
-          <w:szCs w:val="26"/>
-        </w:rPr>
-        <w:t>Opis: opcionalno polje, admin može uneti kratki opis grupe.</w:t>
+      <w:proofErr w:type="spellStart"/>
+      <w:r>
+        <w:rPr>
+          <w:sz w:val="26"/>
+          <w:szCs w:val="26"/>
+        </w:rPr>
+        <w:t>Opis</w:t>
+      </w:r>
+      <w:proofErr w:type="spellEnd"/>
+      <w:proofErr w:type="gramEnd"/>
+      <w:r>
+        <w:rPr>
+          <w:sz w:val="26"/>
+          <w:szCs w:val="26"/>
+        </w:rPr>
+        <w:t xml:space="preserve">: </w:t>
+      </w:r>
+      <w:proofErr w:type="spellStart"/>
+      <w:r>
+        <w:rPr>
+          <w:sz w:val="26"/>
+          <w:szCs w:val="26"/>
+        </w:rPr>
+        <w:t>opcionalno</w:t>
+      </w:r>
+      <w:proofErr w:type="spellEnd"/>
+      <w:r>
+        <w:rPr>
+          <w:sz w:val="26"/>
+          <w:szCs w:val="26"/>
+        </w:rPr>
+        <w:t xml:space="preserve"> </w:t>
+      </w:r>
+      <w:proofErr w:type="spellStart"/>
+      <w:r>
+        <w:rPr>
+          <w:sz w:val="26"/>
+          <w:szCs w:val="26"/>
+        </w:rPr>
+        <w:t>polje</w:t>
+      </w:r>
+      <w:proofErr w:type="spellEnd"/>
+      <w:r>
+        <w:rPr>
+          <w:sz w:val="26"/>
+          <w:szCs w:val="26"/>
+        </w:rPr>
+        <w:t xml:space="preserve">, admin </w:t>
+      </w:r>
+      <w:proofErr w:type="spellStart"/>
+      <w:r>
+        <w:rPr>
+          <w:sz w:val="26"/>
+          <w:szCs w:val="26"/>
+        </w:rPr>
+        <w:t>može</w:t>
+      </w:r>
+      <w:proofErr w:type="spellEnd"/>
+      <w:r>
+        <w:rPr>
+          <w:sz w:val="26"/>
+          <w:szCs w:val="26"/>
+        </w:rPr>
+        <w:t xml:space="preserve"> </w:t>
+      </w:r>
+      <w:proofErr w:type="spellStart"/>
+      <w:r>
+        <w:rPr>
+          <w:sz w:val="26"/>
+          <w:szCs w:val="26"/>
+        </w:rPr>
+        <w:t>uneti</w:t>
+      </w:r>
+      <w:proofErr w:type="spellEnd"/>
+      <w:r>
+        <w:rPr>
+          <w:sz w:val="26"/>
+          <w:szCs w:val="26"/>
+        </w:rPr>
+        <w:t xml:space="preserve"> </w:t>
+      </w:r>
+      <w:proofErr w:type="spellStart"/>
+      <w:r>
+        <w:rPr>
+          <w:sz w:val="26"/>
+          <w:szCs w:val="26"/>
+        </w:rPr>
+        <w:t>kratki</w:t>
+      </w:r>
+      <w:proofErr w:type="spellEnd"/>
+      <w:r>
+        <w:rPr>
+          <w:sz w:val="26"/>
+          <w:szCs w:val="26"/>
+        </w:rPr>
+        <w:t xml:space="preserve"> </w:t>
+      </w:r>
+      <w:proofErr w:type="spellStart"/>
+      <w:r>
+        <w:rPr>
+          <w:sz w:val="26"/>
+          <w:szCs w:val="26"/>
+        </w:rPr>
+        <w:t>opis</w:t>
+      </w:r>
+      <w:proofErr w:type="spellEnd"/>
+      <w:r>
+        <w:rPr>
+          <w:sz w:val="26"/>
+          <w:szCs w:val="26"/>
+        </w:rPr>
+        <w:t xml:space="preserve"> </w:t>
+      </w:r>
+      <w:proofErr w:type="spellStart"/>
+      <w:r>
+        <w:rPr>
+          <w:sz w:val="26"/>
+          <w:szCs w:val="26"/>
+        </w:rPr>
+        <w:t>grupe</w:t>
+      </w:r>
+      <w:proofErr w:type="spellEnd"/>
+      <w:r>
+        <w:rPr>
+          <w:sz w:val="26"/>
+          <w:szCs w:val="26"/>
+        </w:rPr>
+        <w:t>.</w:t>
       </w:r>
     </w:p>
     <w:p>
@@ -1615,12 +2915,133 @@
         </w:rPr>
         <w:t>c)</w:t>
       </w:r>
-      <w:r>
-        <w:rPr>
-          <w:sz w:val="26"/>
-          <w:szCs w:val="26"/>
-        </w:rPr>
-        <w:t>Slika: obavezno polje, admin dodaje sliku za novu grupu.</w:t>
+      <w:proofErr w:type="spellStart"/>
+      <w:r>
+        <w:rPr>
+          <w:sz w:val="26"/>
+          <w:szCs w:val="26"/>
+        </w:rPr>
+        <w:t>Slika</w:t>
+      </w:r>
+      <w:proofErr w:type="spellEnd"/>
+      <w:r>
+        <w:rPr>
+          <w:sz w:val="26"/>
+          <w:szCs w:val="26"/>
+        </w:rPr>
+        <w:t xml:space="preserve">: </w:t>
+      </w:r>
+      <w:proofErr w:type="spellStart"/>
+      <w:r>
+        <w:rPr>
+          <w:sz w:val="26"/>
+          <w:szCs w:val="26"/>
+        </w:rPr>
+        <w:t>obavezno</w:t>
+      </w:r>
+      <w:proofErr w:type="spellEnd"/>
+      <w:r>
+        <w:rPr>
+          <w:sz w:val="26"/>
+          <w:szCs w:val="26"/>
+        </w:rPr>
+        <w:t xml:space="preserve"> </w:t>
+      </w:r>
+      <w:proofErr w:type="spellStart"/>
+      <w:r>
+        <w:rPr>
+          <w:sz w:val="26"/>
+          <w:szCs w:val="26"/>
+        </w:rPr>
+        <w:t>polje</w:t>
+      </w:r>
+      <w:proofErr w:type="spellEnd"/>
+      <w:r>
+        <w:rPr>
+          <w:sz w:val="26"/>
+          <w:szCs w:val="26"/>
+        </w:rPr>
+        <w:t xml:space="preserve">, admin </w:t>
+      </w:r>
+      <w:proofErr w:type="spellStart"/>
+      <w:r>
+        <w:rPr>
+          <w:sz w:val="26"/>
+          <w:szCs w:val="26"/>
+        </w:rPr>
+        <w:t>dodaje</w:t>
+      </w:r>
+      <w:proofErr w:type="spellEnd"/>
+      <w:r>
+        <w:rPr>
+          <w:sz w:val="26"/>
+          <w:szCs w:val="26"/>
+        </w:rPr>
+        <w:t xml:space="preserve"> </w:t>
+      </w:r>
+      <w:proofErr w:type="spellStart"/>
+      <w:r>
+        <w:rPr>
+          <w:sz w:val="26"/>
+          <w:szCs w:val="26"/>
+        </w:rPr>
+        <w:t>sliku</w:t>
+      </w:r>
+      <w:proofErr w:type="spellEnd"/>
+      <w:r>
+        <w:rPr>
+          <w:sz w:val="26"/>
+          <w:szCs w:val="26"/>
+        </w:rPr>
+        <w:t xml:space="preserve"> </w:t>
+      </w:r>
+      <w:proofErr w:type="spellStart"/>
+      <w:r>
+        <w:rPr>
+          <w:sz w:val="26"/>
+          <w:szCs w:val="26"/>
+        </w:rPr>
+        <w:t>za</w:t>
+      </w:r>
+      <w:proofErr w:type="spellEnd"/>
+      <w:r>
+        <w:rPr>
+          <w:sz w:val="26"/>
+          <w:szCs w:val="26"/>
+        </w:rPr>
+        <w:t xml:space="preserve"> </w:t>
+      </w:r>
+      <w:proofErr w:type="spellStart"/>
+      <w:r>
+        <w:rPr>
+          <w:sz w:val="26"/>
+          <w:szCs w:val="26"/>
+        </w:rPr>
+        <w:t>novu</w:t>
+      </w:r>
+      <w:proofErr w:type="spellEnd"/>
+      <w:r>
+        <w:rPr>
+          <w:sz w:val="26"/>
+          <w:szCs w:val="26"/>
+        </w:rPr>
+        <w:t xml:space="preserve"> </w:t>
+      </w:r>
+      <w:proofErr w:type="spellStart"/>
+      <w:r>
+        <w:rPr>
+          <w:sz w:val="26"/>
+          <w:szCs w:val="26"/>
+        </w:rPr>
+        <w:t>grupu</w:t>
+      </w:r>
+      <w:proofErr w:type="spellEnd"/>
+      <w:r>
+        <w:rPr>
+          <w:sz w:val="26"/>
+          <w:szCs w:val="26"/>
+        </w:rPr>
+        <w:t>.</w:t>
       </w:r>
     </w:p>
     <w:p>
@@ -1640,15 +3061,136 @@
           <w:sz w:val="26"/>
           <w:szCs w:val="26"/>
         </w:rPr>
-        <w:t>Admin potvrđuje kreiranje nove grup</w:t>
-      </w:r>
-      <w:r>
-        <w:rPr>
-          <w:sz w:val="26"/>
-          <w:szCs w:val="26"/>
-        </w:rPr>
-        <w:t>e klikom na dugme "Kreiraj</w:t>
-      </w:r>
+        <w:t xml:space="preserve">Admin </w:t>
+      </w:r>
+      <w:proofErr w:type="spellStart"/>
+      <w:r>
+        <w:rPr>
+          <w:sz w:val="26"/>
+          <w:szCs w:val="26"/>
+        </w:rPr>
+        <w:t>potvrđuje</w:t>
+      </w:r>
+      <w:proofErr w:type="spellEnd"/>
+      <w:r>
+        <w:rPr>
+          <w:sz w:val="26"/>
+          <w:szCs w:val="26"/>
+        </w:rPr>
+        <w:t xml:space="preserve"> </w:t>
+      </w:r>
+      <w:proofErr w:type="spellStart"/>
+      <w:r>
+        <w:rPr>
+          <w:sz w:val="26"/>
+          <w:szCs w:val="26"/>
+        </w:rPr>
+        <w:t>kreiranje</w:t>
+      </w:r>
+      <w:proofErr w:type="spellEnd"/>
+      <w:r>
+        <w:rPr>
+          <w:sz w:val="26"/>
+          <w:szCs w:val="26"/>
+        </w:rPr>
+        <w:t xml:space="preserve"> </w:t>
+      </w:r>
+      <w:proofErr w:type="spellStart"/>
+      <w:r>
+        <w:rPr>
+          <w:sz w:val="26"/>
+          <w:szCs w:val="26"/>
+        </w:rPr>
+        <w:t>nove</w:t>
+      </w:r>
+      <w:proofErr w:type="spellEnd"/>
+      <w:r>
+        <w:rPr>
+          <w:sz w:val="26"/>
+          <w:szCs w:val="26"/>
+        </w:rPr>
+        <w:t xml:space="preserve"> </w:t>
+      </w:r>
+      <w:proofErr w:type="spellStart"/>
+      <w:r>
+        <w:rPr>
+          <w:sz w:val="26"/>
+          <w:szCs w:val="26"/>
+        </w:rPr>
+        <w:t>grup</w:t>
+      </w:r>
+      <w:r>
+        <w:rPr>
+          <w:sz w:val="26"/>
+          <w:szCs w:val="26"/>
+        </w:rPr>
+        <w:t>e</w:t>
+      </w:r>
+      <w:proofErr w:type="spellEnd"/>
+      <w:r>
+        <w:rPr>
+          <w:sz w:val="26"/>
+          <w:szCs w:val="26"/>
+        </w:rPr>
+        <w:t xml:space="preserve"> </w:t>
+      </w:r>
+      <w:proofErr w:type="spellStart"/>
+      <w:r>
+        <w:rPr>
+          <w:sz w:val="26"/>
+          <w:szCs w:val="26"/>
+        </w:rPr>
+        <w:t>klikom</w:t>
+      </w:r>
+      <w:proofErr w:type="spellEnd"/>
+      <w:r>
+        <w:rPr>
+          <w:sz w:val="26"/>
+          <w:szCs w:val="26"/>
+        </w:rPr>
+        <w:t xml:space="preserve"> </w:t>
+      </w:r>
+      <w:proofErr w:type="spellStart"/>
+      <w:r>
+        <w:rPr>
+          <w:sz w:val="26"/>
+          <w:szCs w:val="26"/>
+        </w:rPr>
+        <w:t>na</w:t>
+      </w:r>
+      <w:proofErr w:type="spellEnd"/>
+      <w:r>
+        <w:rPr>
+          <w:sz w:val="26"/>
+          <w:szCs w:val="26"/>
+        </w:rPr>
+        <w:t xml:space="preserve"> </w:t>
+      </w:r>
+      <w:proofErr w:type="spellStart"/>
+      <w:r>
+        <w:rPr>
+          <w:sz w:val="26"/>
+          <w:szCs w:val="26"/>
+        </w:rPr>
+        <w:t>dugme</w:t>
+      </w:r>
+      <w:proofErr w:type="spellEnd"/>
+      <w:r>
+        <w:rPr>
+          <w:sz w:val="26"/>
+          <w:szCs w:val="26"/>
+        </w:rPr>
+        <w:t xml:space="preserve"> "</w:t>
+      </w:r>
+      <w:proofErr w:type="spellStart"/>
+      <w:r>
+        <w:rPr>
+          <w:sz w:val="26"/>
+          <w:szCs w:val="26"/>
+        </w:rPr>
+        <w:t>Kreiraj</w:t>
+      </w:r>
+      <w:proofErr w:type="spellEnd"/>
       <w:r>
         <w:rPr>
           <w:sz w:val="26"/>
@@ -1669,26 +3211,230 @@
           <w:szCs w:val="26"/>
         </w:rPr>
       </w:pPr>
-      <w:r>
-        <w:rPr>
-          <w:sz w:val="26"/>
-          <w:szCs w:val="26"/>
-        </w:rPr>
-        <w:t>Sistem proverava da li su sva obavezna polja popunjena</w:t>
-      </w:r>
-      <w:r>
-        <w:rPr>
-          <w:sz w:val="26"/>
-          <w:szCs w:val="26"/>
-        </w:rPr>
-        <w:t xml:space="preserve"> i</w:t>
-      </w:r>
-      <w:r>
-        <w:rPr>
-          <w:sz w:val="26"/>
-          <w:szCs w:val="26"/>
-        </w:rPr>
-        <w:t xml:space="preserve"> ako je sve u redu kreira novu grupu.</w:t>
+      <w:proofErr w:type="spellStart"/>
+      <w:r>
+        <w:rPr>
+          <w:sz w:val="26"/>
+          <w:szCs w:val="26"/>
+        </w:rPr>
+        <w:lastRenderedPageBreak/>
+        <w:t>Sistem</w:t>
+      </w:r>
+      <w:proofErr w:type="spellEnd"/>
+      <w:r>
+        <w:rPr>
+          <w:sz w:val="26"/>
+          <w:szCs w:val="26"/>
+        </w:rPr>
+        <w:t xml:space="preserve"> </w:t>
+      </w:r>
+      <w:proofErr w:type="spellStart"/>
+      <w:r>
+        <w:rPr>
+          <w:sz w:val="26"/>
+          <w:szCs w:val="26"/>
+        </w:rPr>
+        <w:t>proverava</w:t>
+      </w:r>
+      <w:proofErr w:type="spellEnd"/>
+      <w:r>
+        <w:rPr>
+          <w:sz w:val="26"/>
+          <w:szCs w:val="26"/>
+        </w:rPr>
+        <w:t xml:space="preserve"> da li </w:t>
+      </w:r>
+      <w:proofErr w:type="spellStart"/>
+      <w:r>
+        <w:rPr>
+          <w:sz w:val="26"/>
+          <w:szCs w:val="26"/>
+        </w:rPr>
+        <w:t>su</w:t>
+      </w:r>
+      <w:proofErr w:type="spellEnd"/>
+      <w:r>
+        <w:rPr>
+          <w:sz w:val="26"/>
+          <w:szCs w:val="26"/>
+        </w:rPr>
+        <w:t xml:space="preserve"> </w:t>
+      </w:r>
+      <w:proofErr w:type="spellStart"/>
+      <w:r>
+        <w:rPr>
+          <w:sz w:val="26"/>
+          <w:szCs w:val="26"/>
+        </w:rPr>
+        <w:t>sva</w:t>
+      </w:r>
+      <w:proofErr w:type="spellEnd"/>
+      <w:r>
+        <w:rPr>
+          <w:sz w:val="26"/>
+          <w:szCs w:val="26"/>
+        </w:rPr>
+        <w:t xml:space="preserve"> </w:t>
+      </w:r>
+      <w:proofErr w:type="spellStart"/>
+      <w:r>
+        <w:rPr>
+          <w:sz w:val="26"/>
+          <w:szCs w:val="26"/>
+        </w:rPr>
+        <w:t>obavezna</w:t>
+      </w:r>
+      <w:proofErr w:type="spellEnd"/>
+      <w:r>
+        <w:rPr>
+          <w:sz w:val="26"/>
+          <w:szCs w:val="26"/>
+        </w:rPr>
+        <w:t xml:space="preserve"> </w:t>
+      </w:r>
+      <w:proofErr w:type="spellStart"/>
+      <w:r>
+        <w:rPr>
+          <w:sz w:val="26"/>
+          <w:szCs w:val="26"/>
+        </w:rPr>
+        <w:t>polja</w:t>
+      </w:r>
+      <w:proofErr w:type="spellEnd"/>
+      <w:r>
+        <w:rPr>
+          <w:sz w:val="26"/>
+          <w:szCs w:val="26"/>
+        </w:rPr>
+        <w:t xml:space="preserve"> </w:t>
+      </w:r>
+      <w:proofErr w:type="spellStart"/>
+      <w:r>
+        <w:rPr>
+          <w:sz w:val="26"/>
+          <w:szCs w:val="26"/>
+        </w:rPr>
+        <w:t>popunjena</w:t>
+      </w:r>
+      <w:proofErr w:type="spellEnd"/>
+      <w:r>
+        <w:rPr>
+          <w:sz w:val="26"/>
+          <w:szCs w:val="26"/>
+        </w:rPr>
+        <w:t xml:space="preserve"> </w:t>
+      </w:r>
+      <w:proofErr w:type="spellStart"/>
+      <w:r>
+        <w:rPr>
+          <w:sz w:val="26"/>
+          <w:szCs w:val="26"/>
+        </w:rPr>
+        <w:t>i</w:t>
+      </w:r>
+      <w:proofErr w:type="spellEnd"/>
+      <w:r>
+        <w:rPr>
+          <w:sz w:val="26"/>
+          <w:szCs w:val="26"/>
+        </w:rPr>
+        <w:t xml:space="preserve"> </w:t>
+      </w:r>
+      <w:proofErr w:type="spellStart"/>
+      <w:r>
+        <w:rPr>
+          <w:sz w:val="26"/>
+          <w:szCs w:val="26"/>
+        </w:rPr>
+        <w:t>ako</w:t>
+      </w:r>
+      <w:proofErr w:type="spellEnd"/>
+      <w:r>
+        <w:rPr>
+          <w:sz w:val="26"/>
+          <w:szCs w:val="26"/>
+        </w:rPr>
+        <w:t xml:space="preserve"> je </w:t>
+      </w:r>
+      <w:proofErr w:type="spellStart"/>
+      <w:r>
+        <w:rPr>
+          <w:sz w:val="26"/>
+          <w:szCs w:val="26"/>
+        </w:rPr>
+        <w:t>sve</w:t>
+      </w:r>
+      <w:proofErr w:type="spellEnd"/>
+      <w:r>
+        <w:rPr>
+          <w:sz w:val="26"/>
+          <w:szCs w:val="26"/>
+        </w:rPr>
+        <w:t xml:space="preserve"> u </w:t>
+      </w:r>
+      <w:proofErr w:type="spellStart"/>
+      <w:r>
+        <w:rPr>
+          <w:sz w:val="26"/>
+          <w:szCs w:val="26"/>
+        </w:rPr>
+        <w:t>redu</w:t>
+      </w:r>
+      <w:proofErr w:type="spellEnd"/>
+      <w:r>
+        <w:rPr>
+          <w:sz w:val="26"/>
+          <w:szCs w:val="26"/>
+        </w:rPr>
+        <w:t xml:space="preserve"> </w:t>
+      </w:r>
+      <w:proofErr w:type="spellStart"/>
+      <w:r>
+        <w:rPr>
+          <w:sz w:val="26"/>
+          <w:szCs w:val="26"/>
+        </w:rPr>
+        <w:t>kreira</w:t>
+      </w:r>
+      <w:proofErr w:type="spellEnd"/>
+      <w:r>
+        <w:rPr>
+          <w:sz w:val="26"/>
+          <w:szCs w:val="26"/>
+        </w:rPr>
+        <w:t xml:space="preserve"> </w:t>
+      </w:r>
+      <w:proofErr w:type="spellStart"/>
+      <w:r>
+        <w:rPr>
+          <w:sz w:val="26"/>
+          <w:szCs w:val="26"/>
+        </w:rPr>
+        <w:t>novu</w:t>
+      </w:r>
+      <w:proofErr w:type="spellEnd"/>
+      <w:r>
+        <w:rPr>
+          <w:sz w:val="26"/>
+          <w:szCs w:val="26"/>
+        </w:rPr>
+        <w:t xml:space="preserve"> </w:t>
+      </w:r>
+      <w:proofErr w:type="spellStart"/>
+      <w:r>
+        <w:rPr>
+          <w:sz w:val="26"/>
+          <w:szCs w:val="26"/>
+        </w:rPr>
+        <w:t>grupu</w:t>
+      </w:r>
+      <w:proofErr w:type="spellEnd"/>
+      <w:r>
+        <w:rPr>
+          <w:sz w:val="26"/>
+          <w:szCs w:val="26"/>
+        </w:rPr>
+        <w:t>.</w:t>
       </w:r>
     </w:p>
     <w:p>
@@ -1708,7 +3454,96 @@
           <w:sz w:val="26"/>
           <w:szCs w:val="26"/>
         </w:rPr>
-        <w:t>Nova grupa je dostupna na stranici SharETF.</w:t>
+        <w:t>No</w:t>
+      </w:r>
+      <w:r>
+        <w:rPr>
+          <w:sz w:val="26"/>
+          <w:szCs w:val="26"/>
+        </w:rPr>
+        <w:t xml:space="preserve">va </w:t>
+      </w:r>
+      <w:proofErr w:type="spellStart"/>
+      <w:r>
+        <w:rPr>
+          <w:sz w:val="26"/>
+          <w:szCs w:val="26"/>
+        </w:rPr>
+        <w:t>grupa</w:t>
+      </w:r>
+      <w:proofErr w:type="spellEnd"/>
+      <w:r>
+        <w:rPr>
+          <w:sz w:val="26"/>
+          <w:szCs w:val="26"/>
+        </w:rPr>
+        <w:t xml:space="preserve"> je </w:t>
+      </w:r>
+      <w:proofErr w:type="spellStart"/>
+      <w:r>
+        <w:rPr>
+          <w:sz w:val="26"/>
+          <w:szCs w:val="26"/>
+        </w:rPr>
+        <w:t>dostupna</w:t>
+      </w:r>
+      <w:proofErr w:type="spellEnd"/>
+      <w:r>
+        <w:rPr>
+          <w:sz w:val="26"/>
+          <w:szCs w:val="26"/>
+        </w:rPr>
+        <w:t xml:space="preserve"> </w:t>
+      </w:r>
+      <w:proofErr w:type="spellStart"/>
+      <w:proofErr w:type="gramStart"/>
+      <w:r>
+        <w:rPr>
+          <w:sz w:val="26"/>
+          <w:szCs w:val="26"/>
+        </w:rPr>
+        <w:t>na</w:t>
+      </w:r>
+      <w:proofErr w:type="spellEnd"/>
+      <w:proofErr w:type="gramEnd"/>
+      <w:r>
+        <w:rPr>
+          <w:sz w:val="26"/>
+          <w:szCs w:val="26"/>
+        </w:rPr>
+        <w:t xml:space="preserve"> </w:t>
+      </w:r>
+      <w:proofErr w:type="spellStart"/>
+      <w:r>
+        <w:rPr>
+          <w:sz w:val="26"/>
+          <w:szCs w:val="26"/>
+        </w:rPr>
+        <w:t>sajtu</w:t>
+      </w:r>
+      <w:proofErr w:type="spellEnd"/>
+      <w:r>
+        <w:rPr>
+          <w:sz w:val="26"/>
+          <w:szCs w:val="26"/>
+        </w:rPr>
+        <w:t xml:space="preserve"> </w:t>
+      </w:r>
+      <w:proofErr w:type="spellStart"/>
+      <w:r>
+        <w:rPr>
+          <w:sz w:val="26"/>
+          <w:szCs w:val="26"/>
+        </w:rPr>
+        <w:t>SharETF</w:t>
+      </w:r>
+      <w:proofErr w:type="spellEnd"/>
+      <w:r>
+        <w:rPr>
+          <w:sz w:val="26"/>
+          <w:szCs w:val="26"/>
+        </w:rPr>
+        <w:t>.</w:t>
       </w:r>
     </w:p>
     <w:p>
@@ -1739,13 +3574,41 @@
           <w:szCs w:val="26"/>
         </w:rPr>
       </w:pPr>
+      <w:proofErr w:type="spellStart"/>
       <w:r>
         <w:rPr>
           <w:i/>
           <w:sz w:val="26"/>
           <w:szCs w:val="26"/>
         </w:rPr>
-        <w:t>Alternativni tokovi:</w:t>
+        <w:t>Alternativni</w:t>
+      </w:r>
+      <w:proofErr w:type="spellEnd"/>
+      <w:r>
+        <w:rPr>
+          <w:i/>
+          <w:sz w:val="26"/>
+          <w:szCs w:val="26"/>
+        </w:rPr>
+        <w:t xml:space="preserve"> </w:t>
+      </w:r>
+      <w:proofErr w:type="spellStart"/>
+      <w:r>
+        <w:rPr>
+          <w:i/>
+          <w:sz w:val="26"/>
+          <w:szCs w:val="26"/>
+        </w:rPr>
+        <w:t>tokovi</w:t>
+      </w:r>
+      <w:proofErr w:type="spellEnd"/>
+      <w:r>
+        <w:rPr>
+          <w:i/>
+          <w:sz w:val="26"/>
+          <w:szCs w:val="26"/>
+        </w:rPr>
+        <w:t>:</w:t>
       </w:r>
       <w:r>
         <w:rPr>
@@ -1778,7 +3641,115 @@
           <w:sz w:val="26"/>
           <w:szCs w:val="26"/>
         </w:rPr>
-        <w:t xml:space="preserve">. Admin ostavlja neko od obaveznih polja prazno. </w:t>
+        <w:t xml:space="preserve">. Admin </w:t>
+      </w:r>
+      <w:proofErr w:type="spellStart"/>
+      <w:r>
+        <w:rPr>
+          <w:i/>
+          <w:sz w:val="26"/>
+          <w:szCs w:val="26"/>
+        </w:rPr>
+        <w:t>ostavlja</w:t>
+      </w:r>
+      <w:proofErr w:type="spellEnd"/>
+      <w:r>
+        <w:rPr>
+          <w:i/>
+          <w:sz w:val="26"/>
+          <w:szCs w:val="26"/>
+        </w:rPr>
+        <w:t xml:space="preserve"> </w:t>
+      </w:r>
+      <w:proofErr w:type="spellStart"/>
+      <w:r>
+        <w:rPr>
+          <w:i/>
+          <w:sz w:val="26"/>
+          <w:szCs w:val="26"/>
+        </w:rPr>
+        <w:t>neko</w:t>
+      </w:r>
+      <w:proofErr w:type="spellEnd"/>
+      <w:r>
+        <w:rPr>
+          <w:i/>
+          <w:sz w:val="26"/>
+          <w:szCs w:val="26"/>
+        </w:rPr>
+        <w:t xml:space="preserve"> </w:t>
+      </w:r>
+      <w:proofErr w:type="spellStart"/>
+      <w:r>
+        <w:rPr>
+          <w:i/>
+          <w:sz w:val="26"/>
+          <w:szCs w:val="26"/>
+        </w:rPr>
+        <w:t>od</w:t>
+      </w:r>
+      <w:proofErr w:type="spellEnd"/>
+      <w:r>
+        <w:rPr>
+          <w:i/>
+          <w:sz w:val="26"/>
+          <w:szCs w:val="26"/>
+        </w:rPr>
+        <w:t xml:space="preserve"> </w:t>
+      </w:r>
+      <w:proofErr w:type="spellStart"/>
+      <w:r>
+        <w:rPr>
+          <w:i/>
+          <w:sz w:val="26"/>
+          <w:szCs w:val="26"/>
+        </w:rPr>
+        <w:t>obaveznih</w:t>
+      </w:r>
+      <w:proofErr w:type="spellEnd"/>
+      <w:r>
+        <w:rPr>
+          <w:i/>
+          <w:sz w:val="26"/>
+          <w:szCs w:val="26"/>
+        </w:rPr>
+        <w:t xml:space="preserve"> </w:t>
+      </w:r>
+      <w:proofErr w:type="spellStart"/>
+      <w:r>
+        <w:rPr>
+          <w:i/>
+          <w:sz w:val="26"/>
+          <w:szCs w:val="26"/>
+        </w:rPr>
+        <w:t>polja</w:t>
+      </w:r>
+      <w:proofErr w:type="spellEnd"/>
+      <w:r>
+        <w:rPr>
+          <w:i/>
+          <w:sz w:val="26"/>
+          <w:szCs w:val="26"/>
+        </w:rPr>
+        <w:t xml:space="preserve"> </w:t>
+      </w:r>
+      <w:proofErr w:type="spellStart"/>
+      <w:r>
+        <w:rPr>
+          <w:i/>
+          <w:sz w:val="26"/>
+          <w:szCs w:val="26"/>
+        </w:rPr>
+        <w:t>prazno</w:t>
+      </w:r>
+      <w:proofErr w:type="spellEnd"/>
+      <w:r>
+        <w:rPr>
+          <w:i/>
+          <w:sz w:val="26"/>
+          <w:szCs w:val="26"/>
+        </w:rPr>
+        <w:t xml:space="preserve">. </w:t>
       </w:r>
     </w:p>
     <w:p>
@@ -1794,7 +3765,151 @@
           <w:sz w:val="26"/>
           <w:szCs w:val="26"/>
         </w:rPr>
-        <w:t xml:space="preserve">1. Sistem prikazuje poruku o grešci na polju koje nije popunjeno. </w:t>
+        <w:t xml:space="preserve">1. </w:t>
+      </w:r>
+      <w:proofErr w:type="spellStart"/>
+      <w:r>
+        <w:rPr>
+          <w:sz w:val="26"/>
+          <w:szCs w:val="26"/>
+        </w:rPr>
+        <w:t>Sistem</w:t>
+      </w:r>
+      <w:proofErr w:type="spellEnd"/>
+      <w:r>
+        <w:rPr>
+          <w:sz w:val="26"/>
+          <w:szCs w:val="26"/>
+        </w:rPr>
+        <w:t xml:space="preserve"> </w:t>
+      </w:r>
+      <w:proofErr w:type="spellStart"/>
+      <w:r>
+        <w:rPr>
+          <w:sz w:val="26"/>
+          <w:szCs w:val="26"/>
+        </w:rPr>
+        <w:t>prikazuje</w:t>
+      </w:r>
+      <w:proofErr w:type="spellEnd"/>
+      <w:r>
+        <w:rPr>
+          <w:sz w:val="26"/>
+          <w:szCs w:val="26"/>
+        </w:rPr>
+        <w:t xml:space="preserve"> </w:t>
+      </w:r>
+      <w:proofErr w:type="spellStart"/>
+      <w:r>
+        <w:rPr>
+          <w:sz w:val="26"/>
+          <w:szCs w:val="26"/>
+        </w:rPr>
+        <w:t>poruku</w:t>
+      </w:r>
+      <w:proofErr w:type="spellEnd"/>
+      <w:r>
+        <w:rPr>
+          <w:sz w:val="26"/>
+          <w:szCs w:val="26"/>
+        </w:rPr>
+        <w:t xml:space="preserve"> o </w:t>
+      </w:r>
+      <w:proofErr w:type="spellStart"/>
+      <w:r>
+        <w:rPr>
+          <w:sz w:val="26"/>
+          <w:szCs w:val="26"/>
+        </w:rPr>
+        <w:t>grešci</w:t>
+      </w:r>
+      <w:proofErr w:type="spellEnd"/>
+      <w:r>
+        <w:rPr>
+          <w:sz w:val="26"/>
+          <w:szCs w:val="26"/>
+        </w:rPr>
+        <w:t xml:space="preserve"> </w:t>
+      </w:r>
+      <w:proofErr w:type="spellStart"/>
+      <w:r>
+        <w:rPr>
+          <w:sz w:val="26"/>
+          <w:szCs w:val="26"/>
+        </w:rPr>
+        <w:t>na</w:t>
+      </w:r>
+      <w:proofErr w:type="spellEnd"/>
+      <w:r>
+        <w:rPr>
+          <w:sz w:val="26"/>
+          <w:szCs w:val="26"/>
+        </w:rPr>
+        <w:t xml:space="preserve"> </w:t>
+      </w:r>
+      <w:proofErr w:type="spellStart"/>
+      <w:r>
+        <w:rPr>
+          <w:sz w:val="26"/>
+          <w:szCs w:val="26"/>
+        </w:rPr>
+        <w:t>polju</w:t>
+      </w:r>
+      <w:proofErr w:type="spellEnd"/>
+      <w:r>
+        <w:rPr>
+          <w:sz w:val="26"/>
+          <w:szCs w:val="26"/>
+        </w:rPr>
+        <w:t xml:space="preserve"> </w:t>
+      </w:r>
+      <w:proofErr w:type="spellStart"/>
+      <w:r>
+        <w:rPr>
+          <w:sz w:val="26"/>
+          <w:szCs w:val="26"/>
+        </w:rPr>
+        <w:t>koje</w:t>
+      </w:r>
+      <w:proofErr w:type="spellEnd"/>
+      <w:r>
+        <w:rPr>
+          <w:sz w:val="26"/>
+          <w:szCs w:val="26"/>
+        </w:rPr>
+        <w:t xml:space="preserve"> </w:t>
+      </w:r>
+      <w:proofErr w:type="spellStart"/>
+      <w:r>
+        <w:rPr>
+          <w:sz w:val="26"/>
+          <w:szCs w:val="26"/>
+        </w:rPr>
+        <w:t>nije</w:t>
+      </w:r>
+      <w:proofErr w:type="spellEnd"/>
+      <w:r>
+        <w:rPr>
+          <w:sz w:val="26"/>
+          <w:szCs w:val="26"/>
+        </w:rPr>
+        <w:t xml:space="preserve"> </w:t>
+      </w:r>
+      <w:proofErr w:type="spellStart"/>
+      <w:r>
+        <w:rPr>
+          <w:sz w:val="26"/>
+          <w:szCs w:val="26"/>
+        </w:rPr>
+        <w:t>popunjeno</w:t>
+      </w:r>
+      <w:proofErr w:type="spellEnd"/>
+      <w:r>
+        <w:rPr>
+          <w:sz w:val="26"/>
+          <w:szCs w:val="26"/>
+        </w:rPr>
+        <w:t xml:space="preserve">. </w:t>
       </w:r>
     </w:p>
     <w:p>
@@ -1817,7 +3932,103 @@
           <w:sz w:val="26"/>
           <w:szCs w:val="26"/>
         </w:rPr>
-        <w:t>Admin se vraća na korak dva glavnog toka.</w:t>
+        <w:t xml:space="preserve">Admin se </w:t>
+      </w:r>
+      <w:proofErr w:type="spellStart"/>
+      <w:r>
+        <w:rPr>
+          <w:sz w:val="26"/>
+          <w:szCs w:val="26"/>
+        </w:rPr>
+        <w:t>vraća</w:t>
+      </w:r>
+      <w:proofErr w:type="spellEnd"/>
+      <w:r>
+        <w:rPr>
+          <w:sz w:val="26"/>
+          <w:szCs w:val="26"/>
+        </w:rPr>
+        <w:t xml:space="preserve"> </w:t>
+      </w:r>
+      <w:proofErr w:type="spellStart"/>
+      <w:r>
+        <w:rPr>
+          <w:sz w:val="26"/>
+          <w:szCs w:val="26"/>
+        </w:rPr>
+        <w:t>na</w:t>
+      </w:r>
+      <w:proofErr w:type="spellEnd"/>
+      <w:r>
+        <w:rPr>
+          <w:sz w:val="26"/>
+          <w:szCs w:val="26"/>
+        </w:rPr>
+        <w:t xml:space="preserve"> </w:t>
+      </w:r>
+      <w:proofErr w:type="spellStart"/>
+      <w:r>
+        <w:rPr>
+          <w:sz w:val="26"/>
+          <w:szCs w:val="26"/>
+        </w:rPr>
+        <w:t>korak</w:t>
+      </w:r>
+      <w:proofErr w:type="spellEnd"/>
+      <w:r>
+        <w:rPr>
+          <w:sz w:val="26"/>
+          <w:szCs w:val="26"/>
+        </w:rPr>
+        <w:t xml:space="preserve"> </w:t>
+      </w:r>
+      <w:proofErr w:type="spellStart"/>
+      <w:r>
+        <w:rPr>
+          <w:sz w:val="26"/>
+          <w:szCs w:val="26"/>
+        </w:rPr>
+        <w:t>dva</w:t>
+      </w:r>
+      <w:proofErr w:type="spellEnd"/>
+      <w:r>
+        <w:rPr>
+          <w:sz w:val="26"/>
+          <w:szCs w:val="26"/>
+        </w:rPr>
+        <w:t xml:space="preserve"> </w:t>
+      </w:r>
+      <w:proofErr w:type="spellStart"/>
+      <w:r>
+        <w:rPr>
+          <w:sz w:val="26"/>
+          <w:szCs w:val="26"/>
+        </w:rPr>
+        <w:t>glavnog</w:t>
+      </w:r>
+      <w:proofErr w:type="spellEnd"/>
+      <w:r>
+        <w:rPr>
+          <w:sz w:val="26"/>
+          <w:szCs w:val="26"/>
+        </w:rPr>
+        <w:t xml:space="preserve"> </w:t>
+      </w:r>
+      <w:proofErr w:type="spellStart"/>
+      <w:r>
+        <w:rPr>
+          <w:sz w:val="26"/>
+          <w:szCs w:val="26"/>
+        </w:rPr>
+        <w:t>toka</w:t>
+      </w:r>
+      <w:proofErr w:type="spellEnd"/>
+      <w:r>
+        <w:rPr>
+          <w:sz w:val="26"/>
+          <w:szCs w:val="26"/>
+        </w:rPr>
+        <w:t>.</w:t>
       </w:r>
     </w:p>
     <w:p>
@@ -1845,14 +4056,34 @@
           <w:szCs w:val="32"/>
         </w:rPr>
       </w:pPr>
+      <w:proofErr w:type="spellStart"/>
       <w:r>
         <w:rPr>
           <w:b/>
           <w:sz w:val="32"/>
           <w:szCs w:val="32"/>
         </w:rPr>
-        <w:t>Posebni zahtevi</w:t>
-      </w:r>
+        <w:t>Posebni</w:t>
+      </w:r>
+      <w:proofErr w:type="spellEnd"/>
+      <w:r>
+        <w:rPr>
+          <w:b/>
+          <w:sz w:val="32"/>
+          <w:szCs w:val="32"/>
+        </w:rPr>
+        <w:t xml:space="preserve"> </w:t>
+      </w:r>
+      <w:proofErr w:type="spellStart"/>
+      <w:r>
+        <w:rPr>
+          <w:b/>
+          <w:sz w:val="32"/>
+          <w:szCs w:val="32"/>
+        </w:rPr>
+        <w:t>zahtevi</w:t>
+      </w:r>
+      <w:proofErr w:type="spellEnd"/>
     </w:p>
     <w:p>
       <w:pPr>
@@ -1863,12 +4094,21 @@
           <w:szCs w:val="26"/>
         </w:rPr>
       </w:pPr>
-      <w:r>
-        <w:rPr>
-          <w:sz w:val="26"/>
-          <w:szCs w:val="26"/>
-        </w:rPr>
-        <w:t>Nema.</w:t>
+      <w:proofErr w:type="spellStart"/>
+      <w:r>
+        <w:rPr>
+          <w:sz w:val="26"/>
+          <w:szCs w:val="26"/>
+        </w:rPr>
+        <w:t>Nema</w:t>
+      </w:r>
+      <w:proofErr w:type="spellEnd"/>
+      <w:r>
+        <w:rPr>
+          <w:sz w:val="26"/>
+          <w:szCs w:val="26"/>
+        </w:rPr>
+        <w:t>.</w:t>
       </w:r>
     </w:p>
     <w:p>
@@ -1884,6 +4124,7 @@
           <w:szCs w:val="32"/>
         </w:rPr>
       </w:pPr>
+      <w:proofErr w:type="spellStart"/>
       <w:r>
         <w:rPr>
           <w:b/>
@@ -1892,6 +4133,7 @@
         </w:rPr>
         <w:t>Preduslovi</w:t>
       </w:r>
+      <w:proofErr w:type="spellEnd"/>
     </w:p>
     <w:p>
       <w:pPr>
@@ -1911,7 +4153,87 @@
           <w:sz w:val="26"/>
           <w:szCs w:val="26"/>
         </w:rPr>
-        <w:t>Korisnik je prijavljen na svoj nalog kao admin.</w:t>
+        <w:t xml:space="preserve">Korisnik je </w:t>
+      </w:r>
+      <w:proofErr w:type="spellStart"/>
+      <w:r>
+        <w:rPr>
+          <w:sz w:val="26"/>
+          <w:szCs w:val="26"/>
+        </w:rPr>
+        <w:t>prijavljen</w:t>
+      </w:r>
+      <w:proofErr w:type="spellEnd"/>
+      <w:r>
+        <w:rPr>
+          <w:sz w:val="26"/>
+          <w:szCs w:val="26"/>
+        </w:rPr>
+        <w:t xml:space="preserve"> </w:t>
+      </w:r>
+      <w:proofErr w:type="spellStart"/>
+      <w:r>
+        <w:rPr>
+          <w:sz w:val="26"/>
+          <w:szCs w:val="26"/>
+        </w:rPr>
+        <w:t>na</w:t>
+      </w:r>
+      <w:proofErr w:type="spellEnd"/>
+      <w:r>
+        <w:rPr>
+          <w:sz w:val="26"/>
+          <w:szCs w:val="26"/>
+        </w:rPr>
+        <w:t xml:space="preserve"> </w:t>
+      </w:r>
+      <w:proofErr w:type="spellStart"/>
+      <w:r>
+        <w:rPr>
+          <w:sz w:val="26"/>
+          <w:szCs w:val="26"/>
+        </w:rPr>
+        <w:t>svoj</w:t>
+      </w:r>
+      <w:proofErr w:type="spellEnd"/>
+      <w:r>
+        <w:rPr>
+          <w:sz w:val="26"/>
+          <w:szCs w:val="26"/>
+        </w:rPr>
+        <w:t xml:space="preserve"> </w:t>
+      </w:r>
+      <w:proofErr w:type="spellStart"/>
+      <w:r>
+        <w:rPr>
+          <w:sz w:val="26"/>
+          <w:szCs w:val="26"/>
+        </w:rPr>
+        <w:t>nalog</w:t>
+      </w:r>
+      <w:proofErr w:type="spellEnd"/>
+      <w:r>
+        <w:rPr>
+          <w:sz w:val="26"/>
+          <w:szCs w:val="26"/>
+        </w:rPr>
+        <w:t xml:space="preserve"> </w:t>
+      </w:r>
+      <w:proofErr w:type="spellStart"/>
+      <w:r>
+        <w:rPr>
+          <w:sz w:val="26"/>
+          <w:szCs w:val="26"/>
+        </w:rPr>
+        <w:t>kao</w:t>
+      </w:r>
+      <w:proofErr w:type="spellEnd"/>
+      <w:r>
+        <w:rPr>
+          <w:sz w:val="26"/>
+          <w:szCs w:val="26"/>
+        </w:rPr>
+        <w:t xml:space="preserve"> admin.</w:t>
       </w:r>
     </w:p>
     <w:p>
@@ -1932,7 +4254,183 @@
           <w:sz w:val="26"/>
           <w:szCs w:val="26"/>
         </w:rPr>
-        <w:t>Admin je upoznat sa pravilima i smernicama za stvaranje grupa na stranici SharETF.</w:t>
+        <w:t xml:space="preserve">Admin je </w:t>
+      </w:r>
+      <w:proofErr w:type="spellStart"/>
+      <w:r>
+        <w:rPr>
+          <w:sz w:val="26"/>
+          <w:szCs w:val="26"/>
+        </w:rPr>
+        <w:t>upoznat</w:t>
+      </w:r>
+      <w:proofErr w:type="spellEnd"/>
+      <w:r>
+        <w:rPr>
+          <w:sz w:val="26"/>
+          <w:szCs w:val="26"/>
+        </w:rPr>
+        <w:t xml:space="preserve"> </w:t>
+      </w:r>
+      <w:proofErr w:type="spellStart"/>
+      <w:r>
+        <w:rPr>
+          <w:sz w:val="26"/>
+          <w:szCs w:val="26"/>
+        </w:rPr>
+        <w:t>sa</w:t>
+      </w:r>
+      <w:proofErr w:type="spellEnd"/>
+      <w:r>
+        <w:rPr>
+          <w:sz w:val="26"/>
+          <w:szCs w:val="26"/>
+        </w:rPr>
+        <w:t xml:space="preserve"> </w:t>
+      </w:r>
+      <w:proofErr w:type="spellStart"/>
+      <w:r>
+        <w:rPr>
+          <w:sz w:val="26"/>
+          <w:szCs w:val="26"/>
+        </w:rPr>
+        <w:t>pravilima</w:t>
+      </w:r>
+      <w:proofErr w:type="spellEnd"/>
+      <w:r>
+        <w:rPr>
+          <w:sz w:val="26"/>
+          <w:szCs w:val="26"/>
+        </w:rPr>
+        <w:t xml:space="preserve"> </w:t>
+      </w:r>
+      <w:proofErr w:type="spellStart"/>
+      <w:r>
+        <w:rPr>
+          <w:sz w:val="26"/>
+          <w:szCs w:val="26"/>
+        </w:rPr>
+        <w:t>i</w:t>
+      </w:r>
+      <w:proofErr w:type="spellEnd"/>
+      <w:r>
+        <w:rPr>
+          <w:sz w:val="26"/>
+          <w:szCs w:val="26"/>
+        </w:rPr>
+        <w:t xml:space="preserve"> </w:t>
+      </w:r>
+      <w:proofErr w:type="spellStart"/>
+      <w:r>
+        <w:rPr>
+          <w:sz w:val="26"/>
+          <w:szCs w:val="26"/>
+        </w:rPr>
+        <w:t>smernicama</w:t>
+      </w:r>
+      <w:proofErr w:type="spellEnd"/>
+      <w:r>
+        <w:rPr>
+          <w:sz w:val="26"/>
+          <w:szCs w:val="26"/>
+        </w:rPr>
+        <w:t xml:space="preserve"> </w:t>
+      </w:r>
+      <w:proofErr w:type="spellStart"/>
+      <w:r>
+        <w:rPr>
+          <w:sz w:val="26"/>
+          <w:szCs w:val="26"/>
+        </w:rPr>
+        <w:t>za</w:t>
+      </w:r>
+      <w:proofErr w:type="spellEnd"/>
+      <w:r>
+        <w:rPr>
+          <w:sz w:val="26"/>
+          <w:szCs w:val="26"/>
+        </w:rPr>
+        <w:t xml:space="preserve"> </w:t>
+      </w:r>
+      <w:proofErr w:type="spellStart"/>
+      <w:r>
+        <w:rPr>
+          <w:sz w:val="26"/>
+          <w:szCs w:val="26"/>
+        </w:rPr>
+        <w:t>stvaranje</w:t>
+      </w:r>
+      <w:proofErr w:type="spellEnd"/>
+      <w:r>
+        <w:rPr>
+          <w:sz w:val="26"/>
+          <w:szCs w:val="26"/>
+        </w:rPr>
+        <w:t xml:space="preserve"> </w:t>
+      </w:r>
+      <w:proofErr w:type="spellStart"/>
+      <w:r>
+        <w:rPr>
+          <w:sz w:val="26"/>
+          <w:szCs w:val="26"/>
+        </w:rPr>
+        <w:t>grupa</w:t>
+      </w:r>
+      <w:proofErr w:type="spellEnd"/>
+      <w:r>
+        <w:rPr>
+          <w:sz w:val="26"/>
+          <w:szCs w:val="26"/>
+        </w:rPr>
+        <w:t xml:space="preserve"> </w:t>
+      </w:r>
+      <w:proofErr w:type="spellStart"/>
+      <w:r>
+        <w:rPr>
+          <w:sz w:val="26"/>
+          <w:szCs w:val="26"/>
+        </w:rPr>
+        <w:t>na</w:t>
+      </w:r>
+      <w:proofErr w:type="spellEnd"/>
+      <w:r>
+        <w:rPr>
+          <w:sz w:val="26"/>
+          <w:szCs w:val="26"/>
+        </w:rPr>
+        <w:t xml:space="preserve"> </w:t>
+      </w:r>
+      <w:proofErr w:type="spellStart"/>
+      <w:r>
+        <w:rPr>
+          <w:sz w:val="26"/>
+          <w:szCs w:val="26"/>
+        </w:rPr>
+        <w:t>stranici</w:t>
+      </w:r>
+      <w:proofErr w:type="spellEnd"/>
+      <w:r>
+        <w:rPr>
+          <w:sz w:val="26"/>
+          <w:szCs w:val="26"/>
+        </w:rPr>
+        <w:t xml:space="preserve"> </w:t>
+      </w:r>
+      <w:proofErr w:type="spellStart"/>
+      <w:r>
+        <w:rPr>
+          <w:sz w:val="26"/>
+          <w:szCs w:val="26"/>
+        </w:rPr>
+        <w:t>SharETF</w:t>
+      </w:r>
+      <w:proofErr w:type="spellEnd"/>
+      <w:r>
+        <w:rPr>
+          <w:sz w:val="26"/>
+          <w:szCs w:val="26"/>
+        </w:rPr>
+        <w:t>.</w:t>
       </w:r>
     </w:p>
     <w:p>
@@ -1959,6 +4457,7 @@
           <w:szCs w:val="32"/>
         </w:rPr>
       </w:pPr>
+      <w:proofErr w:type="spellStart"/>
       <w:r>
         <w:rPr>
           <w:b/>
@@ -1967,6 +4466,7 @@
         </w:rPr>
         <w:t>Posledice</w:t>
       </w:r>
+      <w:proofErr w:type="spellEnd"/>
     </w:p>
     <w:p>
       <w:pPr>
@@ -1982,7 +4482,192 @@
           <w:sz w:val="26"/>
           <w:szCs w:val="26"/>
         </w:rPr>
-        <w:t>Nova grupa je kreirana i dostupna je na stranici SharETF za sve registrovane korisnike.</w:t>
+        <w:t xml:space="preserve">Nova </w:t>
+      </w:r>
+      <w:proofErr w:type="spellStart"/>
+      <w:r>
+        <w:rPr>
+          <w:sz w:val="26"/>
+          <w:szCs w:val="26"/>
+        </w:rPr>
+        <w:t>grupa</w:t>
+      </w:r>
+      <w:proofErr w:type="spellEnd"/>
+      <w:r>
+        <w:rPr>
+          <w:sz w:val="26"/>
+          <w:szCs w:val="26"/>
+        </w:rPr>
+        <w:t xml:space="preserve"> je </w:t>
+      </w:r>
+      <w:proofErr w:type="spellStart"/>
+      <w:r>
+        <w:rPr>
+          <w:sz w:val="26"/>
+          <w:szCs w:val="26"/>
+        </w:rPr>
+        <w:t>kr</w:t>
+      </w:r>
+      <w:r>
+        <w:rPr>
+          <w:sz w:val="26"/>
+          <w:szCs w:val="26"/>
+        </w:rPr>
+        <w:t>eirana</w:t>
+      </w:r>
+      <w:proofErr w:type="spellEnd"/>
+      <w:r>
+        <w:rPr>
+          <w:sz w:val="26"/>
+          <w:szCs w:val="26"/>
+        </w:rPr>
+        <w:t xml:space="preserve"> </w:t>
+      </w:r>
+      <w:proofErr w:type="spellStart"/>
+      <w:r>
+        <w:rPr>
+          <w:sz w:val="26"/>
+          <w:szCs w:val="26"/>
+        </w:rPr>
+        <w:t>i</w:t>
+      </w:r>
+      <w:proofErr w:type="spellEnd"/>
+      <w:r>
+        <w:rPr>
+          <w:sz w:val="26"/>
+          <w:szCs w:val="26"/>
+        </w:rPr>
+        <w:t xml:space="preserve"> </w:t>
+      </w:r>
+      <w:proofErr w:type="spellStart"/>
+      <w:r>
+        <w:rPr>
+          <w:sz w:val="26"/>
+          <w:szCs w:val="26"/>
+        </w:rPr>
+        <w:t>dostupna</w:t>
+      </w:r>
+      <w:proofErr w:type="spellEnd"/>
+      <w:r>
+        <w:rPr>
+          <w:sz w:val="26"/>
+          <w:szCs w:val="26"/>
+        </w:rPr>
+        <w:t xml:space="preserve"> je </w:t>
+      </w:r>
+      <w:proofErr w:type="spellStart"/>
+      <w:proofErr w:type="gramStart"/>
+      <w:r>
+        <w:rPr>
+          <w:sz w:val="26"/>
+          <w:szCs w:val="26"/>
+        </w:rPr>
+        <w:t>na</w:t>
+      </w:r>
+      <w:proofErr w:type="spellEnd"/>
+      <w:proofErr w:type="gramEnd"/>
+      <w:r>
+        <w:rPr>
+          <w:sz w:val="26"/>
+          <w:szCs w:val="26"/>
+        </w:rPr>
+        <w:t xml:space="preserve"> </w:t>
+      </w:r>
+      <w:proofErr w:type="spellStart"/>
+      <w:r>
+        <w:rPr>
+          <w:sz w:val="26"/>
+          <w:szCs w:val="26"/>
+        </w:rPr>
+        <w:t>sajtu</w:t>
+      </w:r>
+      <w:proofErr w:type="spellEnd"/>
+      <w:r>
+        <w:rPr>
+          <w:sz w:val="26"/>
+          <w:szCs w:val="26"/>
+        </w:rPr>
+        <w:t xml:space="preserve"> </w:t>
+      </w:r>
+      <w:proofErr w:type="spellStart"/>
+      <w:r>
+        <w:rPr>
+          <w:sz w:val="26"/>
+          <w:szCs w:val="26"/>
+        </w:rPr>
+        <w:t>SharETF</w:t>
+      </w:r>
+      <w:proofErr w:type="spellEnd"/>
+      <w:r>
+        <w:rPr>
+          <w:sz w:val="26"/>
+          <w:szCs w:val="26"/>
+        </w:rPr>
+        <w:t xml:space="preserve"> </w:t>
+      </w:r>
+      <w:proofErr w:type="spellStart"/>
+      <w:r>
+        <w:rPr>
+          <w:sz w:val="26"/>
+          <w:szCs w:val="26"/>
+        </w:rPr>
+        <w:t>za</w:t>
+      </w:r>
+      <w:proofErr w:type="spellEnd"/>
+      <w:r>
+        <w:rPr>
+          <w:sz w:val="26"/>
+          <w:szCs w:val="26"/>
+        </w:rPr>
+        <w:t xml:space="preserve"> </w:t>
+      </w:r>
+      <w:proofErr w:type="spellStart"/>
+      <w:r>
+        <w:rPr>
+          <w:sz w:val="26"/>
+          <w:szCs w:val="26"/>
+        </w:rPr>
+        <w:t>sve</w:t>
+      </w:r>
+      <w:proofErr w:type="spellEnd"/>
+      <w:r>
+        <w:rPr>
+          <w:sz w:val="26"/>
+          <w:szCs w:val="26"/>
+        </w:rPr>
+        <w:t xml:space="preserve"> </w:t>
+      </w:r>
+      <w:proofErr w:type="spellStart"/>
+      <w:r>
+        <w:rPr>
+          <w:sz w:val="26"/>
+          <w:szCs w:val="26"/>
+        </w:rPr>
+        <w:t>registrovane</w:t>
+      </w:r>
+      <w:proofErr w:type="spellEnd"/>
+      <w:r>
+        <w:rPr>
+          <w:sz w:val="26"/>
+          <w:szCs w:val="26"/>
+        </w:rPr>
+        <w:t xml:space="preserve"> </w:t>
+      </w:r>
+      <w:proofErr w:type="spellStart"/>
+      <w:r>
+        <w:rPr>
+          <w:sz w:val="26"/>
+          <w:szCs w:val="26"/>
+        </w:rPr>
+        <w:t>korisnike</w:t>
+      </w:r>
+      <w:proofErr w:type="spellEnd"/>
+      <w:r>
+        <w:rPr>
+          <w:sz w:val="26"/>
+          <w:szCs w:val="26"/>
+        </w:rPr>
+        <w:t>.</w:t>
       </w:r>
     </w:p>
     <w:p/>
@@ -2005,7 +4690,7 @@
 </file>
 
 <file path=word/endnotes.xml><?xml version="1.0" encoding="utf-8"?>
-<w:endnotes xmlns:wpc="http://schemas.microsoft.com/office/word/2010/wordprocessingCanvas" xmlns:cx="http://schemas.microsoft.com/office/drawing/2014/chartex" xmlns:cx1="http://schemas.microsoft.com/office/drawing/2015/9/8/chartex" xmlns:cx2="http://schemas.microsoft.com/office/drawing/2015/10/21/chartex" xmlns:cx3="http://schemas.microsoft.com/office/drawing/2016/5/9/chartex" xmlns:cx4="http://schemas.microsoft.com/office/drawing/2016/5/10/chartex" xmlns:cx5="http://schemas.microsoft.com/office/drawing/2016/5/11/chartex" xmlns:cx6="http://schemas.microsoft.com/office/drawing/2016/5/12/chartex" xmlns:cx7="http://schemas.microsoft.com/office/drawing/2016/5/13/chartex" xmlns:cx8="http://schemas.microsoft.com/office/drawing/2016/5/14/chartex" xmlns:mc="http://schemas.openxmlformats.org/markup-compatibility/2006" xmlns:aink="http://schemas.microsoft.com/office/drawing/2016/ink" xmlns:am3d="http://schemas.microsoft.com/office/drawing/2017/model3d" xmlns:o="urn:schemas-microsoft-com:office:office" xmlns:oel="http://schemas.microsoft.com/office/2019/extlst" xmlns:r="http://schemas.openxmlformats.org/officeDocument/2006/relationships" xmlns:m="http://schemas.openxmlformats.org/officeDocument/2006/math" xmlns:v="urn:schemas-microsoft-com:vml" xmlns:wp14="http://schemas.microsoft.com/office/word/2010/wordprocessingDrawing" xmlns:wp="http://schemas.openxmlformats.org/drawingml/2006/wordprocessingDrawing" xmlns:w10="urn:schemas-microsoft-com:office:word" xmlns:w="http://schemas.openxmlformats.org/wordprocessingml/2006/main" xmlns:w14="http://schemas.microsoft.com/office/word/2010/wordml" xmlns:w15="http://schemas.microsoft.com/office/word/2012/wordml" xmlns:w16cex="http://schemas.microsoft.com/office/word/2018/wordml/cex" xmlns:w16cid="http://schemas.microsoft.com/office/word/2016/wordml/cid" xmlns:w16="http://schemas.microsoft.com/office/word/2018/wordml" xmlns:w16du="http://schemas.microsoft.com/office/word/2023/wordml/word16du" xmlns:w16sdtdh="http://schemas.microsoft.com/office/word/2020/wordml/sdtdatahash" xmlns:w16se="http://schemas.microsoft.com/office/word/2015/wordml/symex" xmlns:wpg="http://schemas.microsoft.com/office/word/2010/wordprocessingGroup" xmlns:wpi="http://schemas.microsoft.com/office/word/2010/wordprocessingInk" xmlns:wne="http://schemas.microsoft.com/office/word/2006/wordml" xmlns:wps="http://schemas.microsoft.com/office/word/2010/wordprocessingShape" mc:Ignorable="w14 w15 w16se w16cid w16 w16cex w16sdtdh wp14">
+<w:endnotes xmlns:wpc="http://schemas.microsoft.com/office/word/2010/wordprocessingCanvas" xmlns:cx="http://schemas.microsoft.com/office/drawing/2014/chartex" xmlns:cx1="http://schemas.microsoft.com/office/drawing/2015/9/8/chartex" xmlns:mc="http://schemas.openxmlformats.org/markup-compatibility/2006" xmlns:o="urn:schemas-microsoft-com:office:office" xmlns:r="http://schemas.openxmlformats.org/officeDocument/2006/relationships" xmlns:m="http://schemas.openxmlformats.org/officeDocument/2006/math" xmlns:v="urn:schemas-microsoft-com:vml" xmlns:wp14="http://schemas.microsoft.com/office/word/2010/wordprocessingDrawing" xmlns:wp="http://schemas.openxmlformats.org/drawingml/2006/wordprocessingDrawing" xmlns:w10="urn:schemas-microsoft-com:office:word" xmlns:w="http://schemas.openxmlformats.org/wordprocessingml/2006/main" xmlns:w14="http://schemas.microsoft.com/office/word/2010/wordml" xmlns:w15="http://schemas.microsoft.com/office/word/2012/wordml" xmlns:w16se="http://schemas.microsoft.com/office/word/2015/wordml/symex" xmlns:wpg="http://schemas.microsoft.com/office/word/2010/wordprocessingGroup" xmlns:wpi="http://schemas.microsoft.com/office/word/2010/wordprocessingInk" xmlns:wne="http://schemas.microsoft.com/office/word/2006/wordml" xmlns:wps="http://schemas.microsoft.com/office/word/2010/wordprocessingShape" mc:Ignorable="w14 w15 w16se wp14">
   <w:endnote w:type="separator" w:id="-1">
     <w:p>
       <w:pPr>
@@ -2030,7 +4715,7 @@
 </file>
 
 <file path=word/footer1.xml><?xml version="1.0" encoding="utf-8"?>
-<w:ftr xmlns:wpc="http://schemas.microsoft.com/office/word/2010/wordprocessingCanvas" xmlns:cx="http://schemas.microsoft.com/office/drawing/2014/chartex" xmlns:cx1="http://schemas.microsoft.com/office/drawing/2015/9/8/chartex" xmlns:cx2="http://schemas.microsoft.com/office/drawing/2015/10/21/chartex" xmlns:cx3="http://schemas.microsoft.com/office/drawing/2016/5/9/chartex" xmlns:cx4="http://schemas.microsoft.com/office/drawing/2016/5/10/chartex" xmlns:cx5="http://schemas.microsoft.com/office/drawing/2016/5/11/chartex" xmlns:cx6="http://schemas.microsoft.com/office/drawing/2016/5/12/chartex" xmlns:cx7="http://schemas.microsoft.com/office/drawing/2016/5/13/chartex" xmlns:cx8="http://schemas.microsoft.com/office/drawing/2016/5/14/chartex" xmlns:mc="http://schemas.openxmlformats.org/markup-compatibility/2006" xmlns:aink="http://schemas.microsoft.com/office/drawing/2016/ink" xmlns:am3d="http://schemas.microsoft.com/office/drawing/2017/model3d" xmlns:o="urn:schemas-microsoft-com:office:office" xmlns:oel="http://schemas.microsoft.com/office/2019/extlst" xmlns:r="http://schemas.openxmlformats.org/officeDocument/2006/relationships" xmlns:m="http://schemas.openxmlformats.org/officeDocument/2006/math" xmlns:v="urn:schemas-microsoft-com:vml" xmlns:wp14="http://schemas.microsoft.com/office/word/2010/wordprocessingDrawing" xmlns:wp="http://schemas.openxmlformats.org/drawingml/2006/wordprocessingDrawing" xmlns:w10="urn:schemas-microsoft-com:office:word" xmlns:w="http://schemas.openxmlformats.org/wordprocessingml/2006/main" xmlns:w14="http://schemas.microsoft.com/office/word/2010/wordml" xmlns:w15="http://schemas.microsoft.com/office/word/2012/wordml" xmlns:w16cex="http://schemas.microsoft.com/office/word/2018/wordml/cex" xmlns:w16cid="http://schemas.microsoft.com/office/word/2016/wordml/cid" xmlns:w16="http://schemas.microsoft.com/office/word/2018/wordml" xmlns:w16du="http://schemas.microsoft.com/office/word/2023/wordml/word16du" xmlns:w16sdtdh="http://schemas.microsoft.com/office/word/2020/wordml/sdtdatahash" xmlns:w16se="http://schemas.microsoft.com/office/word/2015/wordml/symex" xmlns:wpg="http://schemas.microsoft.com/office/word/2010/wordprocessingGroup" xmlns:wpi="http://schemas.microsoft.com/office/word/2010/wordprocessingInk" xmlns:wne="http://schemas.microsoft.com/office/word/2006/wordml" xmlns:wps="http://schemas.microsoft.com/office/word/2010/wordprocessingShape" mc:Ignorable="w14 w15 w16se w16cid w16 w16cex w16sdtdh wp14">
+<w:ftr xmlns:wpc="http://schemas.microsoft.com/office/word/2010/wordprocessingCanvas" xmlns:cx="http://schemas.microsoft.com/office/drawing/2014/chartex" xmlns:cx1="http://schemas.microsoft.com/office/drawing/2015/9/8/chartex" xmlns:mc="http://schemas.openxmlformats.org/markup-compatibility/2006" xmlns:o="urn:schemas-microsoft-com:office:office" xmlns:r="http://schemas.openxmlformats.org/officeDocument/2006/relationships" xmlns:m="http://schemas.openxmlformats.org/officeDocument/2006/math" xmlns:v="urn:schemas-microsoft-com:vml" xmlns:wp14="http://schemas.microsoft.com/office/word/2010/wordprocessingDrawing" xmlns:wp="http://schemas.openxmlformats.org/drawingml/2006/wordprocessingDrawing" xmlns:w10="urn:schemas-microsoft-com:office:word" xmlns:w="http://schemas.openxmlformats.org/wordprocessingml/2006/main" xmlns:w14="http://schemas.microsoft.com/office/word/2010/wordml" xmlns:w15="http://schemas.microsoft.com/office/word/2012/wordml" xmlns:w16se="http://schemas.microsoft.com/office/word/2015/wordml/symex" xmlns:wpg="http://schemas.microsoft.com/office/word/2010/wordprocessingGroup" xmlns:wpi="http://schemas.microsoft.com/office/word/2010/wordprocessingInk" xmlns:wne="http://schemas.microsoft.com/office/word/2006/wordml" xmlns:wps="http://schemas.microsoft.com/office/word/2010/wordprocessingShape" mc:Ignorable="w14 w15 w16se wp14">
   <w:p>
     <w:pPr>
       <w:pStyle w:val="Footer"/>
@@ -2040,7 +4725,7 @@
 </file>
 
 <file path=word/footer2.xml><?xml version="1.0" encoding="utf-8"?>
-<w:ftr xmlns:wpc="http://schemas.microsoft.com/office/word/2010/wordprocessingCanvas" xmlns:cx="http://schemas.microsoft.com/office/drawing/2014/chartex" xmlns:cx1="http://schemas.microsoft.com/office/drawing/2015/9/8/chartex" xmlns:cx2="http://schemas.microsoft.com/office/drawing/2015/10/21/chartex" xmlns:cx3="http://schemas.microsoft.com/office/drawing/2016/5/9/chartex" xmlns:cx4="http://schemas.microsoft.com/office/drawing/2016/5/10/chartex" xmlns:cx5="http://schemas.microsoft.com/office/drawing/2016/5/11/chartex" xmlns:cx6="http://schemas.microsoft.com/office/drawing/2016/5/12/chartex" xmlns:cx7="http://schemas.microsoft.com/office/drawing/2016/5/13/chartex" xmlns:cx8="http://schemas.microsoft.com/office/drawing/2016/5/14/chartex" xmlns:mc="http://schemas.openxmlformats.org/markup-compatibility/2006" xmlns:aink="http://schemas.microsoft.com/office/drawing/2016/ink" xmlns:am3d="http://schemas.microsoft.com/office/drawing/2017/model3d" xmlns:o="urn:schemas-microsoft-com:office:office" xmlns:oel="http://schemas.microsoft.com/office/2019/extlst" xmlns:r="http://schemas.openxmlformats.org/officeDocument/2006/relationships" xmlns:m="http://schemas.openxmlformats.org/officeDocument/2006/math" xmlns:v="urn:schemas-microsoft-com:vml" xmlns:wp14="http://schemas.microsoft.com/office/word/2010/wordprocessingDrawing" xmlns:wp="http://schemas.openxmlformats.org/drawingml/2006/wordprocessingDrawing" xmlns:w10="urn:schemas-microsoft-com:office:word" xmlns:w="http://schemas.openxmlformats.org/wordprocessingml/2006/main" xmlns:w14="http://schemas.microsoft.com/office/word/2010/wordml" xmlns:w15="http://schemas.microsoft.com/office/word/2012/wordml" xmlns:w16cex="http://schemas.microsoft.com/office/word/2018/wordml/cex" xmlns:w16cid="http://schemas.microsoft.com/office/word/2016/wordml/cid" xmlns:w16="http://schemas.microsoft.com/office/word/2018/wordml" xmlns:w16du="http://schemas.microsoft.com/office/word/2023/wordml/word16du" xmlns:w16sdtdh="http://schemas.microsoft.com/office/word/2020/wordml/sdtdatahash" xmlns:w16se="http://schemas.microsoft.com/office/word/2015/wordml/symex" xmlns:wpg="http://schemas.microsoft.com/office/word/2010/wordprocessingGroup" xmlns:wpi="http://schemas.microsoft.com/office/word/2010/wordprocessingInk" xmlns:wne="http://schemas.microsoft.com/office/word/2006/wordml" xmlns:wps="http://schemas.microsoft.com/office/word/2010/wordprocessingShape" mc:Ignorable="w14 w15 w16se w16cid w16 w16cex w16sdtdh wp14">
+<w:ftr xmlns:wpc="http://schemas.microsoft.com/office/word/2010/wordprocessingCanvas" xmlns:cx="http://schemas.microsoft.com/office/drawing/2014/chartex" xmlns:cx1="http://schemas.microsoft.com/office/drawing/2015/9/8/chartex" xmlns:mc="http://schemas.openxmlformats.org/markup-compatibility/2006" xmlns:o="urn:schemas-microsoft-com:office:office" xmlns:r="http://schemas.openxmlformats.org/officeDocument/2006/relationships" xmlns:m="http://schemas.openxmlformats.org/officeDocument/2006/math" xmlns:v="urn:schemas-microsoft-com:vml" xmlns:wp14="http://schemas.microsoft.com/office/word/2010/wordprocessingDrawing" xmlns:wp="http://schemas.openxmlformats.org/drawingml/2006/wordprocessingDrawing" xmlns:w10="urn:schemas-microsoft-com:office:word" xmlns:w="http://schemas.openxmlformats.org/wordprocessingml/2006/main" xmlns:w14="http://schemas.microsoft.com/office/word/2010/wordml" xmlns:w15="http://schemas.microsoft.com/office/word/2012/wordml" xmlns:w16se="http://schemas.microsoft.com/office/word/2015/wordml/symex" xmlns:wpg="http://schemas.microsoft.com/office/word/2010/wordprocessingGroup" xmlns:wpi="http://schemas.microsoft.com/office/word/2010/wordprocessingInk" xmlns:wne="http://schemas.microsoft.com/office/word/2006/wordml" xmlns:wps="http://schemas.microsoft.com/office/word/2010/wordprocessingShape" mc:Ignorable="w14 w15 w16se wp14">
   <w:p>
     <w:pPr>
       <w:pStyle w:val="Footer"/>
@@ -2085,7 +4770,7 @@
         <w:noProof/>
         <w:color w:val="404040" w:themeColor="text1" w:themeTint="BF"/>
       </w:rPr>
-      <w:t>3</w:t>
+      <w:t>1</w:t>
     </w:r>
     <w:r>
       <w:rPr>
@@ -2104,7 +4789,7 @@
 </file>
 
 <file path=word/footer3.xml><?xml version="1.0" encoding="utf-8"?>
-<w:ftr xmlns:wpc="http://schemas.microsoft.com/office/word/2010/wordprocessingCanvas" xmlns:cx="http://schemas.microsoft.com/office/drawing/2014/chartex" xmlns:cx1="http://schemas.microsoft.com/office/drawing/2015/9/8/chartex" xmlns:cx2="http://schemas.microsoft.com/office/drawing/2015/10/21/chartex" xmlns:cx3="http://schemas.microsoft.com/office/drawing/2016/5/9/chartex" xmlns:cx4="http://schemas.microsoft.com/office/drawing/2016/5/10/chartex" xmlns:cx5="http://schemas.microsoft.com/office/drawing/2016/5/11/chartex" xmlns:cx6="http://schemas.microsoft.com/office/drawing/2016/5/12/chartex" xmlns:cx7="http://schemas.microsoft.com/office/drawing/2016/5/13/chartex" xmlns:cx8="http://schemas.microsoft.com/office/drawing/2016/5/14/chartex" xmlns:mc="http://schemas.openxmlformats.org/markup-compatibility/2006" xmlns:aink="http://schemas.microsoft.com/office/drawing/2016/ink" xmlns:am3d="http://schemas.microsoft.com/office/drawing/2017/model3d" xmlns:o="urn:schemas-microsoft-com:office:office" xmlns:oel="http://schemas.microsoft.com/office/2019/extlst" xmlns:r="http://schemas.openxmlformats.org/officeDocument/2006/relationships" xmlns:m="http://schemas.openxmlformats.org/officeDocument/2006/math" xmlns:v="urn:schemas-microsoft-com:vml" xmlns:wp14="http://schemas.microsoft.com/office/word/2010/wordprocessingDrawing" xmlns:wp="http://schemas.openxmlformats.org/drawingml/2006/wordprocessingDrawing" xmlns:w10="urn:schemas-microsoft-com:office:word" xmlns:w="http://schemas.openxmlformats.org/wordprocessingml/2006/main" xmlns:w14="http://schemas.microsoft.com/office/word/2010/wordml" xmlns:w15="http://schemas.microsoft.com/office/word/2012/wordml" xmlns:w16cex="http://schemas.microsoft.com/office/word/2018/wordml/cex" xmlns:w16cid="http://schemas.microsoft.com/office/word/2016/wordml/cid" xmlns:w16="http://schemas.microsoft.com/office/word/2018/wordml" xmlns:w16du="http://schemas.microsoft.com/office/word/2023/wordml/word16du" xmlns:w16sdtdh="http://schemas.microsoft.com/office/word/2020/wordml/sdtdatahash" xmlns:w16se="http://schemas.microsoft.com/office/word/2015/wordml/symex" xmlns:wpg="http://schemas.microsoft.com/office/word/2010/wordprocessingGroup" xmlns:wpi="http://schemas.microsoft.com/office/word/2010/wordprocessingInk" xmlns:wne="http://schemas.microsoft.com/office/word/2006/wordml" xmlns:wps="http://schemas.microsoft.com/office/word/2010/wordprocessingShape" mc:Ignorable="w14 w15 w16se w16cid w16 w16cex w16sdtdh wp14">
+<w:ftr xmlns:wpc="http://schemas.microsoft.com/office/word/2010/wordprocessingCanvas" xmlns:cx="http://schemas.microsoft.com/office/drawing/2014/chartex" xmlns:cx1="http://schemas.microsoft.com/office/drawing/2015/9/8/chartex" xmlns:mc="http://schemas.openxmlformats.org/markup-compatibility/2006" xmlns:o="urn:schemas-microsoft-com:office:office" xmlns:r="http://schemas.openxmlformats.org/officeDocument/2006/relationships" xmlns:m="http://schemas.openxmlformats.org/officeDocument/2006/math" xmlns:v="urn:schemas-microsoft-com:vml" xmlns:wp14="http://schemas.microsoft.com/office/word/2010/wordprocessingDrawing" xmlns:wp="http://schemas.openxmlformats.org/drawingml/2006/wordprocessingDrawing" xmlns:w10="urn:schemas-microsoft-com:office:word" xmlns:w="http://schemas.openxmlformats.org/wordprocessingml/2006/main" xmlns:w14="http://schemas.microsoft.com/office/word/2010/wordml" xmlns:w15="http://schemas.microsoft.com/office/word/2012/wordml" xmlns:w16se="http://schemas.microsoft.com/office/word/2015/wordml/symex" xmlns:wpg="http://schemas.microsoft.com/office/word/2010/wordprocessingGroup" xmlns:wpi="http://schemas.microsoft.com/office/word/2010/wordprocessingInk" xmlns:wne="http://schemas.microsoft.com/office/word/2006/wordml" xmlns:wps="http://schemas.microsoft.com/office/word/2010/wordprocessingShape" mc:Ignorable="w14 w15 w16se wp14">
   <w:p>
     <w:pPr>
       <w:pStyle w:val="Footer"/>
@@ -2114,7 +4799,7 @@
 </file>
 
 <file path=word/footnotes.xml><?xml version="1.0" encoding="utf-8"?>
-<w:footnotes xmlns:wpc="http://schemas.microsoft.com/office/word/2010/wordprocessingCanvas" xmlns:cx="http://schemas.microsoft.com/office/drawing/2014/chartex" xmlns:cx1="http://schemas.microsoft.com/office/drawing/2015/9/8/chartex" xmlns:cx2="http://schemas.microsoft.com/office/drawing/2015/10/21/chartex" xmlns:cx3="http://schemas.microsoft.com/office/drawing/2016/5/9/chartex" xmlns:cx4="http://schemas.microsoft.com/office/drawing/2016/5/10/chartex" xmlns:cx5="http://schemas.microsoft.com/office/drawing/2016/5/11/chartex" xmlns:cx6="http://schemas.microsoft.com/office/drawing/2016/5/12/chartex" xmlns:cx7="http://schemas.microsoft.com/office/drawing/2016/5/13/chartex" xmlns:cx8="http://schemas.microsoft.com/office/drawing/2016/5/14/chartex" xmlns:mc="http://schemas.openxmlformats.org/markup-compatibility/2006" xmlns:aink="http://schemas.microsoft.com/office/drawing/2016/ink" xmlns:am3d="http://schemas.microsoft.com/office/drawing/2017/model3d" xmlns:o="urn:schemas-microsoft-com:office:office" xmlns:oel="http://schemas.microsoft.com/office/2019/extlst" xmlns:r="http://schemas.openxmlformats.org/officeDocument/2006/relationships" xmlns:m="http://schemas.openxmlformats.org/officeDocument/2006/math" xmlns:v="urn:schemas-microsoft-com:vml" xmlns:wp14="http://schemas.microsoft.com/office/word/2010/wordprocessingDrawing" xmlns:wp="http://schemas.openxmlformats.org/drawingml/2006/wordprocessingDrawing" xmlns:w10="urn:schemas-microsoft-com:office:word" xmlns:w="http://schemas.openxmlformats.org/wordprocessingml/2006/main" xmlns:w14="http://schemas.microsoft.com/office/word/2010/wordml" xmlns:w15="http://schemas.microsoft.com/office/word/2012/wordml" xmlns:w16cex="http://schemas.microsoft.com/office/word/2018/wordml/cex" xmlns:w16cid="http://schemas.microsoft.com/office/word/2016/wordml/cid" xmlns:w16="http://schemas.microsoft.com/office/word/2018/wordml" xmlns:w16du="http://schemas.microsoft.com/office/word/2023/wordml/word16du" xmlns:w16sdtdh="http://schemas.microsoft.com/office/word/2020/wordml/sdtdatahash" xmlns:w16se="http://schemas.microsoft.com/office/word/2015/wordml/symex" xmlns:wpg="http://schemas.microsoft.com/office/word/2010/wordprocessingGroup" xmlns:wpi="http://schemas.microsoft.com/office/word/2010/wordprocessingInk" xmlns:wne="http://schemas.microsoft.com/office/word/2006/wordml" xmlns:wps="http://schemas.microsoft.com/office/word/2010/wordprocessingShape" mc:Ignorable="w14 w15 w16se w16cid w16 w16cex w16sdtdh wp14">
+<w:footnotes xmlns:wpc="http://schemas.microsoft.com/office/word/2010/wordprocessingCanvas" xmlns:cx="http://schemas.microsoft.com/office/drawing/2014/chartex" xmlns:cx1="http://schemas.microsoft.com/office/drawing/2015/9/8/chartex" xmlns:mc="http://schemas.openxmlformats.org/markup-compatibility/2006" xmlns:o="urn:schemas-microsoft-com:office:office" xmlns:r="http://schemas.openxmlformats.org/officeDocument/2006/relationships" xmlns:m="http://schemas.openxmlformats.org/officeDocument/2006/math" xmlns:v="urn:schemas-microsoft-com:vml" xmlns:wp14="http://schemas.microsoft.com/office/word/2010/wordprocessingDrawing" xmlns:wp="http://schemas.openxmlformats.org/drawingml/2006/wordprocessingDrawing" xmlns:w10="urn:schemas-microsoft-com:office:word" xmlns:w="http://schemas.openxmlformats.org/wordprocessingml/2006/main" xmlns:w14="http://schemas.microsoft.com/office/word/2010/wordml" xmlns:w15="http://schemas.microsoft.com/office/word/2012/wordml" xmlns:w16se="http://schemas.microsoft.com/office/word/2015/wordml/symex" xmlns:wpg="http://schemas.microsoft.com/office/word/2010/wordprocessingGroup" xmlns:wpi="http://schemas.microsoft.com/office/word/2010/wordprocessingInk" xmlns:wne="http://schemas.microsoft.com/office/word/2006/wordml" xmlns:wps="http://schemas.microsoft.com/office/word/2010/wordprocessingShape" mc:Ignorable="w14 w15 w16se wp14">
   <w:footnote w:type="separator" w:id="-1">
     <w:p>
       <w:pPr>
@@ -2139,7 +4824,7 @@
 </file>
 
 <file path=word/header1.xml><?xml version="1.0" encoding="utf-8"?>
-<w:hdr xmlns:wpc="http://schemas.microsoft.com/office/word/2010/wordprocessingCanvas" xmlns:cx="http://schemas.microsoft.com/office/drawing/2014/chartex" xmlns:cx1="http://schemas.microsoft.com/office/drawing/2015/9/8/chartex" xmlns:cx2="http://schemas.microsoft.com/office/drawing/2015/10/21/chartex" xmlns:cx3="http://schemas.microsoft.com/office/drawing/2016/5/9/chartex" xmlns:cx4="http://schemas.microsoft.com/office/drawing/2016/5/10/chartex" xmlns:cx5="http://schemas.microsoft.com/office/drawing/2016/5/11/chartex" xmlns:cx6="http://schemas.microsoft.com/office/drawing/2016/5/12/chartex" xmlns:cx7="http://schemas.microsoft.com/office/drawing/2016/5/13/chartex" xmlns:cx8="http://schemas.microsoft.com/office/drawing/2016/5/14/chartex" xmlns:mc="http://schemas.openxmlformats.org/markup-compatibility/2006" xmlns:aink="http://schemas.microsoft.com/office/drawing/2016/ink" xmlns:am3d="http://schemas.microsoft.com/office/drawing/2017/model3d" xmlns:o="urn:schemas-microsoft-com:office:office" xmlns:oel="http://schemas.microsoft.com/office/2019/extlst" xmlns:r="http://schemas.openxmlformats.org/officeDocument/2006/relationships" xmlns:m="http://schemas.openxmlformats.org/officeDocument/2006/math" xmlns:v="urn:schemas-microsoft-com:vml" xmlns:wp14="http://schemas.microsoft.com/office/word/2010/wordprocessingDrawing" xmlns:wp="http://schemas.openxmlformats.org/drawingml/2006/wordprocessingDrawing" xmlns:w10="urn:schemas-microsoft-com:office:word" xmlns:w="http://schemas.openxmlformats.org/wordprocessingml/2006/main" xmlns:w14="http://schemas.microsoft.com/office/word/2010/wordml" xmlns:w15="http://schemas.microsoft.com/office/word/2012/wordml" xmlns:w16cex="http://schemas.microsoft.com/office/word/2018/wordml/cex" xmlns:w16cid="http://schemas.microsoft.com/office/word/2016/wordml/cid" xmlns:w16="http://schemas.microsoft.com/office/word/2018/wordml" xmlns:w16du="http://schemas.microsoft.com/office/word/2023/wordml/word16du" xmlns:w16sdtdh="http://schemas.microsoft.com/office/word/2020/wordml/sdtdatahash" xmlns:w16se="http://schemas.microsoft.com/office/word/2015/wordml/symex" xmlns:wpg="http://schemas.microsoft.com/office/word/2010/wordprocessingGroup" xmlns:wpi="http://schemas.microsoft.com/office/word/2010/wordprocessingInk" xmlns:wne="http://schemas.microsoft.com/office/word/2006/wordml" xmlns:wps="http://schemas.microsoft.com/office/word/2010/wordprocessingShape" mc:Ignorable="w14 w15 w16se w16cid w16 w16cex w16sdtdh wp14">
+<w:hdr xmlns:wpc="http://schemas.microsoft.com/office/word/2010/wordprocessingCanvas" xmlns:cx="http://schemas.microsoft.com/office/drawing/2014/chartex" xmlns:cx1="http://schemas.microsoft.com/office/drawing/2015/9/8/chartex" xmlns:mc="http://schemas.openxmlformats.org/markup-compatibility/2006" xmlns:o="urn:schemas-microsoft-com:office:office" xmlns:r="http://schemas.openxmlformats.org/officeDocument/2006/relationships" xmlns:m="http://schemas.openxmlformats.org/officeDocument/2006/math" xmlns:v="urn:schemas-microsoft-com:vml" xmlns:wp14="http://schemas.microsoft.com/office/word/2010/wordprocessingDrawing" xmlns:wp="http://schemas.openxmlformats.org/drawingml/2006/wordprocessingDrawing" xmlns:w10="urn:schemas-microsoft-com:office:word" xmlns:w="http://schemas.openxmlformats.org/wordprocessingml/2006/main" xmlns:w14="http://schemas.microsoft.com/office/word/2010/wordml" xmlns:w15="http://schemas.microsoft.com/office/word/2012/wordml" xmlns:w16se="http://schemas.microsoft.com/office/word/2015/wordml/symex" xmlns:wpg="http://schemas.microsoft.com/office/word/2010/wordprocessingGroup" xmlns:wpi="http://schemas.microsoft.com/office/word/2010/wordprocessingInk" xmlns:wne="http://schemas.microsoft.com/office/word/2006/wordml" xmlns:wps="http://schemas.microsoft.com/office/word/2010/wordprocessingShape" mc:Ignorable="w14 w15 w16se wp14">
   <w:p>
     <w:pPr>
       <w:pStyle w:val="Header"/>
@@ -2149,7 +4834,7 @@
 </file>
 
 <file path=word/header2.xml><?xml version="1.0" encoding="utf-8"?>
-<w:hdr xmlns:wpc="http://schemas.microsoft.com/office/word/2010/wordprocessingCanvas" xmlns:cx="http://schemas.microsoft.com/office/drawing/2014/chartex" xmlns:cx1="http://schemas.microsoft.com/office/drawing/2015/9/8/chartex" xmlns:cx2="http://schemas.microsoft.com/office/drawing/2015/10/21/chartex" xmlns:cx3="http://schemas.microsoft.com/office/drawing/2016/5/9/chartex" xmlns:cx4="http://schemas.microsoft.com/office/drawing/2016/5/10/chartex" xmlns:cx5="http://schemas.microsoft.com/office/drawing/2016/5/11/chartex" xmlns:cx6="http://schemas.microsoft.com/office/drawing/2016/5/12/chartex" xmlns:cx7="http://schemas.microsoft.com/office/drawing/2016/5/13/chartex" xmlns:cx8="http://schemas.microsoft.com/office/drawing/2016/5/14/chartex" xmlns:mc="http://schemas.openxmlformats.org/markup-compatibility/2006" xmlns:aink="http://schemas.microsoft.com/office/drawing/2016/ink" xmlns:am3d="http://schemas.microsoft.com/office/drawing/2017/model3d" xmlns:o="urn:schemas-microsoft-com:office:office" xmlns:oel="http://schemas.microsoft.com/office/2019/extlst" xmlns:r="http://schemas.openxmlformats.org/officeDocument/2006/relationships" xmlns:m="http://schemas.openxmlformats.org/officeDocument/2006/math" xmlns:v="urn:schemas-microsoft-com:vml" xmlns:wp14="http://schemas.microsoft.com/office/word/2010/wordprocessingDrawing" xmlns:wp="http://schemas.openxmlformats.org/drawingml/2006/wordprocessingDrawing" xmlns:w10="urn:schemas-microsoft-com:office:word" xmlns:w="http://schemas.openxmlformats.org/wordprocessingml/2006/main" xmlns:w14="http://schemas.microsoft.com/office/word/2010/wordml" xmlns:w15="http://schemas.microsoft.com/office/word/2012/wordml" xmlns:w16cex="http://schemas.microsoft.com/office/word/2018/wordml/cex" xmlns:w16cid="http://schemas.microsoft.com/office/word/2016/wordml/cid" xmlns:w16="http://schemas.microsoft.com/office/word/2018/wordml" xmlns:w16du="http://schemas.microsoft.com/office/word/2023/wordml/word16du" xmlns:w16sdtdh="http://schemas.microsoft.com/office/word/2020/wordml/sdtdatahash" xmlns:w16se="http://schemas.microsoft.com/office/word/2015/wordml/symex" xmlns:wpg="http://schemas.microsoft.com/office/word/2010/wordprocessingGroup" xmlns:wpi="http://schemas.microsoft.com/office/word/2010/wordprocessingInk" xmlns:wne="http://schemas.microsoft.com/office/word/2006/wordml" xmlns:wps="http://schemas.microsoft.com/office/word/2010/wordprocessingShape" mc:Ignorable="w14 w15 w16se w16cid w16 w16cex w16sdtdh wp14">
+<w:hdr xmlns:wpc="http://schemas.microsoft.com/office/word/2010/wordprocessingCanvas" xmlns:cx="http://schemas.microsoft.com/office/drawing/2014/chartex" xmlns:cx1="http://schemas.microsoft.com/office/drawing/2015/9/8/chartex" xmlns:mc="http://schemas.openxmlformats.org/markup-compatibility/2006" xmlns:o="urn:schemas-microsoft-com:office:office" xmlns:r="http://schemas.openxmlformats.org/officeDocument/2006/relationships" xmlns:m="http://schemas.openxmlformats.org/officeDocument/2006/math" xmlns:v="urn:schemas-microsoft-com:vml" xmlns:wp14="http://schemas.microsoft.com/office/word/2010/wordprocessingDrawing" xmlns:wp="http://schemas.openxmlformats.org/drawingml/2006/wordprocessingDrawing" xmlns:w10="urn:schemas-microsoft-com:office:word" xmlns:w="http://schemas.openxmlformats.org/wordprocessingml/2006/main" xmlns:w14="http://schemas.microsoft.com/office/word/2010/wordml" xmlns:w15="http://schemas.microsoft.com/office/word/2012/wordml" xmlns:w16se="http://schemas.microsoft.com/office/word/2015/wordml/symex" xmlns:wpg="http://schemas.microsoft.com/office/word/2010/wordprocessingGroup" xmlns:wpi="http://schemas.microsoft.com/office/word/2010/wordprocessingInk" xmlns:wne="http://schemas.microsoft.com/office/word/2006/wordml" xmlns:wps="http://schemas.microsoft.com/office/word/2010/wordprocessingShape" mc:Ignorable="w14 w15 w16se wp14">
   <w:p>
     <w:pPr>
       <w:pStyle w:val="Header"/>
@@ -2159,7 +4844,7 @@
 </file>
 
 <file path=word/header3.xml><?xml version="1.0" encoding="utf-8"?>
-<w:hdr xmlns:wpc="http://schemas.microsoft.com/office/word/2010/wordprocessingCanvas" xmlns:cx="http://schemas.microsoft.com/office/drawing/2014/chartex" xmlns:cx1="http://schemas.microsoft.com/office/drawing/2015/9/8/chartex" xmlns:cx2="http://schemas.microsoft.com/office/drawing/2015/10/21/chartex" xmlns:cx3="http://schemas.microsoft.com/office/drawing/2016/5/9/chartex" xmlns:cx4="http://schemas.microsoft.com/office/drawing/2016/5/10/chartex" xmlns:cx5="http://schemas.microsoft.com/office/drawing/2016/5/11/chartex" xmlns:cx6="http://schemas.microsoft.com/office/drawing/2016/5/12/chartex" xmlns:cx7="http://schemas.microsoft.com/office/drawing/2016/5/13/chartex" xmlns:cx8="http://schemas.microsoft.com/office/drawing/2016/5/14/chartex" xmlns:mc="http://schemas.openxmlformats.org/markup-compatibility/2006" xmlns:aink="http://schemas.microsoft.com/office/drawing/2016/ink" xmlns:am3d="http://schemas.microsoft.com/office/drawing/2017/model3d" xmlns:o="urn:schemas-microsoft-com:office:office" xmlns:oel="http://schemas.microsoft.com/office/2019/extlst" xmlns:r="http://schemas.openxmlformats.org/officeDocument/2006/relationships" xmlns:m="http://schemas.openxmlformats.org/officeDocument/2006/math" xmlns:v="urn:schemas-microsoft-com:vml" xmlns:wp14="http://schemas.microsoft.com/office/word/2010/wordprocessingDrawing" xmlns:wp="http://schemas.openxmlformats.org/drawingml/2006/wordprocessingDrawing" xmlns:w10="urn:schemas-microsoft-com:office:word" xmlns:w="http://schemas.openxmlformats.org/wordprocessingml/2006/main" xmlns:w14="http://schemas.microsoft.com/office/word/2010/wordml" xmlns:w15="http://schemas.microsoft.com/office/word/2012/wordml" xmlns:w16cex="http://schemas.microsoft.com/office/word/2018/wordml/cex" xmlns:w16cid="http://schemas.microsoft.com/office/word/2016/wordml/cid" xmlns:w16="http://schemas.microsoft.com/office/word/2018/wordml" xmlns:w16du="http://schemas.microsoft.com/office/word/2023/wordml/word16du" xmlns:w16sdtdh="http://schemas.microsoft.com/office/word/2020/wordml/sdtdatahash" xmlns:w16se="http://schemas.microsoft.com/office/word/2015/wordml/symex" xmlns:wpg="http://schemas.microsoft.com/office/word/2010/wordprocessingGroup" xmlns:wpi="http://schemas.microsoft.com/office/word/2010/wordprocessingInk" xmlns:wne="http://schemas.microsoft.com/office/word/2006/wordml" xmlns:wps="http://schemas.microsoft.com/office/word/2010/wordprocessingShape" mc:Ignorable="w14 w15 w16se w16cid w16 w16cex w16sdtdh wp14">
+<w:hdr xmlns:wpc="http://schemas.microsoft.com/office/word/2010/wordprocessingCanvas" xmlns:cx="http://schemas.microsoft.com/office/drawing/2014/chartex" xmlns:cx1="http://schemas.microsoft.com/office/drawing/2015/9/8/chartex" xmlns:mc="http://schemas.openxmlformats.org/markup-compatibility/2006" xmlns:o="urn:schemas-microsoft-com:office:office" xmlns:r="http://schemas.openxmlformats.org/officeDocument/2006/relationships" xmlns:m="http://schemas.openxmlformats.org/officeDocument/2006/math" xmlns:v="urn:schemas-microsoft-com:vml" xmlns:wp14="http://schemas.microsoft.com/office/word/2010/wordprocessingDrawing" xmlns:wp="http://schemas.openxmlformats.org/drawingml/2006/wordprocessingDrawing" xmlns:w10="urn:schemas-microsoft-com:office:word" xmlns:w="http://schemas.openxmlformats.org/wordprocessingml/2006/main" xmlns:w14="http://schemas.microsoft.com/office/word/2010/wordml" xmlns:w15="http://schemas.microsoft.com/office/word/2012/wordml" xmlns:w16se="http://schemas.microsoft.com/office/word/2015/wordml/symex" xmlns:wpg="http://schemas.microsoft.com/office/word/2010/wordprocessingGroup" xmlns:wpi="http://schemas.microsoft.com/office/word/2010/wordprocessingInk" xmlns:wne="http://schemas.microsoft.com/office/word/2006/wordml" xmlns:wps="http://schemas.microsoft.com/office/word/2010/wordprocessingShape" mc:Ignorable="w14 w15 w16se wp14">
   <w:p>
     <w:pPr>
       <w:pStyle w:val="Header"/>
@@ -2169,7 +4854,7 @@
 </file>
 
 <file path=word/numbering.xml><?xml version="1.0" encoding="utf-8"?>
-<w:numbering xmlns:wpc="http://schemas.microsoft.com/office/word/2010/wordprocessingCanvas" xmlns:cx="http://schemas.microsoft.com/office/drawing/2014/chartex" xmlns:cx1="http://schemas.microsoft.com/office/drawing/2015/9/8/chartex" xmlns:cx2="http://schemas.microsoft.com/office/drawing/2015/10/21/chartex" xmlns:cx3="http://schemas.microsoft.com/office/drawing/2016/5/9/chartex" xmlns:cx4="http://schemas.microsoft.com/office/drawing/2016/5/10/chartex" xmlns:cx5="http://schemas.microsoft.com/office/drawing/2016/5/11/chartex" xmlns:cx6="http://schemas.microsoft.com/office/drawing/2016/5/12/chartex" xmlns:cx7="http://schemas.microsoft.com/office/drawing/2016/5/13/chartex" xmlns:cx8="http://schemas.microsoft.com/office/drawing/2016/5/14/chartex" xmlns:mc="http://schemas.openxmlformats.org/markup-compatibility/2006" xmlns:aink="http://schemas.microsoft.com/office/drawing/2016/ink" xmlns:am3d="http://schemas.microsoft.com/office/drawing/2017/model3d" xmlns:o="urn:schemas-microsoft-com:office:office" xmlns:oel="http://schemas.microsoft.com/office/2019/extlst" xmlns:r="http://schemas.openxmlformats.org/officeDocument/2006/relationships" xmlns:m="http://schemas.openxmlformats.org/officeDocument/2006/math" xmlns:v="urn:schemas-microsoft-com:vml" xmlns:wp14="http://schemas.microsoft.com/office/word/2010/wordprocessingDrawing" xmlns:wp="http://schemas.openxmlformats.org/drawingml/2006/wordprocessingDrawing" xmlns:w10="urn:schemas-microsoft-com:office:word" xmlns:w="http://schemas.openxmlformats.org/wordprocessingml/2006/main" xmlns:w14="http://schemas.microsoft.com/office/word/2010/wordml" xmlns:w15="http://schemas.microsoft.com/office/word/2012/wordml" xmlns:w16cex="http://schemas.microsoft.com/office/word/2018/wordml/cex" xmlns:w16cid="http://schemas.microsoft.com/office/word/2016/wordml/cid" xmlns:w16="http://schemas.microsoft.com/office/word/2018/wordml" xmlns:w16du="http://schemas.microsoft.com/office/word/2023/wordml/word16du" xmlns:w16sdtdh="http://schemas.microsoft.com/office/word/2020/wordml/sdtdatahash" xmlns:w16se="http://schemas.microsoft.com/office/word/2015/wordml/symex" xmlns:wpg="http://schemas.microsoft.com/office/word/2010/wordprocessingGroup" xmlns:wpi="http://schemas.microsoft.com/office/word/2010/wordprocessingInk" xmlns:wne="http://schemas.microsoft.com/office/word/2006/wordml" xmlns:wps="http://schemas.microsoft.com/office/word/2010/wordprocessingShape" mc:Ignorable="w14 w15 w16se w16cid w16 w16cex w16sdtdh wp14">
+<w:numbering xmlns:wpc="http://schemas.microsoft.com/office/word/2010/wordprocessingCanvas" xmlns:cx="http://schemas.microsoft.com/office/drawing/2014/chartex" xmlns:cx1="http://schemas.microsoft.com/office/drawing/2015/9/8/chartex" xmlns:mc="http://schemas.openxmlformats.org/markup-compatibility/2006" xmlns:o="urn:schemas-microsoft-com:office:office" xmlns:r="http://schemas.openxmlformats.org/officeDocument/2006/relationships" xmlns:m="http://schemas.openxmlformats.org/officeDocument/2006/math" xmlns:v="urn:schemas-microsoft-com:vml" xmlns:wp14="http://schemas.microsoft.com/office/word/2010/wordprocessingDrawing" xmlns:wp="http://schemas.openxmlformats.org/drawingml/2006/wordprocessingDrawing" xmlns:w10="urn:schemas-microsoft-com:office:word" xmlns:w="http://schemas.openxmlformats.org/wordprocessingml/2006/main" xmlns:w14="http://schemas.microsoft.com/office/word/2010/wordml" xmlns:w15="http://schemas.microsoft.com/office/word/2012/wordml" xmlns:w16se="http://schemas.microsoft.com/office/word/2015/wordml/symex" xmlns:wpg="http://schemas.microsoft.com/office/word/2010/wordprocessingGroup" xmlns:wpi="http://schemas.microsoft.com/office/word/2010/wordprocessingInk" xmlns:wne="http://schemas.microsoft.com/office/word/2006/wordml" xmlns:wps="http://schemas.microsoft.com/office/word/2010/wordprocessingShape" mc:Ignorable="w14 w15 w16se wp14">
   <w:abstractNum w:abstractNumId="0" w15:restartNumberingAfterBreak="0">
     <w:nsid w:val="181B021B"/>
     <w:multiLevelType w:val="multilevel"/>
@@ -2842,7 +5527,7 @@
       </w:pPr>
     </w:lvl>
   </w:abstractNum>
-  <w:num w:numId="1" w16cid:durableId="1540624420">
+  <w:num w:numId="1">
     <w:abstractNumId w:val="0"/>
     <w:lvlOverride w:ilvl="0">
       <w:startOverride w:val="1"/>
@@ -2872,26 +5557,26 @@
       <w:startOverride w:val="1"/>
     </w:lvlOverride>
   </w:num>
-  <w:num w:numId="2" w16cid:durableId="1057049866">
+  <w:num w:numId="2">
     <w:abstractNumId w:val="1"/>
   </w:num>
-  <w:num w:numId="3" w16cid:durableId="526601539">
+  <w:num w:numId="3">
     <w:abstractNumId w:val="2"/>
   </w:num>
-  <w:num w:numId="4" w16cid:durableId="1348289069">
+  <w:num w:numId="4">
     <w:abstractNumId w:val="3"/>
   </w:num>
-  <w:num w:numId="5" w16cid:durableId="1607274609">
+  <w:num w:numId="5">
     <w:abstractNumId w:val="5"/>
   </w:num>
-  <w:num w:numId="6" w16cid:durableId="1125151504">
+  <w:num w:numId="6">
     <w:abstractNumId w:val="4"/>
   </w:num>
 </w:numbering>
 </file>
 
 <file path=word/styles.xml><?xml version="1.0" encoding="utf-8"?>
-<w:styles xmlns:mc="http://schemas.openxmlformats.org/markup-compatibility/2006" xmlns:r="http://schemas.openxmlformats.org/officeDocument/2006/relationships" xmlns:w="http://schemas.openxmlformats.org/wordprocessingml/2006/main" xmlns:w14="http://schemas.microsoft.com/office/word/2010/wordml" xmlns:w15="http://schemas.microsoft.com/office/word/2012/wordml" xmlns:w16cex="http://schemas.microsoft.com/office/word/2018/wordml/cex" xmlns:w16cid="http://schemas.microsoft.com/office/word/2016/wordml/cid" xmlns:w16="http://schemas.microsoft.com/office/word/2018/wordml" xmlns:w16sdtdh="http://schemas.microsoft.com/office/word/2020/wordml/sdtdatahash" xmlns:w16se="http://schemas.microsoft.com/office/word/2015/wordml/symex" mc:Ignorable="w14 w15 w16se w16cid w16 w16cex w16sdtdh">
+<w:styles xmlns:mc="http://schemas.openxmlformats.org/markup-compatibility/2006" xmlns:r="http://schemas.openxmlformats.org/officeDocument/2006/relationships" xmlns:w="http://schemas.openxmlformats.org/wordprocessingml/2006/main" xmlns:w14="http://schemas.microsoft.com/office/word/2010/wordml" xmlns:w15="http://schemas.microsoft.com/office/word/2012/wordml" xmlns:w16se="http://schemas.microsoft.com/office/word/2015/wordml/symex" mc:Ignorable="w14 w15 w16se">
   <w:docDefaults>
     <w:rPrDefault>
       <w:rPr>
@@ -2907,7 +5592,7 @@
       </w:pPr>
     </w:pPrDefault>
   </w:docDefaults>
-  <w:latentStyles w:defLockedState="0" w:defUIPriority="99" w:defSemiHidden="0" w:defUnhideWhenUsed="0" w:defQFormat="0" w:count="376">
+  <w:latentStyles w:defLockedState="0" w:defUIPriority="99" w:defSemiHidden="0" w:defUnhideWhenUsed="0" w:defQFormat="0" w:count="371">
     <w:lsdException w:name="Normal" w:uiPriority="0" w:qFormat="1"/>
     <w:lsdException w:name="heading 1" w:uiPriority="9" w:qFormat="1"/>
     <w:lsdException w:name="heading 2" w:semiHidden="1" w:uiPriority="9" w:unhideWhenUsed="1" w:qFormat="1"/>
@@ -3013,6 +5698,7 @@
     <w:lsdException w:name="HTML Sample" w:semiHidden="1" w:unhideWhenUsed="1"/>
     <w:lsdException w:name="HTML Typewriter" w:semiHidden="1" w:unhideWhenUsed="1"/>
     <w:lsdException w:name="HTML Variable" w:semiHidden="1" w:unhideWhenUsed="1"/>
+    <w:lsdException w:name="Normal Table" w:semiHidden="1" w:unhideWhenUsed="1"/>
     <w:lsdException w:name="annotation subject" w:semiHidden="1" w:unhideWhenUsed="1"/>
     <w:lsdException w:name="No List" w:semiHidden="1" w:unhideWhenUsed="1"/>
     <w:lsdException w:name="Outline List 1" w:semiHidden="1" w:unhideWhenUsed="1"/>
@@ -3055,8 +5741,11 @@
     <w:lsdException w:name="Table Contemporary" w:semiHidden="1" w:unhideWhenUsed="1"/>
     <w:lsdException w:name="Table Elegant" w:semiHidden="1" w:unhideWhenUsed="1"/>
     <w:lsdException w:name="Table Professional" w:semiHidden="1" w:unhideWhenUsed="1"/>
+    <w:lsdException w:name="Table Subtle 1" w:semiHidden="1" w:unhideWhenUsed="1"/>
     <w:lsdException w:name="Table Subtle 2" w:semiHidden="1" w:unhideWhenUsed="1"/>
     <w:lsdException w:name="Table Web 1" w:semiHidden="1" w:unhideWhenUsed="1"/>
+    <w:lsdException w:name="Table Web 2" w:semiHidden="1" w:unhideWhenUsed="1"/>
+    <w:lsdException w:name="Table Web 3" w:semiHidden="1" w:unhideWhenUsed="1"/>
     <w:lsdException w:name="Balloon Text" w:semiHidden="1" w:unhideWhenUsed="1"/>
     <w:lsdException w:name="Table Grid" w:uiPriority="39"/>
     <w:lsdException w:name="Table Theme" w:semiHidden="1" w:unhideWhenUsed="1"/>
@@ -3275,11 +5964,6 @@
     <w:lsdException w:name="List Table 5 Dark Accent 6" w:uiPriority="50"/>
     <w:lsdException w:name="List Table 6 Colorful Accent 6" w:uiPriority="51"/>
     <w:lsdException w:name="List Table 7 Colorful Accent 6" w:uiPriority="52"/>
-    <w:lsdException w:name="Mention" w:semiHidden="1" w:unhideWhenUsed="1"/>
-    <w:lsdException w:name="Smart Hyperlink" w:semiHidden="1" w:unhideWhenUsed="1"/>
-    <w:lsdException w:name="Hashtag" w:semiHidden="1" w:unhideWhenUsed="1"/>
-    <w:lsdException w:name="Unresolved Mention" w:semiHidden="1" w:unhideWhenUsed="1"/>
-    <w:lsdException w:name="Smart Link" w:semiHidden="1" w:unhideWhenUsed="1"/>
   </w:latentStyles>
   <w:style w:type="paragraph" w:default="1" w:styleId="Normal">
     <w:name w:val="Normal"/>
